--- a/Артём Затыка ИСП-21. Аналитический отчет.docx
+++ b/Артём Затыка ИСП-21. Аналитический отчет.docx
@@ -369,23 +369,13 @@
           <w:szCs w:val="28"/>
         </w:rPr>
       </w:pPr>
-      <w:proofErr w:type="spellStart"/>
       <w:r>
         <w:rPr>
           <w:rFonts w:ascii="Times New Roman" w:hAnsi="Times New Roman" w:cs="Times New Roman"/>
           <w:sz w:val="28"/>
           <w:szCs w:val="28"/>
         </w:rPr>
-        <w:t>Базяк</w:t>
-      </w:r>
-      <w:proofErr w:type="spellEnd"/>
-      <w:r>
-        <w:rPr>
-          <w:rFonts w:ascii="Times New Roman" w:hAnsi="Times New Roman" w:cs="Times New Roman"/>
-          <w:sz w:val="28"/>
-          <w:szCs w:val="28"/>
-        </w:rPr>
-        <w:t xml:space="preserve"> Г.В.</w:t>
+        <w:t>Базяк Г.В.</w:t>
       </w:r>
     </w:p>
     <w:p>
@@ -463,7 +453,25 @@
           <w:szCs w:val="28"/>
           <w:lang w:eastAsia="ru-RU"/>
         </w:rPr>
-        <w:t xml:space="preserve">: проанализировать, какие факторы влияют на цену квартир, используя доступные данные (регион, этажность, площадь, стоимость, наличие метро и т.д.) </w:t>
+        <w:t xml:space="preserve">: </w:t>
+      </w:r>
+      <w:r>
+        <w:rPr>
+          <w:rFonts w:ascii="Times New Roman" w:eastAsia="Times New Roman" w:hAnsi="Times New Roman" w:cs="Times New Roman"/>
+          <w:sz w:val="28"/>
+          <w:szCs w:val="28"/>
+          <w:lang w:eastAsia="ru-RU"/>
+        </w:rPr>
+        <w:t xml:space="preserve">Собрать данные и </w:t>
+      </w:r>
+      <w:r>
+        <w:rPr>
+          <w:rFonts w:ascii="Times New Roman" w:eastAsia="Times New Roman" w:hAnsi="Times New Roman" w:cs="Times New Roman"/>
+          <w:sz w:val="28"/>
+          <w:szCs w:val="28"/>
+          <w:lang w:eastAsia="ru-RU"/>
+        </w:rPr>
+        <w:t xml:space="preserve">проанализировать, какие факторы влияют на цену квартир, используя доступные данные (регион, этажность, площадь, стоимость, наличие метро и т.д.) </w:t>
       </w:r>
       <w:r>
         <w:rPr>
@@ -599,6 +607,184 @@
     <w:p>
       <w:pPr>
         <w:spacing w:before="100" w:beforeAutospacing="1" w:after="100" w:afterAutospacing="1" w:line="240" w:lineRule="auto"/>
+        <w:ind w:left="720"/>
+        <w:rPr>
+          <w:rFonts w:ascii="Times New Roman" w:eastAsia="Times New Roman" w:hAnsi="Times New Roman" w:cs="Times New Roman"/>
+          <w:b/>
+          <w:bCs/>
+          <w:sz w:val="28"/>
+          <w:szCs w:val="28"/>
+          <w:lang w:eastAsia="ru-RU"/>
+        </w:rPr>
+      </w:pPr>
+      <w:r>
+        <w:rPr>
+          <w:rFonts w:ascii="Times New Roman" w:eastAsia="Times New Roman" w:hAnsi="Times New Roman" w:cs="Times New Roman"/>
+          <w:b/>
+          <w:bCs/>
+          <w:sz w:val="28"/>
+          <w:szCs w:val="28"/>
+          <w:lang w:eastAsia="ru-RU"/>
+        </w:rPr>
+        <w:t>Задачи:</w:t>
+      </w:r>
+    </w:p>
+    <w:p>
+      <w:pPr>
+        <w:pStyle w:val="a5"/>
+        <w:numPr>
+          <w:ilvl w:val="0"/>
+          <w:numId w:val="16"/>
+        </w:numPr>
+        <w:spacing w:before="120" w:after="0" w:line="240" w:lineRule="auto"/>
+        <w:ind w:right="-324"/>
+        <w:jc w:val="both"/>
+        <w:rPr>
+          <w:rFonts w:ascii="Times New Roman" w:eastAsia="Times New Roman" w:hAnsi="Times New Roman" w:cs="Times New Roman"/>
+          <w:sz w:val="24"/>
+          <w:szCs w:val="24"/>
+          <w:lang w:eastAsia="ru-RU"/>
+        </w:rPr>
+      </w:pPr>
+      <w:r>
+        <w:rPr>
+          <w:rFonts w:ascii="Times New Roman" w:eastAsia="Times New Roman" w:hAnsi="Times New Roman" w:cs="Times New Roman"/>
+          <w:color w:val="000000"/>
+          <w:sz w:val="28"/>
+          <w:szCs w:val="28"/>
+          <w:lang w:eastAsia="ru-RU"/>
+        </w:rPr>
+        <w:t>Используя открытые источники и личный опыт, составить список параметров, значительно влияющих на цену квадратного метра жилой площади. </w:t>
+      </w:r>
+    </w:p>
+    <w:p>
+      <w:pPr>
+        <w:pStyle w:val="a5"/>
+        <w:numPr>
+          <w:ilvl w:val="0"/>
+          <w:numId w:val="16"/>
+        </w:numPr>
+        <w:spacing w:before="120" w:after="0" w:line="240" w:lineRule="auto"/>
+        <w:ind w:right="-324"/>
+        <w:jc w:val="both"/>
+        <w:rPr>
+          <w:rFonts w:ascii="Times New Roman" w:eastAsia="Times New Roman" w:hAnsi="Times New Roman" w:cs="Times New Roman"/>
+          <w:sz w:val="24"/>
+          <w:szCs w:val="24"/>
+          <w:lang w:eastAsia="ru-RU"/>
+        </w:rPr>
+      </w:pPr>
+      <w:r>
+        <w:rPr>
+          <w:rFonts w:ascii="Times New Roman" w:eastAsia="Times New Roman" w:hAnsi="Times New Roman" w:cs="Times New Roman"/>
+          <w:color w:val="000000"/>
+          <w:sz w:val="28"/>
+          <w:szCs w:val="28"/>
+          <w:lang w:eastAsia="ru-RU"/>
+        </w:rPr>
+        <w:t xml:space="preserve">С учётом выявленных выше факторов произвести парсинг данных по квартирам на продажу, используя парсер. Данные </w:t>
+      </w:r>
+      <w:r>
+        <w:rPr>
+          <w:rFonts w:ascii="Times New Roman" w:eastAsia="Times New Roman" w:hAnsi="Times New Roman" w:cs="Times New Roman"/>
+          <w:color w:val="000000"/>
+          <w:sz w:val="28"/>
+          <w:szCs w:val="28"/>
+          <w:shd w:val="clear" w:color="auto" w:fill="FFFFFF"/>
+          <w:lang w:eastAsia="ru-RU"/>
+        </w:rPr>
+        <w:t xml:space="preserve">получаем, используя </w:t>
+      </w:r>
+      <w:r>
+        <w:rPr>
+          <w:rFonts w:ascii="Times New Roman" w:eastAsia="Times New Roman" w:hAnsi="Times New Roman" w:cs="Times New Roman"/>
+          <w:color w:val="000000"/>
+          <w:sz w:val="28"/>
+          <w:szCs w:val="28"/>
+          <w:lang w:eastAsia="ru-RU"/>
+        </w:rPr>
+        <w:t>сайт с объявлениями о продаже недвижимости: Циан.</w:t>
+      </w:r>
+    </w:p>
+    <w:p>
+      <w:pPr>
+        <w:pStyle w:val="a5"/>
+        <w:numPr>
+          <w:ilvl w:val="0"/>
+          <w:numId w:val="16"/>
+        </w:numPr>
+        <w:spacing w:before="120" w:after="0" w:line="240" w:lineRule="auto"/>
+        <w:ind w:right="-324"/>
+        <w:jc w:val="both"/>
+        <w:rPr>
+          <w:rFonts w:ascii="Times New Roman" w:eastAsia="Times New Roman" w:hAnsi="Times New Roman" w:cs="Times New Roman"/>
+          <w:sz w:val="24"/>
+          <w:szCs w:val="24"/>
+          <w:lang w:eastAsia="ru-RU"/>
+        </w:rPr>
+      </w:pPr>
+      <w:r>
+        <w:rPr>
+          <w:rFonts w:ascii="Times New Roman" w:eastAsia="Times New Roman" w:hAnsi="Times New Roman" w:cs="Times New Roman"/>
+          <w:color w:val="000000"/>
+          <w:sz w:val="28"/>
+          <w:szCs w:val="28"/>
+          <w:lang w:eastAsia="ru-RU"/>
+        </w:rPr>
+        <w:t>Произвести подготовку данных для анализа: проверка на пропуски, выбросы и ошибки. Обработать выявленные аномалии (удалить / заполнить)</w:t>
+      </w:r>
+    </w:p>
+    <w:p>
+      <w:pPr>
+        <w:pStyle w:val="a5"/>
+        <w:numPr>
+          <w:ilvl w:val="0"/>
+          <w:numId w:val="16"/>
+        </w:numPr>
+        <w:spacing w:before="100" w:beforeAutospacing="1" w:after="100" w:afterAutospacing="1" w:line="240" w:lineRule="auto"/>
+        <w:rPr>
+          <w:rFonts w:ascii="Times New Roman" w:eastAsia="Times New Roman" w:hAnsi="Times New Roman" w:cs="Times New Roman"/>
+          <w:sz w:val="28"/>
+          <w:szCs w:val="28"/>
+          <w:lang w:eastAsia="ru-RU"/>
+        </w:rPr>
+      </w:pPr>
+      <w:r>
+        <w:rPr>
+          <w:rFonts w:ascii="Times New Roman" w:eastAsia="Times New Roman" w:hAnsi="Times New Roman" w:cs="Times New Roman"/>
+          <w:color w:val="000000"/>
+          <w:sz w:val="28"/>
+          <w:szCs w:val="28"/>
+          <w:lang w:eastAsia="ru-RU"/>
+        </w:rPr>
+        <w:t xml:space="preserve">Проведите Исследовательский Анализ Данных (EDA). </w:t>
+      </w:r>
+      <w:r>
+        <w:rPr>
+          <w:rFonts w:ascii="Times New Roman" w:eastAsia="Times New Roman" w:hAnsi="Times New Roman" w:cs="Times New Roman"/>
+          <w:color w:val="000000"/>
+          <w:sz w:val="28"/>
+          <w:szCs w:val="28"/>
+          <w:shd w:val="clear" w:color="auto" w:fill="FFFFFF"/>
+          <w:lang w:eastAsia="ru-RU"/>
+        </w:rPr>
+        <w:t>Постройте распределение основных параметров; визуализируйте взаимосвязи между ними; определите признаки, оказывающие наиболее сильное влияние на целевую переменную. </w:t>
+      </w:r>
+      <w:r>
+        <w:rPr>
+          <w:rFonts w:ascii="Roboto" w:eastAsia="Times New Roman" w:hAnsi="Roboto" w:cs="Times New Roman"/>
+          <w:color w:val="000000"/>
+          <w:sz w:val="24"/>
+          <w:szCs w:val="24"/>
+          <w:shd w:val="clear" w:color="auto" w:fill="FFFFFF"/>
+          <w:lang w:eastAsia="ru-RU"/>
+        </w:rPr>
+        <w:t> </w:t>
+      </w:r>
+    </w:p>
+    <w:p>
+      <w:pPr>
+        <w:spacing w:before="100" w:beforeAutospacing="1" w:after="100" w:afterAutospacing="1" w:line="240" w:lineRule="auto"/>
         <w:rPr>
           <w:rFonts w:ascii="Times New Roman" w:eastAsia="Times New Roman" w:hAnsi="Times New Roman" w:cs="Times New Roman"/>
           <w:sz w:val="28"/>
@@ -704,23 +890,7 @@
           <w:sz w:val="28"/>
           <w:szCs w:val="28"/>
         </w:rPr>
-        <w:t xml:space="preserve">: Данные были собраны с помощью библиотеки </w:t>
-      </w:r>
-      <w:proofErr w:type="spellStart"/>
-      <w:r>
-        <w:rPr>
-          <w:sz w:val="28"/>
-          <w:szCs w:val="28"/>
-        </w:rPr>
-        <w:t>cianparser</w:t>
-      </w:r>
-      <w:proofErr w:type="spellEnd"/>
-      <w:r>
-        <w:rPr>
-          <w:sz w:val="28"/>
-          <w:szCs w:val="28"/>
-        </w:rPr>
-        <w:t>, которая позволяет автоматизировать сбор информации с платформы Циан.</w:t>
+        <w:t>: Данные были собраны с помощью библиотеки cianparser, которая позволяет автоматизировать сбор информации с платформы Циан.</w:t>
       </w:r>
     </w:p>
     <w:p>
@@ -755,7 +925,6 @@
         </w:rPr>
         <w:t xml:space="preserve"> </w:t>
       </w:r>
-      <w:proofErr w:type="spellStart"/>
       <w:r>
         <w:rPr>
           <w:rFonts w:ascii="Consolas" w:eastAsia="Times New Roman" w:hAnsi="Consolas" w:cs="Times New Roman"/>
@@ -766,7 +935,6 @@
         </w:rPr>
         <w:t>cianparser</w:t>
       </w:r>
-      <w:proofErr w:type="spellEnd"/>
       <w:r>
         <w:rPr>
           <w:rFonts w:ascii="Consolas" w:eastAsia="Times New Roman" w:hAnsi="Consolas" w:cs="Times New Roman"/>
@@ -797,7 +965,6 @@
         </w:rPr>
         <w:t xml:space="preserve"> </w:t>
       </w:r>
-      <w:proofErr w:type="spellStart"/>
       <w:r>
         <w:rPr>
           <w:rFonts w:ascii="Consolas" w:eastAsia="Times New Roman" w:hAnsi="Consolas" w:cs="Times New Roman"/>
@@ -808,7 +975,6 @@
         </w:rPr>
         <w:t>CianParser</w:t>
       </w:r>
-      <w:proofErr w:type="spellEnd"/>
     </w:p>
     <w:p>
       <w:pPr>
@@ -875,7 +1041,6 @@
         </w:rPr>
         <w:t xml:space="preserve"> </w:t>
       </w:r>
-      <w:proofErr w:type="spellStart"/>
       <w:r>
         <w:rPr>
           <w:rFonts w:ascii="Consolas" w:eastAsia="Times New Roman" w:hAnsi="Consolas" w:cs="Times New Roman"/>
@@ -886,7 +1051,6 @@
         </w:rPr>
         <w:t>CianParser</w:t>
       </w:r>
-      <w:proofErr w:type="spellEnd"/>
       <w:r>
         <w:rPr>
           <w:rFonts w:ascii="Consolas" w:eastAsia="Times New Roman" w:hAnsi="Consolas" w:cs="Times New Roman"/>
@@ -950,7 +1114,6 @@
           <w:lang w:val="en-US" w:eastAsia="ru-RU"/>
         </w:rPr>
       </w:pPr>
-      <w:proofErr w:type="spellStart"/>
       <w:r>
         <w:rPr>
           <w:rFonts w:ascii="Consolas" w:eastAsia="Times New Roman" w:hAnsi="Consolas" w:cs="Times New Roman"/>
@@ -979,20 +1142,8 @@
           <w:szCs w:val="21"/>
           <w:lang w:val="en-US" w:eastAsia="ru-RU"/>
         </w:rPr>
-        <w:t>get_</w:t>
-      </w:r>
-      <w:proofErr w:type="gramStart"/>
-      <w:r>
-        <w:rPr>
-          <w:rFonts w:ascii="Consolas" w:eastAsia="Times New Roman" w:hAnsi="Consolas" w:cs="Times New Roman"/>
-          <w:color w:val="DCDCAA"/>
-          <w:sz w:val="21"/>
-          <w:szCs w:val="21"/>
-          <w:lang w:val="en-US" w:eastAsia="ru-RU"/>
-        </w:rPr>
-        <w:t>flats</w:t>
-      </w:r>
-      <w:proofErr w:type="spellEnd"/>
+        <w:t>get_flats</w:t>
+      </w:r>
       <w:r>
         <w:rPr>
           <w:rFonts w:ascii="Consolas" w:eastAsia="Times New Roman" w:hAnsi="Consolas" w:cs="Times New Roman"/>
@@ -1003,8 +1154,6 @@
         </w:rPr>
         <w:t>(</w:t>
       </w:r>
-      <w:proofErr w:type="spellStart"/>
-      <w:proofErr w:type="gramEnd"/>
       <w:r>
         <w:rPr>
           <w:rFonts w:ascii="Consolas" w:eastAsia="Times New Roman" w:hAnsi="Consolas" w:cs="Times New Roman"/>
@@ -1015,7 +1164,6 @@
         </w:rPr>
         <w:t>deal_type</w:t>
       </w:r>
-      <w:proofErr w:type="spellEnd"/>
       <w:r>
         <w:rPr>
           <w:rFonts w:ascii="Consolas" w:eastAsia="Times New Roman" w:hAnsi="Consolas" w:cs="Times New Roman"/>
@@ -1086,7 +1234,6 @@
         </w:rPr>
         <w:t xml:space="preserve">, </w:t>
       </w:r>
-      <w:proofErr w:type="spellStart"/>
       <w:r>
         <w:rPr>
           <w:rFonts w:ascii="Consolas" w:eastAsia="Times New Roman" w:hAnsi="Consolas" w:cs="Times New Roman"/>
@@ -1097,7 +1244,6 @@
         </w:rPr>
         <w:t>with_saving_csv</w:t>
       </w:r>
-      <w:proofErr w:type="spellEnd"/>
       <w:r>
         <w:rPr>
           <w:rFonts w:ascii="Consolas" w:eastAsia="Times New Roman" w:hAnsi="Consolas" w:cs="Times New Roman"/>
@@ -1128,7 +1274,6 @@
         </w:rPr>
         <w:t xml:space="preserve">, </w:t>
       </w:r>
-      <w:proofErr w:type="spellStart"/>
       <w:r>
         <w:rPr>
           <w:rFonts w:ascii="Consolas" w:eastAsia="Times New Roman" w:hAnsi="Consolas" w:cs="Times New Roman"/>
@@ -1139,7 +1284,6 @@
         </w:rPr>
         <w:t>additional_settings</w:t>
       </w:r>
-      <w:proofErr w:type="spellEnd"/>
       <w:r>
         <w:rPr>
           <w:rFonts w:ascii="Consolas" w:eastAsia="Times New Roman" w:hAnsi="Consolas" w:cs="Times New Roman"/>
@@ -1287,7 +1431,6 @@
           <w:lang w:eastAsia="ru-RU"/>
         </w:rPr>
       </w:pPr>
-      <w:proofErr w:type="spellStart"/>
       <w:r>
         <w:rPr>
           <w:rFonts w:ascii="Consolas" w:eastAsia="Times New Roman" w:hAnsi="Consolas" w:cs="Times New Roman"/>
@@ -1298,7 +1441,6 @@
         </w:rPr>
         <w:t>import</w:t>
       </w:r>
-      <w:proofErr w:type="spellEnd"/>
       <w:r>
         <w:rPr>
           <w:rFonts w:ascii="Consolas" w:eastAsia="Times New Roman" w:hAnsi="Consolas" w:cs="Times New Roman"/>
@@ -1309,7 +1451,6 @@
         </w:rPr>
         <w:t xml:space="preserve"> </w:t>
       </w:r>
-      <w:proofErr w:type="spellStart"/>
       <w:r>
         <w:rPr>
           <w:rFonts w:ascii="Consolas" w:eastAsia="Times New Roman" w:hAnsi="Consolas" w:cs="Times New Roman"/>
@@ -1320,7 +1461,6 @@
         </w:rPr>
         <w:t>pandas</w:t>
       </w:r>
-      <w:proofErr w:type="spellEnd"/>
       <w:r>
         <w:rPr>
           <w:rFonts w:ascii="Consolas" w:eastAsia="Times New Roman" w:hAnsi="Consolas" w:cs="Times New Roman"/>
@@ -1331,7 +1471,6 @@
         </w:rPr>
         <w:t xml:space="preserve"> </w:t>
       </w:r>
-      <w:proofErr w:type="spellStart"/>
       <w:r>
         <w:rPr>
           <w:rFonts w:ascii="Consolas" w:eastAsia="Times New Roman" w:hAnsi="Consolas" w:cs="Times New Roman"/>
@@ -1342,7 +1481,6 @@
         </w:rPr>
         <w:t>as</w:t>
       </w:r>
-      <w:proofErr w:type="spellEnd"/>
       <w:r>
         <w:rPr>
           <w:rFonts w:ascii="Consolas" w:eastAsia="Times New Roman" w:hAnsi="Consolas" w:cs="Times New Roman"/>
@@ -1353,7 +1491,6 @@
         </w:rPr>
         <w:t xml:space="preserve"> </w:t>
       </w:r>
-      <w:proofErr w:type="spellStart"/>
       <w:r>
         <w:rPr>
           <w:rFonts w:ascii="Consolas" w:eastAsia="Times New Roman" w:hAnsi="Consolas" w:cs="Times New Roman"/>
@@ -1364,7 +1501,6 @@
         </w:rPr>
         <w:t>pd</w:t>
       </w:r>
-      <w:proofErr w:type="spellEnd"/>
     </w:p>
     <w:p>
       <w:pPr>
@@ -1422,7 +1558,6 @@
           <w:szCs w:val="21"/>
           <w:lang w:eastAsia="ru-RU"/>
         </w:rPr>
-        <w:lastRenderedPageBreak/>
         <w:t># выводим первые 5 строк</w:t>
       </w:r>
     </w:p>
@@ -1478,8 +1613,6 @@
         </w:rPr>
         <w:t xml:space="preserve"> </w:t>
       </w:r>
-      <w:proofErr w:type="spellStart"/>
-      <w:proofErr w:type="gramStart"/>
       <w:r>
         <w:rPr>
           <w:rFonts w:ascii="Consolas" w:eastAsia="Times New Roman" w:hAnsi="Consolas" w:cs="Times New Roman"/>
@@ -1508,20 +1641,8 @@
           <w:szCs w:val="21"/>
           <w:lang w:val="en-US" w:eastAsia="ru-RU"/>
         </w:rPr>
-        <w:t>read</w:t>
-      </w:r>
-      <w:proofErr w:type="gramEnd"/>
-      <w:r>
-        <w:rPr>
-          <w:rFonts w:ascii="Consolas" w:eastAsia="Times New Roman" w:hAnsi="Consolas" w:cs="Times New Roman"/>
-          <w:color w:val="DCDCAA"/>
-          <w:sz w:val="21"/>
-          <w:szCs w:val="21"/>
-          <w:lang w:val="en-US" w:eastAsia="ru-RU"/>
-        </w:rPr>
-        <w:t>_csv</w:t>
-      </w:r>
-      <w:proofErr w:type="spellEnd"/>
+        <w:t>read_csv</w:t>
+      </w:r>
       <w:r>
         <w:rPr>
           <w:rFonts w:ascii="Consolas" w:eastAsia="Times New Roman" w:hAnsi="Consolas" w:cs="Times New Roman"/>
@@ -1645,7 +1766,6 @@
           <w:lang w:val="en-US" w:eastAsia="ru-RU"/>
         </w:rPr>
       </w:pPr>
-      <w:proofErr w:type="spellStart"/>
       <w:r>
         <w:rPr>
           <w:rFonts w:ascii="Consolas" w:eastAsia="Times New Roman" w:hAnsi="Consolas" w:cs="Times New Roman"/>
@@ -1674,20 +1794,8 @@
           <w:szCs w:val="21"/>
           <w:lang w:val="en-US" w:eastAsia="ru-RU"/>
         </w:rPr>
-        <w:t>set_</w:t>
-      </w:r>
-      <w:proofErr w:type="gramStart"/>
-      <w:r>
-        <w:rPr>
-          <w:rFonts w:ascii="Consolas" w:eastAsia="Times New Roman" w:hAnsi="Consolas" w:cs="Times New Roman"/>
-          <w:color w:val="DCDCAA"/>
-          <w:sz w:val="21"/>
-          <w:szCs w:val="21"/>
-          <w:lang w:val="en-US" w:eastAsia="ru-RU"/>
-        </w:rPr>
-        <w:t>option</w:t>
-      </w:r>
-      <w:proofErr w:type="spellEnd"/>
+        <w:t>set_option</w:t>
+      </w:r>
       <w:r>
         <w:rPr>
           <w:rFonts w:ascii="Consolas" w:eastAsia="Times New Roman" w:hAnsi="Consolas" w:cs="Times New Roman"/>
@@ -1698,7 +1806,6 @@
         </w:rPr>
         <w:t>(</w:t>
       </w:r>
-      <w:proofErr w:type="gramEnd"/>
       <w:r>
         <w:rPr>
           <w:rFonts w:ascii="Consolas" w:eastAsia="Times New Roman" w:hAnsi="Consolas" w:cs="Times New Roman"/>
@@ -1707,29 +1814,7 @@
           <w:szCs w:val="21"/>
           <w:lang w:val="en-US" w:eastAsia="ru-RU"/>
         </w:rPr>
-        <w:t>'</w:t>
-      </w:r>
-      <w:proofErr w:type="spellStart"/>
-      <w:r>
-        <w:rPr>
-          <w:rFonts w:ascii="Consolas" w:eastAsia="Times New Roman" w:hAnsi="Consolas" w:cs="Times New Roman"/>
-          <w:color w:val="CE9178"/>
-          <w:sz w:val="21"/>
-          <w:szCs w:val="21"/>
-          <w:lang w:val="en-US" w:eastAsia="ru-RU"/>
-        </w:rPr>
-        <w:t>display.max_columns</w:t>
-      </w:r>
-      <w:proofErr w:type="spellEnd"/>
-      <w:r>
-        <w:rPr>
-          <w:rFonts w:ascii="Consolas" w:eastAsia="Times New Roman" w:hAnsi="Consolas" w:cs="Times New Roman"/>
-          <w:color w:val="CE9178"/>
-          <w:sz w:val="21"/>
-          <w:szCs w:val="21"/>
-          <w:lang w:val="en-US" w:eastAsia="ru-RU"/>
-        </w:rPr>
-        <w:t>'</w:t>
+        <w:t>'display.max_columns'</w:t>
       </w:r>
       <w:r>
         <w:rPr>
@@ -1774,7 +1859,6 @@
           <w:lang w:eastAsia="ru-RU"/>
         </w:rPr>
       </w:pPr>
-      <w:proofErr w:type="spellStart"/>
       <w:r>
         <w:rPr>
           <w:rFonts w:ascii="Consolas" w:eastAsia="Times New Roman" w:hAnsi="Consolas" w:cs="Times New Roman"/>
@@ -1785,7 +1869,6 @@
         </w:rPr>
         <w:t>print</w:t>
       </w:r>
-      <w:proofErr w:type="spellEnd"/>
       <w:r>
         <w:rPr>
           <w:rFonts w:ascii="Consolas" w:eastAsia="Times New Roman" w:hAnsi="Consolas" w:cs="Times New Roman"/>
@@ -1796,8 +1879,6 @@
         </w:rPr>
         <w:t>(</w:t>
       </w:r>
-      <w:proofErr w:type="spellStart"/>
-      <w:proofErr w:type="gramStart"/>
       <w:r>
         <w:rPr>
           <w:rFonts w:ascii="Consolas" w:eastAsia="Times New Roman" w:hAnsi="Consolas" w:cs="Times New Roman"/>
@@ -1828,8 +1909,6 @@
         </w:rPr>
         <w:t>head</w:t>
       </w:r>
-      <w:proofErr w:type="spellEnd"/>
-      <w:proofErr w:type="gramEnd"/>
       <w:r>
         <w:rPr>
           <w:rFonts w:ascii="Consolas" w:eastAsia="Times New Roman" w:hAnsi="Consolas" w:cs="Times New Roman"/>
@@ -1880,6 +1959,7 @@
           <w:sz w:val="21"/>
           <w:szCs w:val="21"/>
         </w:rPr>
+        <w:lastRenderedPageBreak/>
         <w:drawing>
           <wp:inline distT="0" distB="0" distL="0" distR="0" wp14:anchorId="4E9DFAFE" wp14:editId="1DB2BCA4">
             <wp:extent cx="5449060" cy="7773485"/>
@@ -1937,7 +2017,6 @@
           <w:szCs w:val="21"/>
           <w:lang w:eastAsia="ru-RU"/>
         </w:rPr>
-        <w:lastRenderedPageBreak/>
         <w:t># выводим количество данных</w:t>
       </w:r>
     </w:p>
@@ -1953,7 +2032,6 @@
           <w:lang w:eastAsia="ru-RU"/>
         </w:rPr>
       </w:pPr>
-      <w:proofErr w:type="spellStart"/>
       <w:r>
         <w:rPr>
           <w:rFonts w:ascii="Consolas" w:eastAsia="Times New Roman" w:hAnsi="Consolas" w:cs="Times New Roman"/>
@@ -1964,7 +2042,6 @@
         </w:rPr>
         <w:t>print</w:t>
       </w:r>
-      <w:proofErr w:type="spellEnd"/>
       <w:r>
         <w:rPr>
           <w:rFonts w:ascii="Consolas" w:eastAsia="Times New Roman" w:hAnsi="Consolas" w:cs="Times New Roman"/>
@@ -1975,8 +2052,6 @@
         </w:rPr>
         <w:t>(</w:t>
       </w:r>
-      <w:proofErr w:type="spellStart"/>
-      <w:proofErr w:type="gramStart"/>
       <w:r>
         <w:rPr>
           <w:rFonts w:ascii="Consolas" w:eastAsia="Times New Roman" w:hAnsi="Consolas" w:cs="Times New Roman"/>
@@ -2007,8 +2082,6 @@
         </w:rPr>
         <w:t>shape</w:t>
       </w:r>
-      <w:proofErr w:type="spellEnd"/>
-      <w:proofErr w:type="gramEnd"/>
       <w:r>
         <w:rPr>
           <w:rFonts w:ascii="Consolas" w:eastAsia="Times New Roman" w:hAnsi="Consolas" w:cs="Times New Roman"/>
@@ -2100,7 +2173,6 @@
           <w:lang w:eastAsia="ru-RU"/>
         </w:rPr>
       </w:pPr>
-      <w:proofErr w:type="spellStart"/>
       <w:r>
         <w:rPr>
           <w:rFonts w:ascii="Consolas" w:eastAsia="Times New Roman" w:hAnsi="Consolas" w:cs="Times New Roman"/>
@@ -2111,7 +2183,6 @@
         </w:rPr>
         <w:t>print</w:t>
       </w:r>
-      <w:proofErr w:type="spellEnd"/>
       <w:r>
         <w:rPr>
           <w:rFonts w:ascii="Consolas" w:eastAsia="Times New Roman" w:hAnsi="Consolas" w:cs="Times New Roman"/>
@@ -2122,8 +2193,6 @@
         </w:rPr>
         <w:t>(</w:t>
       </w:r>
-      <w:proofErr w:type="spellStart"/>
-      <w:proofErr w:type="gramStart"/>
       <w:r>
         <w:rPr>
           <w:rFonts w:ascii="Consolas" w:eastAsia="Times New Roman" w:hAnsi="Consolas" w:cs="Times New Roman"/>
@@ -2154,8 +2223,6 @@
         </w:rPr>
         <w:t>dtypes</w:t>
       </w:r>
-      <w:proofErr w:type="spellEnd"/>
-      <w:proofErr w:type="gramEnd"/>
       <w:r>
         <w:rPr>
           <w:rFonts w:ascii="Consolas" w:eastAsia="Times New Roman" w:hAnsi="Consolas" w:cs="Times New Roman"/>
@@ -2343,31 +2410,8 @@
           <w:szCs w:val="21"/>
           <w:lang w:val="en-US" w:eastAsia="ru-RU"/>
         </w:rPr>
-        <w:t>'</w:t>
-      </w:r>
-      <w:proofErr w:type="spellStart"/>
-      <w:r>
-        <w:rPr>
-          <w:rFonts w:ascii="Consolas" w:eastAsia="Times New Roman" w:hAnsi="Consolas" w:cs="Times New Roman"/>
-          <w:color w:val="CE9178"/>
-          <w:sz w:val="21"/>
-          <w:szCs w:val="21"/>
-          <w:lang w:val="en-US" w:eastAsia="ru-RU"/>
-        </w:rPr>
-        <w:t>year_of_construction</w:t>
-      </w:r>
-      <w:proofErr w:type="spellEnd"/>
-      <w:r>
-        <w:rPr>
-          <w:rFonts w:ascii="Consolas" w:eastAsia="Times New Roman" w:hAnsi="Consolas" w:cs="Times New Roman"/>
-          <w:color w:val="CE9178"/>
-          <w:sz w:val="21"/>
-          <w:szCs w:val="21"/>
-          <w:lang w:val="en-US" w:eastAsia="ru-RU"/>
-        </w:rPr>
-        <w:t>'</w:t>
-      </w:r>
-      <w:proofErr w:type="gramStart"/>
+        <w:t>'year_of_construction'</w:t>
+      </w:r>
       <w:r>
         <w:rPr>
           <w:rFonts w:ascii="Consolas" w:eastAsia="Times New Roman" w:hAnsi="Consolas" w:cs="Times New Roman"/>
@@ -2378,7 +2422,6 @@
         </w:rPr>
         <w:t>].</w:t>
       </w:r>
-      <w:proofErr w:type="spellStart"/>
       <w:r>
         <w:rPr>
           <w:rFonts w:ascii="Consolas" w:eastAsia="Times New Roman" w:hAnsi="Consolas" w:cs="Times New Roman"/>
@@ -2389,8 +2432,6 @@
         </w:rPr>
         <w:t>fillna</w:t>
       </w:r>
-      <w:proofErr w:type="spellEnd"/>
-      <w:proofErr w:type="gramEnd"/>
       <w:r>
         <w:rPr>
           <w:rFonts w:ascii="Consolas" w:eastAsia="Times New Roman" w:hAnsi="Consolas" w:cs="Times New Roman"/>
@@ -2431,7 +2472,6 @@
         </w:rPr>
         <w:t>).</w:t>
       </w:r>
-      <w:proofErr w:type="spellStart"/>
       <w:r>
         <w:rPr>
           <w:rFonts w:ascii="Consolas" w:eastAsia="Times New Roman" w:hAnsi="Consolas" w:cs="Times New Roman"/>
@@ -2442,7 +2482,6 @@
         </w:rPr>
         <w:t>astype</w:t>
       </w:r>
-      <w:proofErr w:type="spellEnd"/>
       <w:r>
         <w:rPr>
           <w:rFonts w:ascii="Consolas" w:eastAsia="Times New Roman" w:hAnsi="Consolas" w:cs="Times New Roman"/>
@@ -2644,27 +2683,7 @@
           <w:szCs w:val="28"/>
           <w:lang w:eastAsia="ru-RU"/>
         </w:rPr>
-        <w:t xml:space="preserve">Приведены типы данных для ключевых столбцов: площади (квадратные метры кухни и жилья) были преобразованы в </w:t>
-      </w:r>
-      <w:proofErr w:type="spellStart"/>
-      <w:r>
-        <w:rPr>
-          <w:rFonts w:ascii="Times New Roman" w:eastAsia="Times New Roman" w:hAnsi="Times New Roman" w:cs="Times New Roman"/>
-          <w:sz w:val="28"/>
-          <w:szCs w:val="28"/>
-          <w:lang w:eastAsia="ru-RU"/>
-        </w:rPr>
-        <w:t>float</w:t>
-      </w:r>
-      <w:proofErr w:type="spellEnd"/>
-      <w:r>
-        <w:rPr>
-          <w:rFonts w:ascii="Times New Roman" w:eastAsia="Times New Roman" w:hAnsi="Times New Roman" w:cs="Times New Roman"/>
-          <w:sz w:val="28"/>
-          <w:szCs w:val="28"/>
-          <w:lang w:eastAsia="ru-RU"/>
-        </w:rPr>
-        <w:t>, этаж</w:t>
+        <w:t>Приведены типы данных для ключевых столбцов: площади (квадратные метры кухни и жилья) были преобразованы в float, этаж</w:t>
       </w:r>
       <w:r>
         <w:rPr>
@@ -2700,27 +2719,7 @@
           <w:szCs w:val="28"/>
           <w:lang w:eastAsia="ru-RU"/>
         </w:rPr>
-        <w:t xml:space="preserve"> — в </w:t>
-      </w:r>
-      <w:proofErr w:type="spellStart"/>
-      <w:r>
-        <w:rPr>
-          <w:rFonts w:ascii="Times New Roman" w:eastAsia="Times New Roman" w:hAnsi="Times New Roman" w:cs="Times New Roman"/>
-          <w:sz w:val="28"/>
-          <w:szCs w:val="28"/>
-          <w:lang w:eastAsia="ru-RU"/>
-        </w:rPr>
-        <w:t>int</w:t>
-      </w:r>
-      <w:proofErr w:type="spellEnd"/>
-      <w:r>
-        <w:rPr>
-          <w:rFonts w:ascii="Times New Roman" w:eastAsia="Times New Roman" w:hAnsi="Times New Roman" w:cs="Times New Roman"/>
-          <w:sz w:val="28"/>
-          <w:szCs w:val="28"/>
-          <w:lang w:eastAsia="ru-RU"/>
-        </w:rPr>
-        <w:t>.</w:t>
+        <w:t xml:space="preserve"> — в int.</w:t>
       </w:r>
     </w:p>
     <w:p>
@@ -2745,10 +2744,8 @@
           <w:szCs w:val="28"/>
           <w:lang w:eastAsia="ru-RU"/>
         </w:rPr>
-        <w:lastRenderedPageBreak/>
         <w:t xml:space="preserve">Удалены столбцы с низким уровнем заполненности, такие как информация об отделке </w:t>
       </w:r>
-      <w:proofErr w:type="gramStart"/>
       <w:r>
         <w:rPr>
           <w:rFonts w:ascii="Times New Roman" w:eastAsia="Times New Roman" w:hAnsi="Times New Roman" w:cs="Times New Roman"/>
@@ -2765,60 +2762,89 @@
           <w:szCs w:val="28"/>
           <w:lang w:eastAsia="ru-RU"/>
         </w:rPr>
+        <w:t xml:space="preserve"> (</w:t>
+      </w:r>
+      <w:r>
+        <w:rPr>
+          <w:rFonts w:ascii="Times New Roman" w:eastAsia="Times New Roman" w:hAnsi="Times New Roman" w:cs="Times New Roman"/>
+          <w:sz w:val="28"/>
+          <w:szCs w:val="28"/>
+          <w:lang w:eastAsia="ru-RU"/>
+        </w:rPr>
+        <w:t>house_material_type</w:t>
+      </w:r>
+      <w:r>
+        <w:rPr>
+          <w:rFonts w:ascii="Times New Roman" w:eastAsia="Times New Roman" w:hAnsi="Times New Roman" w:cs="Times New Roman"/>
+          <w:sz w:val="28"/>
+          <w:szCs w:val="28"/>
+          <w:lang w:eastAsia="ru-RU"/>
+        </w:rPr>
+        <w:t xml:space="preserve">, </w:t>
+      </w:r>
+      <w:r>
+        <w:rPr>
+          <w:rFonts w:ascii="Times New Roman" w:eastAsia="Times New Roman" w:hAnsi="Times New Roman" w:cs="Times New Roman"/>
+          <w:sz w:val="28"/>
+          <w:szCs w:val="28"/>
+          <w:lang w:eastAsia="ru-RU"/>
+        </w:rPr>
+        <w:t>object_type</w:t>
+      </w:r>
+      <w:r>
+        <w:rPr>
+          <w:rFonts w:ascii="Times New Roman" w:eastAsia="Times New Roman" w:hAnsi="Times New Roman" w:cs="Times New Roman"/>
+          <w:sz w:val="28"/>
+          <w:szCs w:val="28"/>
+          <w:lang w:eastAsia="ru-RU"/>
+        </w:rPr>
+        <w:t xml:space="preserve">, </w:t>
+      </w:r>
+      <w:r>
+        <w:rPr>
+          <w:rFonts w:ascii="Times New Roman" w:eastAsia="Times New Roman" w:hAnsi="Times New Roman" w:cs="Times New Roman"/>
+          <w:sz w:val="28"/>
+          <w:szCs w:val="28"/>
+          <w:lang w:eastAsia="ru-RU"/>
+        </w:rPr>
+        <w:t>finish_type</w:t>
+      </w:r>
+      <w:r>
+        <w:rPr>
+          <w:rFonts w:ascii="Times New Roman" w:eastAsia="Times New Roman" w:hAnsi="Times New Roman" w:cs="Times New Roman"/>
+          <w:sz w:val="28"/>
+          <w:szCs w:val="28"/>
+          <w:lang w:eastAsia="ru-RU"/>
+        </w:rPr>
+        <w:t>)</w:t>
+      </w:r>
+      <w:r>
+        <w:rPr>
+          <w:rFonts w:ascii="Times New Roman" w:eastAsia="Times New Roman" w:hAnsi="Times New Roman" w:cs="Times New Roman"/>
+          <w:sz w:val="28"/>
+          <w:szCs w:val="28"/>
+          <w:lang w:eastAsia="ru-RU"/>
+        </w:rPr>
+        <w:t xml:space="preserve"> и отоплении</w:t>
+      </w:r>
+      <w:r>
+        <w:rPr>
+          <w:rFonts w:ascii="Times New Roman" w:eastAsia="Times New Roman" w:hAnsi="Times New Roman" w:cs="Times New Roman"/>
+          <w:sz w:val="28"/>
+          <w:szCs w:val="28"/>
+          <w:lang w:eastAsia="ru-RU"/>
+        </w:rPr>
         <w:t>(</w:t>
       </w:r>
-      <w:proofErr w:type="spellStart"/>
-      <w:proofErr w:type="gramEnd"/>
-      <w:r>
-        <w:rPr>
-          <w:rFonts w:ascii="Times New Roman" w:eastAsia="Times New Roman" w:hAnsi="Times New Roman" w:cs="Times New Roman"/>
-          <w:sz w:val="28"/>
-          <w:szCs w:val="28"/>
-          <w:lang w:eastAsia="ru-RU"/>
-        </w:rPr>
-        <w:t>house_material_type</w:t>
-      </w:r>
-      <w:proofErr w:type="spellEnd"/>
-      <w:r>
-        <w:rPr>
-          <w:rFonts w:ascii="Times New Roman" w:eastAsia="Times New Roman" w:hAnsi="Times New Roman" w:cs="Times New Roman"/>
-          <w:sz w:val="28"/>
-          <w:szCs w:val="28"/>
-          <w:lang w:eastAsia="ru-RU"/>
-        </w:rPr>
-        <w:t xml:space="preserve">, </w:t>
-      </w:r>
-      <w:proofErr w:type="spellStart"/>
-      <w:r>
-        <w:rPr>
-          <w:rFonts w:ascii="Times New Roman" w:eastAsia="Times New Roman" w:hAnsi="Times New Roman" w:cs="Times New Roman"/>
-          <w:sz w:val="28"/>
-          <w:szCs w:val="28"/>
-          <w:lang w:eastAsia="ru-RU"/>
-        </w:rPr>
-        <w:t>object_type</w:t>
-      </w:r>
-      <w:proofErr w:type="spellEnd"/>
-      <w:r>
-        <w:rPr>
-          <w:rFonts w:ascii="Times New Roman" w:eastAsia="Times New Roman" w:hAnsi="Times New Roman" w:cs="Times New Roman"/>
-          <w:sz w:val="28"/>
-          <w:szCs w:val="28"/>
-          <w:lang w:eastAsia="ru-RU"/>
-        </w:rPr>
-        <w:t xml:space="preserve">, </w:t>
-      </w:r>
-      <w:proofErr w:type="spellStart"/>
-      <w:r>
-        <w:rPr>
-          <w:rFonts w:ascii="Times New Roman" w:eastAsia="Times New Roman" w:hAnsi="Times New Roman" w:cs="Times New Roman"/>
-          <w:sz w:val="28"/>
-          <w:szCs w:val="28"/>
-          <w:lang w:eastAsia="ru-RU"/>
-        </w:rPr>
-        <w:t>finish_type</w:t>
-      </w:r>
-      <w:proofErr w:type="spellEnd"/>
+      <w:r>
+        <w:rPr>
+          <w:rFonts w:ascii="Times New Roman" w:eastAsia="Times New Roman" w:hAnsi="Times New Roman" w:cs="Times New Roman"/>
+          <w:sz w:val="28"/>
+          <w:szCs w:val="28"/>
+          <w:lang w:eastAsia="ru-RU"/>
+        </w:rPr>
+        <w:t>heating_type</w:t>
+      </w:r>
       <w:r>
         <w:rPr>
           <w:rFonts w:ascii="Times New Roman" w:eastAsia="Times New Roman" w:hAnsi="Times New Roman" w:cs="Times New Roman"/>
@@ -2835,7 +2861,34 @@
           <w:szCs w:val="28"/>
           <w:lang w:eastAsia="ru-RU"/>
         </w:rPr>
-        <w:t xml:space="preserve"> и отоплении</w:t>
+        <w:t>, а также столб</w:t>
+      </w:r>
+      <w:r>
+        <w:rPr>
+          <w:rFonts w:ascii="Times New Roman" w:eastAsia="Times New Roman" w:hAnsi="Times New Roman" w:cs="Times New Roman"/>
+          <w:sz w:val="28"/>
+          <w:szCs w:val="28"/>
+          <w:lang w:eastAsia="ru-RU"/>
+        </w:rPr>
+        <w:t>цы с</w:t>
+      </w:r>
+      <w:r>
+        <w:rPr>
+          <w:rFonts w:ascii="Times New Roman" w:eastAsia="Times New Roman" w:hAnsi="Times New Roman" w:cs="Times New Roman"/>
+          <w:sz w:val="28"/>
+          <w:szCs w:val="28"/>
+          <w:lang w:eastAsia="ru-RU"/>
+        </w:rPr>
+        <w:t xml:space="preserve"> </w:t>
+      </w:r>
+      <w:r>
+        <w:rPr>
+          <w:rFonts w:ascii="Times New Roman" w:eastAsia="Times New Roman" w:hAnsi="Times New Roman" w:cs="Times New Roman"/>
+          <w:sz w:val="28"/>
+          <w:szCs w:val="28"/>
+          <w:lang w:eastAsia="ru-RU"/>
+        </w:rPr>
+        <w:t>номером телефона</w:t>
       </w:r>
       <w:r>
         <w:rPr>
@@ -2846,17 +2899,15 @@
         </w:rPr>
         <w:t>(</w:t>
       </w:r>
-      <w:proofErr w:type="spellStart"/>
-      <w:r>
-        <w:rPr>
-          <w:rFonts w:ascii="Times New Roman" w:eastAsia="Times New Roman" w:hAnsi="Times New Roman" w:cs="Times New Roman"/>
-          <w:sz w:val="28"/>
-          <w:szCs w:val="28"/>
-          <w:lang w:eastAsia="ru-RU"/>
-        </w:rPr>
-        <w:t>heating_type</w:t>
-      </w:r>
-      <w:proofErr w:type="spellEnd"/>
+      <w:r>
+        <w:rPr>
+          <w:rFonts w:ascii="Times New Roman" w:eastAsia="Times New Roman" w:hAnsi="Times New Roman" w:cs="Times New Roman"/>
+          <w:sz w:val="28"/>
+          <w:szCs w:val="28"/>
+          <w:lang w:val="en-US" w:eastAsia="ru-RU"/>
+        </w:rPr>
+        <w:t>phone</w:t>
+      </w:r>
       <w:r>
         <w:rPr>
           <w:rFonts w:ascii="Times New Roman" w:eastAsia="Times New Roman" w:hAnsi="Times New Roman" w:cs="Times New Roman"/>
@@ -2873,34 +2924,7 @@
           <w:szCs w:val="28"/>
           <w:lang w:eastAsia="ru-RU"/>
         </w:rPr>
-        <w:t>, а также столб</w:t>
-      </w:r>
-      <w:r>
-        <w:rPr>
-          <w:rFonts w:ascii="Times New Roman" w:eastAsia="Times New Roman" w:hAnsi="Times New Roman" w:cs="Times New Roman"/>
-          <w:sz w:val="28"/>
-          <w:szCs w:val="28"/>
-          <w:lang w:eastAsia="ru-RU"/>
-        </w:rPr>
-        <w:t>цы с</w:t>
-      </w:r>
-      <w:r>
-        <w:rPr>
-          <w:rFonts w:ascii="Times New Roman" w:eastAsia="Times New Roman" w:hAnsi="Times New Roman" w:cs="Times New Roman"/>
-          <w:sz w:val="28"/>
-          <w:szCs w:val="28"/>
-          <w:lang w:eastAsia="ru-RU"/>
-        </w:rPr>
-        <w:t xml:space="preserve"> </w:t>
-      </w:r>
-      <w:r>
-        <w:rPr>
-          <w:rFonts w:ascii="Times New Roman" w:eastAsia="Times New Roman" w:hAnsi="Times New Roman" w:cs="Times New Roman"/>
-          <w:sz w:val="28"/>
-          <w:szCs w:val="28"/>
-          <w:lang w:eastAsia="ru-RU"/>
-        </w:rPr>
-        <w:t>номером телефона</w:t>
+        <w:t>, типом сделки</w:t>
       </w:r>
       <w:r>
         <w:rPr>
@@ -2916,27 +2940,45 @@
           <w:rFonts w:ascii="Times New Roman" w:eastAsia="Times New Roman" w:hAnsi="Times New Roman" w:cs="Times New Roman"/>
           <w:sz w:val="28"/>
           <w:szCs w:val="28"/>
-          <w:lang w:val="en-US" w:eastAsia="ru-RU"/>
-        </w:rPr>
-        <w:t>phone</w:t>
-      </w:r>
-      <w:r>
-        <w:rPr>
-          <w:rFonts w:ascii="Times New Roman" w:eastAsia="Times New Roman" w:hAnsi="Times New Roman" w:cs="Times New Roman"/>
-          <w:sz w:val="28"/>
-          <w:szCs w:val="28"/>
-          <w:lang w:eastAsia="ru-RU"/>
-        </w:rPr>
-        <w:t>)</w:t>
-      </w:r>
-      <w:r>
-        <w:rPr>
-          <w:rFonts w:ascii="Times New Roman" w:eastAsia="Times New Roman" w:hAnsi="Times New Roman" w:cs="Times New Roman"/>
-          <w:sz w:val="28"/>
-          <w:szCs w:val="28"/>
-          <w:lang w:eastAsia="ru-RU"/>
-        </w:rPr>
-        <w:t>, типом сделки</w:t>
+          <w:lang w:eastAsia="ru-RU"/>
+        </w:rPr>
+        <w:t>deal_</w:t>
+      </w:r>
+      <w:r>
+        <w:rPr>
+          <w:rFonts w:ascii="Times New Roman" w:eastAsia="Times New Roman" w:hAnsi="Times New Roman" w:cs="Times New Roman"/>
+          <w:sz w:val="28"/>
+          <w:szCs w:val="28"/>
+          <w:lang w:eastAsia="ru-RU"/>
+        </w:rPr>
+        <w:t>type</w:t>
+      </w:r>
+      <w:r>
+        <w:rPr>
+          <w:rFonts w:ascii="Times New Roman" w:eastAsia="Times New Roman" w:hAnsi="Times New Roman" w:cs="Times New Roman"/>
+          <w:sz w:val="28"/>
+          <w:szCs w:val="28"/>
+          <w:lang w:eastAsia="ru-RU"/>
+        </w:rPr>
+        <w:t>) (</w:t>
+      </w:r>
+      <w:r>
+        <w:rPr>
+          <w:rFonts w:ascii="Times New Roman" w:eastAsia="Times New Roman" w:hAnsi="Times New Roman" w:cs="Times New Roman"/>
+          <w:sz w:val="28"/>
+          <w:szCs w:val="28"/>
+          <w:lang w:eastAsia="ru-RU"/>
+        </w:rPr>
+        <w:t>всегда продажа)</w:t>
+      </w:r>
+      <w:r>
+        <w:rPr>
+          <w:rFonts w:ascii="Times New Roman" w:eastAsia="Times New Roman" w:hAnsi="Times New Roman" w:cs="Times New Roman"/>
+          <w:sz w:val="28"/>
+          <w:szCs w:val="28"/>
+          <w:lang w:eastAsia="ru-RU"/>
+        </w:rPr>
+        <w:t>, тип жилья</w:t>
       </w:r>
       <w:r>
         <w:rPr>
@@ -2947,81 +2989,41 @@
         </w:rPr>
         <w:t>(</w:t>
       </w:r>
-      <w:proofErr w:type="spellStart"/>
-      <w:r>
-        <w:rPr>
-          <w:rFonts w:ascii="Times New Roman" w:eastAsia="Times New Roman" w:hAnsi="Times New Roman" w:cs="Times New Roman"/>
-          <w:sz w:val="28"/>
-          <w:szCs w:val="28"/>
-          <w:lang w:eastAsia="ru-RU"/>
-        </w:rPr>
-        <w:t>deal_type</w:t>
-      </w:r>
-      <w:proofErr w:type="spellEnd"/>
-      <w:r>
-        <w:rPr>
-          <w:rFonts w:ascii="Times New Roman" w:eastAsia="Times New Roman" w:hAnsi="Times New Roman" w:cs="Times New Roman"/>
-          <w:sz w:val="28"/>
-          <w:szCs w:val="28"/>
-          <w:lang w:eastAsia="ru-RU"/>
-        </w:rPr>
-        <w:t>)</w:t>
-      </w:r>
-      <w:r>
-        <w:rPr>
-          <w:rFonts w:ascii="Times New Roman" w:eastAsia="Times New Roman" w:hAnsi="Times New Roman" w:cs="Times New Roman"/>
-          <w:sz w:val="28"/>
-          <w:szCs w:val="28"/>
-          <w:lang w:eastAsia="ru-RU"/>
-        </w:rPr>
-        <w:t>(всегда продажа)</w:t>
-      </w:r>
-      <w:r>
-        <w:rPr>
-          <w:rFonts w:ascii="Times New Roman" w:eastAsia="Times New Roman" w:hAnsi="Times New Roman" w:cs="Times New Roman"/>
-          <w:sz w:val="28"/>
-          <w:szCs w:val="28"/>
-          <w:lang w:eastAsia="ru-RU"/>
-        </w:rPr>
-        <w:t>, тип жилья</w:t>
-      </w:r>
-      <w:r>
-        <w:rPr>
-          <w:rFonts w:ascii="Times New Roman" w:eastAsia="Times New Roman" w:hAnsi="Times New Roman" w:cs="Times New Roman"/>
-          <w:sz w:val="28"/>
-          <w:szCs w:val="28"/>
-          <w:lang w:eastAsia="ru-RU"/>
-        </w:rPr>
-        <w:t>(</w:t>
-      </w:r>
-      <w:proofErr w:type="spellStart"/>
-      <w:r>
-        <w:rPr>
-          <w:rFonts w:ascii="Times New Roman" w:eastAsia="Times New Roman" w:hAnsi="Times New Roman" w:cs="Times New Roman"/>
-          <w:sz w:val="28"/>
-          <w:szCs w:val="28"/>
-          <w:lang w:eastAsia="ru-RU"/>
-        </w:rPr>
-        <w:t>accommodation_type</w:t>
-      </w:r>
-      <w:proofErr w:type="spellEnd"/>
-      <w:r>
-        <w:rPr>
-          <w:rFonts w:ascii="Times New Roman" w:eastAsia="Times New Roman" w:hAnsi="Times New Roman" w:cs="Times New Roman"/>
-          <w:sz w:val="28"/>
-          <w:szCs w:val="28"/>
-          <w:lang w:eastAsia="ru-RU"/>
-        </w:rPr>
-        <w:t>)</w:t>
-      </w:r>
-      <w:r>
-        <w:rPr>
-          <w:rFonts w:ascii="Times New Roman" w:eastAsia="Times New Roman" w:hAnsi="Times New Roman" w:cs="Times New Roman"/>
-          <w:sz w:val="28"/>
-          <w:szCs w:val="28"/>
-          <w:lang w:eastAsia="ru-RU"/>
-        </w:rPr>
-        <w:t>(всегда квартира)</w:t>
+      <w:r>
+        <w:rPr>
+          <w:rFonts w:ascii="Times New Roman" w:eastAsia="Times New Roman" w:hAnsi="Times New Roman" w:cs="Times New Roman"/>
+          <w:sz w:val="28"/>
+          <w:szCs w:val="28"/>
+          <w:lang w:eastAsia="ru-RU"/>
+        </w:rPr>
+        <w:t>accommodation_</w:t>
+      </w:r>
+      <w:r>
+        <w:rPr>
+          <w:rFonts w:ascii="Times New Roman" w:eastAsia="Times New Roman" w:hAnsi="Times New Roman" w:cs="Times New Roman"/>
+          <w:sz w:val="28"/>
+          <w:szCs w:val="28"/>
+          <w:lang w:eastAsia="ru-RU"/>
+        </w:rPr>
+        <w:t>type</w:t>
+      </w:r>
+      <w:r>
+        <w:rPr>
+          <w:rFonts w:ascii="Times New Roman" w:eastAsia="Times New Roman" w:hAnsi="Times New Roman" w:cs="Times New Roman"/>
+          <w:sz w:val="28"/>
+          <w:szCs w:val="28"/>
+          <w:lang w:eastAsia="ru-RU"/>
+        </w:rPr>
+        <w:t>) (</w:t>
+      </w:r>
+      <w:r>
+        <w:rPr>
+          <w:rFonts w:ascii="Times New Roman" w:eastAsia="Times New Roman" w:hAnsi="Times New Roman" w:cs="Times New Roman"/>
+          <w:sz w:val="28"/>
+          <w:szCs w:val="28"/>
+          <w:lang w:eastAsia="ru-RU"/>
+        </w:rPr>
+        <w:t>всегда квартира)</w:t>
       </w:r>
       <w:r>
         <w:rPr>
@@ -3063,7 +3065,6 @@
           <w:lang w:val="en-US" w:eastAsia="ru-RU"/>
         </w:rPr>
       </w:pPr>
-      <w:proofErr w:type="gramStart"/>
       <w:r>
         <w:rPr>
           <w:rFonts w:ascii="Consolas" w:eastAsia="Times New Roman" w:hAnsi="Consolas" w:cs="Times New Roman"/>
@@ -3072,6 +3073,7 @@
           <w:szCs w:val="21"/>
           <w:lang w:val="en-US" w:eastAsia="ru-RU"/>
         </w:rPr>
+        <w:lastRenderedPageBreak/>
         <w:t>print</w:t>
       </w:r>
       <w:r>
@@ -3082,9 +3084,8 @@
           <w:szCs w:val="21"/>
           <w:lang w:val="en-US" w:eastAsia="ru-RU"/>
         </w:rPr>
-        <w:t>(</w:t>
-      </w:r>
-      <w:proofErr w:type="gramEnd"/>
+        <w:t xml:space="preserve"> (</w:t>
+      </w:r>
       <w:r>
         <w:rPr>
           <w:rFonts w:ascii="Consolas" w:eastAsia="Times New Roman" w:hAnsi="Consolas" w:cs="Times New Roman"/>
@@ -3193,9 +3194,98 @@
           <w:szCs w:val="21"/>
           <w:lang w:val="en-US" w:eastAsia="ru-RU"/>
         </w:rPr>
+        <w:t xml:space="preserve"> house_material_type:'</w:t>
+      </w:r>
+      <w:r>
+        <w:rPr>
+          <w:rFonts w:ascii="Consolas" w:eastAsia="Times New Roman" w:hAnsi="Consolas" w:cs="Times New Roman"/>
+          <w:color w:val="CCCCCC"/>
+          <w:sz w:val="21"/>
+          <w:szCs w:val="21"/>
+          <w:lang w:val="en-US" w:eastAsia="ru-RU"/>
+        </w:rPr>
+        <w:t xml:space="preserve">, </w:t>
+      </w:r>
+      <w:r>
+        <w:rPr>
+          <w:rFonts w:ascii="Consolas" w:eastAsia="Times New Roman" w:hAnsi="Consolas" w:cs="Times New Roman"/>
+          <w:color w:val="9CDCFE"/>
+          <w:sz w:val="21"/>
+          <w:szCs w:val="21"/>
+          <w:lang w:val="en-US" w:eastAsia="ru-RU"/>
+        </w:rPr>
+        <w:t>df</w:t>
+      </w:r>
+      <w:r>
+        <w:rPr>
+          <w:rFonts w:ascii="Consolas" w:eastAsia="Times New Roman" w:hAnsi="Consolas" w:cs="Times New Roman"/>
+          <w:color w:val="CCCCCC"/>
+          <w:sz w:val="21"/>
+          <w:szCs w:val="21"/>
+          <w:lang w:val="en-US" w:eastAsia="ru-RU"/>
+        </w:rPr>
+        <w:t>[</w:t>
+      </w:r>
+      <w:r>
+        <w:rPr>
+          <w:rFonts w:ascii="Consolas" w:eastAsia="Times New Roman" w:hAnsi="Consolas" w:cs="Times New Roman"/>
+          <w:color w:val="9CDCFE"/>
+          <w:sz w:val="21"/>
+          <w:szCs w:val="21"/>
+          <w:lang w:val="en-US" w:eastAsia="ru-RU"/>
+        </w:rPr>
+        <w:t>df</w:t>
+      </w:r>
+      <w:r>
+        <w:rPr>
+          <w:rFonts w:ascii="Consolas" w:eastAsia="Times New Roman" w:hAnsi="Consolas" w:cs="Times New Roman"/>
+          <w:color w:val="CCCCCC"/>
+          <w:sz w:val="21"/>
+          <w:szCs w:val="21"/>
+          <w:lang w:val="en-US" w:eastAsia="ru-RU"/>
+        </w:rPr>
+        <w:t>[</w:t>
+      </w:r>
+      <w:r>
+        <w:rPr>
+          <w:rFonts w:ascii="Consolas" w:eastAsia="Times New Roman" w:hAnsi="Consolas" w:cs="Times New Roman"/>
+          <w:color w:val="CE9178"/>
+          <w:sz w:val="21"/>
+          <w:szCs w:val="21"/>
+          <w:lang w:val="en-US" w:eastAsia="ru-RU"/>
+        </w:rPr>
+        <w:t>'house_material_type'</w:t>
+      </w:r>
+      <w:r>
+        <w:rPr>
+          <w:rFonts w:ascii="Consolas" w:eastAsia="Times New Roman" w:hAnsi="Consolas" w:cs="Times New Roman"/>
+          <w:color w:val="CCCCCC"/>
+          <w:sz w:val="21"/>
+          <w:szCs w:val="21"/>
+          <w:lang w:val="en-US" w:eastAsia="ru-RU"/>
+        </w:rPr>
+        <w:t xml:space="preserve">] </w:t>
+      </w:r>
+      <w:r>
+        <w:rPr>
+          <w:rFonts w:ascii="Consolas" w:eastAsia="Times New Roman" w:hAnsi="Consolas" w:cs="Times New Roman"/>
+          <w:color w:val="DCDCAA"/>
+          <w:sz w:val="21"/>
+          <w:szCs w:val="21"/>
+          <w:lang w:val="en-US" w:eastAsia="ru-RU"/>
+        </w:rPr>
+        <w:t>==</w:t>
+      </w:r>
+      <w:r>
+        <w:rPr>
+          <w:rFonts w:ascii="Consolas" w:eastAsia="Times New Roman" w:hAnsi="Consolas" w:cs="Times New Roman"/>
+          <w:color w:val="CCCCCC"/>
+          <w:sz w:val="21"/>
+          <w:szCs w:val="21"/>
+          <w:lang w:val="en-US" w:eastAsia="ru-RU"/>
+        </w:rPr>
         <w:t xml:space="preserve"> </w:t>
       </w:r>
-      <w:proofErr w:type="spellStart"/>
       <w:r>
         <w:rPr>
           <w:rFonts w:ascii="Consolas" w:eastAsia="Times New Roman" w:hAnsi="Consolas" w:cs="Times New Roman"/>
@@ -3204,28 +3294,17 @@
           <w:szCs w:val="21"/>
           <w:lang w:val="en-US" w:eastAsia="ru-RU"/>
         </w:rPr>
-        <w:t>house_material_type</w:t>
-      </w:r>
-      <w:proofErr w:type="spellEnd"/>
-      <w:r>
-        <w:rPr>
-          <w:rFonts w:ascii="Consolas" w:eastAsia="Times New Roman" w:hAnsi="Consolas" w:cs="Times New Roman"/>
-          <w:color w:val="CE9178"/>
-          <w:sz w:val="21"/>
-          <w:szCs w:val="21"/>
-          <w:lang w:val="en-US" w:eastAsia="ru-RU"/>
-        </w:rPr>
-        <w:t>:'</w:t>
-      </w:r>
-      <w:r>
-        <w:rPr>
-          <w:rFonts w:ascii="Consolas" w:eastAsia="Times New Roman" w:hAnsi="Consolas" w:cs="Times New Roman"/>
-          <w:color w:val="CCCCCC"/>
-          <w:sz w:val="21"/>
-          <w:szCs w:val="21"/>
-          <w:lang w:val="en-US" w:eastAsia="ru-RU"/>
-        </w:rPr>
-        <w:t xml:space="preserve">, </w:t>
+        <w:t>'-1'</w:t>
+      </w:r>
+      <w:r>
+        <w:rPr>
+          <w:rFonts w:ascii="Consolas" w:eastAsia="Times New Roman" w:hAnsi="Consolas" w:cs="Times New Roman"/>
+          <w:color w:val="CCCCCC"/>
+          <w:sz w:val="21"/>
+          <w:szCs w:val="21"/>
+          <w:lang w:val="en-US" w:eastAsia="ru-RU"/>
+        </w:rPr>
+        <w:t>].</w:t>
       </w:r>
       <w:r>
         <w:rPr>
@@ -3235,6 +3314,66 @@
           <w:szCs w:val="21"/>
           <w:lang w:val="en-US" w:eastAsia="ru-RU"/>
         </w:rPr>
+        <w:t>shape</w:t>
+      </w:r>
+      <w:r>
+        <w:rPr>
+          <w:rFonts w:ascii="Consolas" w:eastAsia="Times New Roman" w:hAnsi="Consolas" w:cs="Times New Roman"/>
+          <w:color w:val="CCCCCC"/>
+          <w:sz w:val="21"/>
+          <w:szCs w:val="21"/>
+          <w:lang w:val="en-US" w:eastAsia="ru-RU"/>
+        </w:rPr>
+        <w:t>[</w:t>
+      </w:r>
+      <w:r>
+        <w:rPr>
+          <w:rFonts w:ascii="Consolas" w:eastAsia="Times New Roman" w:hAnsi="Consolas" w:cs="Times New Roman"/>
+          <w:color w:val="B5CEA8"/>
+          <w:sz w:val="21"/>
+          <w:szCs w:val="21"/>
+          <w:lang w:val="en-US" w:eastAsia="ru-RU"/>
+        </w:rPr>
+        <w:t>0</w:t>
+      </w:r>
+      <w:r>
+        <w:rPr>
+          <w:rFonts w:ascii="Consolas" w:eastAsia="Times New Roman" w:hAnsi="Consolas" w:cs="Times New Roman"/>
+          <w:color w:val="CCCCCC"/>
+          <w:sz w:val="21"/>
+          <w:szCs w:val="21"/>
+          <w:lang w:val="en-US" w:eastAsia="ru-RU"/>
+        </w:rPr>
+        <w:t xml:space="preserve">] </w:t>
+      </w:r>
+      <w:r>
+        <w:rPr>
+          <w:rFonts w:ascii="Consolas" w:eastAsia="Times New Roman" w:hAnsi="Consolas" w:cs="Times New Roman"/>
+          <w:color w:val="D4D4D4"/>
+          <w:sz w:val="21"/>
+          <w:szCs w:val="21"/>
+          <w:lang w:val="en-US" w:eastAsia="ru-RU"/>
+        </w:rPr>
+        <w:t>/</w:t>
+      </w:r>
+      <w:r>
+        <w:rPr>
+          <w:rFonts w:ascii="Consolas" w:eastAsia="Times New Roman" w:hAnsi="Consolas" w:cs="Times New Roman"/>
+          <w:color w:val="CCCCCC"/>
+          <w:sz w:val="21"/>
+          <w:szCs w:val="21"/>
+          <w:lang w:val="en-US" w:eastAsia="ru-RU"/>
+        </w:rPr>
+        <w:t xml:space="preserve"> </w:t>
+      </w:r>
+      <w:r>
+        <w:rPr>
+          <w:rFonts w:ascii="Consolas" w:eastAsia="Times New Roman" w:hAnsi="Consolas" w:cs="Times New Roman"/>
+          <w:color w:val="9CDCFE"/>
+          <w:sz w:val="21"/>
+          <w:szCs w:val="21"/>
+          <w:lang w:val="en-US" w:eastAsia="ru-RU"/>
+        </w:rPr>
         <w:t>df</w:t>
       </w:r>
       <w:r>
@@ -3245,7 +3384,7 @@
           <w:szCs w:val="21"/>
           <w:lang w:val="en-US" w:eastAsia="ru-RU"/>
         </w:rPr>
-        <w:t>[</w:t>
+        <w:t>.</w:t>
       </w:r>
       <w:r>
         <w:rPr>
@@ -3255,192 +3394,8 @@
           <w:szCs w:val="21"/>
           <w:lang w:val="en-US" w:eastAsia="ru-RU"/>
         </w:rPr>
-        <w:t>df</w:t>
-      </w:r>
-      <w:r>
-        <w:rPr>
-          <w:rFonts w:ascii="Consolas" w:eastAsia="Times New Roman" w:hAnsi="Consolas" w:cs="Times New Roman"/>
-          <w:color w:val="CCCCCC"/>
-          <w:sz w:val="21"/>
-          <w:szCs w:val="21"/>
-          <w:lang w:val="en-US" w:eastAsia="ru-RU"/>
-        </w:rPr>
-        <w:t>[</w:t>
-      </w:r>
-      <w:r>
-        <w:rPr>
-          <w:rFonts w:ascii="Consolas" w:eastAsia="Times New Roman" w:hAnsi="Consolas" w:cs="Times New Roman"/>
-          <w:color w:val="CE9178"/>
-          <w:sz w:val="21"/>
-          <w:szCs w:val="21"/>
-          <w:lang w:val="en-US" w:eastAsia="ru-RU"/>
-        </w:rPr>
-        <w:t>'</w:t>
-      </w:r>
-      <w:proofErr w:type="spellStart"/>
-      <w:r>
-        <w:rPr>
-          <w:rFonts w:ascii="Consolas" w:eastAsia="Times New Roman" w:hAnsi="Consolas" w:cs="Times New Roman"/>
-          <w:color w:val="CE9178"/>
-          <w:sz w:val="21"/>
-          <w:szCs w:val="21"/>
-          <w:lang w:val="en-US" w:eastAsia="ru-RU"/>
-        </w:rPr>
-        <w:t>house_material_type</w:t>
-      </w:r>
-      <w:proofErr w:type="spellEnd"/>
-      <w:r>
-        <w:rPr>
-          <w:rFonts w:ascii="Consolas" w:eastAsia="Times New Roman" w:hAnsi="Consolas" w:cs="Times New Roman"/>
-          <w:color w:val="CE9178"/>
-          <w:sz w:val="21"/>
-          <w:szCs w:val="21"/>
-          <w:lang w:val="en-US" w:eastAsia="ru-RU"/>
-        </w:rPr>
-        <w:t>'</w:t>
-      </w:r>
-      <w:r>
-        <w:rPr>
-          <w:rFonts w:ascii="Consolas" w:eastAsia="Times New Roman" w:hAnsi="Consolas" w:cs="Times New Roman"/>
-          <w:color w:val="CCCCCC"/>
-          <w:sz w:val="21"/>
-          <w:szCs w:val="21"/>
-          <w:lang w:val="en-US" w:eastAsia="ru-RU"/>
-        </w:rPr>
-        <w:t xml:space="preserve">] </w:t>
-      </w:r>
-      <w:r>
-        <w:rPr>
-          <w:rFonts w:ascii="Consolas" w:eastAsia="Times New Roman" w:hAnsi="Consolas" w:cs="Times New Roman"/>
-          <w:color w:val="DCDCAA"/>
-          <w:sz w:val="21"/>
-          <w:szCs w:val="21"/>
-          <w:lang w:val="en-US" w:eastAsia="ru-RU"/>
-        </w:rPr>
-        <w:t>==</w:t>
-      </w:r>
-      <w:r>
-        <w:rPr>
-          <w:rFonts w:ascii="Consolas" w:eastAsia="Times New Roman" w:hAnsi="Consolas" w:cs="Times New Roman"/>
-          <w:color w:val="CCCCCC"/>
-          <w:sz w:val="21"/>
-          <w:szCs w:val="21"/>
-          <w:lang w:val="en-US" w:eastAsia="ru-RU"/>
-        </w:rPr>
-        <w:t xml:space="preserve"> </w:t>
-      </w:r>
-      <w:r>
-        <w:rPr>
-          <w:rFonts w:ascii="Consolas" w:eastAsia="Times New Roman" w:hAnsi="Consolas" w:cs="Times New Roman"/>
-          <w:color w:val="CE9178"/>
-          <w:sz w:val="21"/>
-          <w:szCs w:val="21"/>
-          <w:lang w:val="en-US" w:eastAsia="ru-RU"/>
-        </w:rPr>
-        <w:t>'-1'</w:t>
-      </w:r>
-      <w:r>
-        <w:rPr>
-          <w:rFonts w:ascii="Consolas" w:eastAsia="Times New Roman" w:hAnsi="Consolas" w:cs="Times New Roman"/>
-          <w:color w:val="CCCCCC"/>
-          <w:sz w:val="21"/>
-          <w:szCs w:val="21"/>
-          <w:lang w:val="en-US" w:eastAsia="ru-RU"/>
-        </w:rPr>
-        <w:t>].</w:t>
-      </w:r>
-      <w:r>
-        <w:rPr>
-          <w:rFonts w:ascii="Consolas" w:eastAsia="Times New Roman" w:hAnsi="Consolas" w:cs="Times New Roman"/>
-          <w:color w:val="9CDCFE"/>
-          <w:sz w:val="21"/>
-          <w:szCs w:val="21"/>
-          <w:lang w:val="en-US" w:eastAsia="ru-RU"/>
-        </w:rPr>
         <w:t>shape</w:t>
       </w:r>
-      <w:r>
-        <w:rPr>
-          <w:rFonts w:ascii="Consolas" w:eastAsia="Times New Roman" w:hAnsi="Consolas" w:cs="Times New Roman"/>
-          <w:color w:val="CCCCCC"/>
-          <w:sz w:val="21"/>
-          <w:szCs w:val="21"/>
-          <w:lang w:val="en-US" w:eastAsia="ru-RU"/>
-        </w:rPr>
-        <w:t>[</w:t>
-      </w:r>
-      <w:r>
-        <w:rPr>
-          <w:rFonts w:ascii="Consolas" w:eastAsia="Times New Roman" w:hAnsi="Consolas" w:cs="Times New Roman"/>
-          <w:color w:val="B5CEA8"/>
-          <w:sz w:val="21"/>
-          <w:szCs w:val="21"/>
-          <w:lang w:val="en-US" w:eastAsia="ru-RU"/>
-        </w:rPr>
-        <w:t>0</w:t>
-      </w:r>
-      <w:r>
-        <w:rPr>
-          <w:rFonts w:ascii="Consolas" w:eastAsia="Times New Roman" w:hAnsi="Consolas" w:cs="Times New Roman"/>
-          <w:color w:val="CCCCCC"/>
-          <w:sz w:val="21"/>
-          <w:szCs w:val="21"/>
-          <w:lang w:val="en-US" w:eastAsia="ru-RU"/>
-        </w:rPr>
-        <w:t xml:space="preserve">] </w:t>
-      </w:r>
-      <w:r>
-        <w:rPr>
-          <w:rFonts w:ascii="Consolas" w:eastAsia="Times New Roman" w:hAnsi="Consolas" w:cs="Times New Roman"/>
-          <w:color w:val="D4D4D4"/>
-          <w:sz w:val="21"/>
-          <w:szCs w:val="21"/>
-          <w:lang w:val="en-US" w:eastAsia="ru-RU"/>
-        </w:rPr>
-        <w:t>/</w:t>
-      </w:r>
-      <w:r>
-        <w:rPr>
-          <w:rFonts w:ascii="Consolas" w:eastAsia="Times New Roman" w:hAnsi="Consolas" w:cs="Times New Roman"/>
-          <w:color w:val="CCCCCC"/>
-          <w:sz w:val="21"/>
-          <w:szCs w:val="21"/>
-          <w:lang w:val="en-US" w:eastAsia="ru-RU"/>
-        </w:rPr>
-        <w:t xml:space="preserve"> </w:t>
-      </w:r>
-      <w:proofErr w:type="spellStart"/>
-      <w:r>
-        <w:rPr>
-          <w:rFonts w:ascii="Consolas" w:eastAsia="Times New Roman" w:hAnsi="Consolas" w:cs="Times New Roman"/>
-          <w:color w:val="9CDCFE"/>
-          <w:sz w:val="21"/>
-          <w:szCs w:val="21"/>
-          <w:lang w:val="en-US" w:eastAsia="ru-RU"/>
-        </w:rPr>
-        <w:t>df</w:t>
-      </w:r>
-      <w:r>
-        <w:rPr>
-          <w:rFonts w:ascii="Consolas" w:eastAsia="Times New Roman" w:hAnsi="Consolas" w:cs="Times New Roman"/>
-          <w:color w:val="CCCCCC"/>
-          <w:sz w:val="21"/>
-          <w:szCs w:val="21"/>
-          <w:lang w:val="en-US" w:eastAsia="ru-RU"/>
-        </w:rPr>
-        <w:t>.</w:t>
-      </w:r>
-      <w:r>
-        <w:rPr>
-          <w:rFonts w:ascii="Consolas" w:eastAsia="Times New Roman" w:hAnsi="Consolas" w:cs="Times New Roman"/>
-          <w:color w:val="9CDCFE"/>
-          <w:sz w:val="21"/>
-          <w:szCs w:val="21"/>
-          <w:lang w:val="en-US" w:eastAsia="ru-RU"/>
-        </w:rPr>
-        <w:t>shape</w:t>
-      </w:r>
-      <w:proofErr w:type="spellEnd"/>
       <w:r>
         <w:rPr>
           <w:rFonts w:ascii="Consolas" w:eastAsia="Times New Roman" w:hAnsi="Consolas" w:cs="Times New Roman"/>
@@ -3524,7 +3479,6 @@
           <w:lang w:val="en-US" w:eastAsia="ru-RU"/>
         </w:rPr>
       </w:pPr>
-      <w:proofErr w:type="gramStart"/>
       <w:r>
         <w:rPr>
           <w:rFonts w:ascii="Consolas" w:eastAsia="Times New Roman" w:hAnsi="Consolas" w:cs="Times New Roman"/>
@@ -3545,7 +3499,6 @@
         </w:rPr>
         <w:t>(</w:t>
       </w:r>
-      <w:proofErr w:type="gramEnd"/>
       <w:r>
         <w:rPr>
           <w:rFonts w:ascii="Consolas" w:eastAsia="Times New Roman" w:hAnsi="Consolas" w:cs="Times New Roman"/>
@@ -3654,39 +3607,127 @@
           <w:szCs w:val="21"/>
           <w:lang w:val="en-US" w:eastAsia="ru-RU"/>
         </w:rPr>
+        <w:t xml:space="preserve"> object_type:'</w:t>
+      </w:r>
+      <w:r>
+        <w:rPr>
+          <w:rFonts w:ascii="Consolas" w:eastAsia="Times New Roman" w:hAnsi="Consolas" w:cs="Times New Roman"/>
+          <w:color w:val="CCCCCC"/>
+          <w:sz w:val="21"/>
+          <w:szCs w:val="21"/>
+          <w:lang w:val="en-US" w:eastAsia="ru-RU"/>
+        </w:rPr>
+        <w:t xml:space="preserve">, </w:t>
+      </w:r>
+      <w:r>
+        <w:rPr>
+          <w:rFonts w:ascii="Consolas" w:eastAsia="Times New Roman" w:hAnsi="Consolas" w:cs="Times New Roman"/>
+          <w:color w:val="9CDCFE"/>
+          <w:sz w:val="21"/>
+          <w:szCs w:val="21"/>
+          <w:lang w:val="en-US" w:eastAsia="ru-RU"/>
+        </w:rPr>
+        <w:t>df</w:t>
+      </w:r>
+      <w:r>
+        <w:rPr>
+          <w:rFonts w:ascii="Consolas" w:eastAsia="Times New Roman" w:hAnsi="Consolas" w:cs="Times New Roman"/>
+          <w:color w:val="CCCCCC"/>
+          <w:sz w:val="21"/>
+          <w:szCs w:val="21"/>
+          <w:lang w:val="en-US" w:eastAsia="ru-RU"/>
+        </w:rPr>
+        <w:t>[</w:t>
+      </w:r>
+      <w:r>
+        <w:rPr>
+          <w:rFonts w:ascii="Consolas" w:eastAsia="Times New Roman" w:hAnsi="Consolas" w:cs="Times New Roman"/>
+          <w:color w:val="9CDCFE"/>
+          <w:sz w:val="21"/>
+          <w:szCs w:val="21"/>
+          <w:lang w:val="en-US" w:eastAsia="ru-RU"/>
+        </w:rPr>
+        <w:t>df</w:t>
+      </w:r>
+      <w:r>
+        <w:rPr>
+          <w:rFonts w:ascii="Consolas" w:eastAsia="Times New Roman" w:hAnsi="Consolas" w:cs="Times New Roman"/>
+          <w:color w:val="CCCCCC"/>
+          <w:sz w:val="21"/>
+          <w:szCs w:val="21"/>
+          <w:lang w:val="en-US" w:eastAsia="ru-RU"/>
+        </w:rPr>
+        <w:t>[</w:t>
+      </w:r>
+      <w:r>
+        <w:rPr>
+          <w:rFonts w:ascii="Consolas" w:eastAsia="Times New Roman" w:hAnsi="Consolas" w:cs="Times New Roman"/>
+          <w:color w:val="CE9178"/>
+          <w:sz w:val="21"/>
+          <w:szCs w:val="21"/>
+          <w:lang w:val="en-US" w:eastAsia="ru-RU"/>
+        </w:rPr>
+        <w:t>'object_type'</w:t>
+      </w:r>
+      <w:r>
+        <w:rPr>
+          <w:rFonts w:ascii="Consolas" w:eastAsia="Times New Roman" w:hAnsi="Consolas" w:cs="Times New Roman"/>
+          <w:color w:val="CCCCCC"/>
+          <w:sz w:val="21"/>
+          <w:szCs w:val="21"/>
+          <w:lang w:val="en-US" w:eastAsia="ru-RU"/>
+        </w:rPr>
+        <w:t xml:space="preserve">] </w:t>
+      </w:r>
+      <w:r>
+        <w:rPr>
+          <w:rFonts w:ascii="Consolas" w:eastAsia="Times New Roman" w:hAnsi="Consolas" w:cs="Times New Roman"/>
+          <w:color w:val="DCDCAA"/>
+          <w:sz w:val="21"/>
+          <w:szCs w:val="21"/>
+          <w:lang w:val="en-US" w:eastAsia="ru-RU"/>
+        </w:rPr>
+        <w:t>==</w:t>
+      </w:r>
+      <w:r>
+        <w:rPr>
+          <w:rFonts w:ascii="Consolas" w:eastAsia="Times New Roman" w:hAnsi="Consolas" w:cs="Times New Roman"/>
+          <w:color w:val="CCCCCC"/>
+          <w:sz w:val="21"/>
+          <w:szCs w:val="21"/>
+          <w:lang w:val="en-US" w:eastAsia="ru-RU"/>
+        </w:rPr>
         <w:t xml:space="preserve"> </w:t>
       </w:r>
-      <w:proofErr w:type="spellStart"/>
-      <w:r>
-        <w:rPr>
-          <w:rFonts w:ascii="Consolas" w:eastAsia="Times New Roman" w:hAnsi="Consolas" w:cs="Times New Roman"/>
-          <w:color w:val="CE9178"/>
-          <w:sz w:val="21"/>
-          <w:szCs w:val="21"/>
-          <w:lang w:val="en-US" w:eastAsia="ru-RU"/>
-        </w:rPr>
-        <w:t>object_type</w:t>
-      </w:r>
-      <w:proofErr w:type="spellEnd"/>
-      <w:r>
-        <w:rPr>
-          <w:rFonts w:ascii="Consolas" w:eastAsia="Times New Roman" w:hAnsi="Consolas" w:cs="Times New Roman"/>
-          <w:color w:val="CE9178"/>
-          <w:sz w:val="21"/>
-          <w:szCs w:val="21"/>
-          <w:lang w:val="en-US" w:eastAsia="ru-RU"/>
-        </w:rPr>
-        <w:t>:'</w:t>
-      </w:r>
-      <w:r>
-        <w:rPr>
-          <w:rFonts w:ascii="Consolas" w:eastAsia="Times New Roman" w:hAnsi="Consolas" w:cs="Times New Roman"/>
-          <w:color w:val="CCCCCC"/>
-          <w:sz w:val="21"/>
-          <w:szCs w:val="21"/>
-          <w:lang w:val="en-US" w:eastAsia="ru-RU"/>
-        </w:rPr>
-        <w:t xml:space="preserve">, </w:t>
+      <w:r>
+        <w:rPr>
+          <w:rFonts w:ascii="Consolas" w:eastAsia="Times New Roman" w:hAnsi="Consolas" w:cs="Times New Roman"/>
+          <w:color w:val="D4D4D4"/>
+          <w:sz w:val="21"/>
+          <w:szCs w:val="21"/>
+          <w:lang w:val="en-US" w:eastAsia="ru-RU"/>
+        </w:rPr>
+        <w:t>-</w:t>
+      </w:r>
+      <w:r>
+        <w:rPr>
+          <w:rFonts w:ascii="Consolas" w:eastAsia="Times New Roman" w:hAnsi="Consolas" w:cs="Times New Roman"/>
+          <w:color w:val="B5CEA8"/>
+          <w:sz w:val="21"/>
+          <w:szCs w:val="21"/>
+          <w:lang w:val="en-US" w:eastAsia="ru-RU"/>
+        </w:rPr>
+        <w:t>1</w:t>
+      </w:r>
+      <w:r>
+        <w:rPr>
+          <w:rFonts w:ascii="Consolas" w:eastAsia="Times New Roman" w:hAnsi="Consolas" w:cs="Times New Roman"/>
+          <w:color w:val="CCCCCC"/>
+          <w:sz w:val="21"/>
+          <w:szCs w:val="21"/>
+          <w:lang w:val="en-US" w:eastAsia="ru-RU"/>
+        </w:rPr>
+        <w:t>].</w:t>
       </w:r>
       <w:r>
         <w:rPr>
@@ -3696,6 +3737,66 @@
           <w:szCs w:val="21"/>
           <w:lang w:val="en-US" w:eastAsia="ru-RU"/>
         </w:rPr>
+        <w:t>shape</w:t>
+      </w:r>
+      <w:r>
+        <w:rPr>
+          <w:rFonts w:ascii="Consolas" w:eastAsia="Times New Roman" w:hAnsi="Consolas" w:cs="Times New Roman"/>
+          <w:color w:val="CCCCCC"/>
+          <w:sz w:val="21"/>
+          <w:szCs w:val="21"/>
+          <w:lang w:val="en-US" w:eastAsia="ru-RU"/>
+        </w:rPr>
+        <w:t>[</w:t>
+      </w:r>
+      <w:r>
+        <w:rPr>
+          <w:rFonts w:ascii="Consolas" w:eastAsia="Times New Roman" w:hAnsi="Consolas" w:cs="Times New Roman"/>
+          <w:color w:val="B5CEA8"/>
+          <w:sz w:val="21"/>
+          <w:szCs w:val="21"/>
+          <w:lang w:val="en-US" w:eastAsia="ru-RU"/>
+        </w:rPr>
+        <w:t>0</w:t>
+      </w:r>
+      <w:r>
+        <w:rPr>
+          <w:rFonts w:ascii="Consolas" w:eastAsia="Times New Roman" w:hAnsi="Consolas" w:cs="Times New Roman"/>
+          <w:color w:val="CCCCCC"/>
+          <w:sz w:val="21"/>
+          <w:szCs w:val="21"/>
+          <w:lang w:val="en-US" w:eastAsia="ru-RU"/>
+        </w:rPr>
+        <w:t xml:space="preserve">] </w:t>
+      </w:r>
+      <w:r>
+        <w:rPr>
+          <w:rFonts w:ascii="Consolas" w:eastAsia="Times New Roman" w:hAnsi="Consolas" w:cs="Times New Roman"/>
+          <w:color w:val="D4D4D4"/>
+          <w:sz w:val="21"/>
+          <w:szCs w:val="21"/>
+          <w:lang w:val="en-US" w:eastAsia="ru-RU"/>
+        </w:rPr>
+        <w:t>/</w:t>
+      </w:r>
+      <w:r>
+        <w:rPr>
+          <w:rFonts w:ascii="Consolas" w:eastAsia="Times New Roman" w:hAnsi="Consolas" w:cs="Times New Roman"/>
+          <w:color w:val="CCCCCC"/>
+          <w:sz w:val="21"/>
+          <w:szCs w:val="21"/>
+          <w:lang w:val="en-US" w:eastAsia="ru-RU"/>
+        </w:rPr>
+        <w:t xml:space="preserve"> </w:t>
+      </w:r>
+      <w:r>
+        <w:rPr>
+          <w:rFonts w:ascii="Consolas" w:eastAsia="Times New Roman" w:hAnsi="Consolas" w:cs="Times New Roman"/>
+          <w:color w:val="9CDCFE"/>
+          <w:sz w:val="21"/>
+          <w:szCs w:val="21"/>
+          <w:lang w:val="en-US" w:eastAsia="ru-RU"/>
+        </w:rPr>
         <w:t>df</w:t>
       </w:r>
       <w:r>
@@ -3706,7 +3807,7 @@
           <w:szCs w:val="21"/>
           <w:lang w:val="en-US" w:eastAsia="ru-RU"/>
         </w:rPr>
-        <w:t>[</w:t>
+        <w:t>.</w:t>
       </w:r>
       <w:r>
         <w:rPr>
@@ -3716,202 +3817,8 @@
           <w:szCs w:val="21"/>
           <w:lang w:val="en-US" w:eastAsia="ru-RU"/>
         </w:rPr>
-        <w:t>df</w:t>
-      </w:r>
-      <w:r>
-        <w:rPr>
-          <w:rFonts w:ascii="Consolas" w:eastAsia="Times New Roman" w:hAnsi="Consolas" w:cs="Times New Roman"/>
-          <w:color w:val="CCCCCC"/>
-          <w:sz w:val="21"/>
-          <w:szCs w:val="21"/>
-          <w:lang w:val="en-US" w:eastAsia="ru-RU"/>
-        </w:rPr>
-        <w:t>[</w:t>
-      </w:r>
-      <w:r>
-        <w:rPr>
-          <w:rFonts w:ascii="Consolas" w:eastAsia="Times New Roman" w:hAnsi="Consolas" w:cs="Times New Roman"/>
-          <w:color w:val="CE9178"/>
-          <w:sz w:val="21"/>
-          <w:szCs w:val="21"/>
-          <w:lang w:val="en-US" w:eastAsia="ru-RU"/>
-        </w:rPr>
-        <w:t>'</w:t>
-      </w:r>
-      <w:proofErr w:type="spellStart"/>
-      <w:r>
-        <w:rPr>
-          <w:rFonts w:ascii="Consolas" w:eastAsia="Times New Roman" w:hAnsi="Consolas" w:cs="Times New Roman"/>
-          <w:color w:val="CE9178"/>
-          <w:sz w:val="21"/>
-          <w:szCs w:val="21"/>
-          <w:lang w:val="en-US" w:eastAsia="ru-RU"/>
-        </w:rPr>
-        <w:t>object_type</w:t>
-      </w:r>
-      <w:proofErr w:type="spellEnd"/>
-      <w:r>
-        <w:rPr>
-          <w:rFonts w:ascii="Consolas" w:eastAsia="Times New Roman" w:hAnsi="Consolas" w:cs="Times New Roman"/>
-          <w:color w:val="CE9178"/>
-          <w:sz w:val="21"/>
-          <w:szCs w:val="21"/>
-          <w:lang w:val="en-US" w:eastAsia="ru-RU"/>
-        </w:rPr>
-        <w:t>'</w:t>
-      </w:r>
-      <w:r>
-        <w:rPr>
-          <w:rFonts w:ascii="Consolas" w:eastAsia="Times New Roman" w:hAnsi="Consolas" w:cs="Times New Roman"/>
-          <w:color w:val="CCCCCC"/>
-          <w:sz w:val="21"/>
-          <w:szCs w:val="21"/>
-          <w:lang w:val="en-US" w:eastAsia="ru-RU"/>
-        </w:rPr>
-        <w:t xml:space="preserve">] </w:t>
-      </w:r>
-      <w:r>
-        <w:rPr>
-          <w:rFonts w:ascii="Consolas" w:eastAsia="Times New Roman" w:hAnsi="Consolas" w:cs="Times New Roman"/>
-          <w:color w:val="DCDCAA"/>
-          <w:sz w:val="21"/>
-          <w:szCs w:val="21"/>
-          <w:lang w:val="en-US" w:eastAsia="ru-RU"/>
-        </w:rPr>
-        <w:t>==</w:t>
-      </w:r>
-      <w:r>
-        <w:rPr>
-          <w:rFonts w:ascii="Consolas" w:eastAsia="Times New Roman" w:hAnsi="Consolas" w:cs="Times New Roman"/>
-          <w:color w:val="CCCCCC"/>
-          <w:sz w:val="21"/>
-          <w:szCs w:val="21"/>
-          <w:lang w:val="en-US" w:eastAsia="ru-RU"/>
-        </w:rPr>
-        <w:t xml:space="preserve"> </w:t>
-      </w:r>
-      <w:r>
-        <w:rPr>
-          <w:rFonts w:ascii="Consolas" w:eastAsia="Times New Roman" w:hAnsi="Consolas" w:cs="Times New Roman"/>
-          <w:color w:val="D4D4D4"/>
-          <w:sz w:val="21"/>
-          <w:szCs w:val="21"/>
-          <w:lang w:val="en-US" w:eastAsia="ru-RU"/>
-        </w:rPr>
-        <w:t>-</w:t>
-      </w:r>
-      <w:r>
-        <w:rPr>
-          <w:rFonts w:ascii="Consolas" w:eastAsia="Times New Roman" w:hAnsi="Consolas" w:cs="Times New Roman"/>
-          <w:color w:val="B5CEA8"/>
-          <w:sz w:val="21"/>
-          <w:szCs w:val="21"/>
-          <w:lang w:val="en-US" w:eastAsia="ru-RU"/>
-        </w:rPr>
-        <w:t>1</w:t>
-      </w:r>
-      <w:r>
-        <w:rPr>
-          <w:rFonts w:ascii="Consolas" w:eastAsia="Times New Roman" w:hAnsi="Consolas" w:cs="Times New Roman"/>
-          <w:color w:val="CCCCCC"/>
-          <w:sz w:val="21"/>
-          <w:szCs w:val="21"/>
-          <w:lang w:val="en-US" w:eastAsia="ru-RU"/>
-        </w:rPr>
-        <w:t>].</w:t>
-      </w:r>
-      <w:r>
-        <w:rPr>
-          <w:rFonts w:ascii="Consolas" w:eastAsia="Times New Roman" w:hAnsi="Consolas" w:cs="Times New Roman"/>
-          <w:color w:val="9CDCFE"/>
-          <w:sz w:val="21"/>
-          <w:szCs w:val="21"/>
-          <w:lang w:val="en-US" w:eastAsia="ru-RU"/>
-        </w:rPr>
         <w:t>shape</w:t>
       </w:r>
-      <w:r>
-        <w:rPr>
-          <w:rFonts w:ascii="Consolas" w:eastAsia="Times New Roman" w:hAnsi="Consolas" w:cs="Times New Roman"/>
-          <w:color w:val="CCCCCC"/>
-          <w:sz w:val="21"/>
-          <w:szCs w:val="21"/>
-          <w:lang w:val="en-US" w:eastAsia="ru-RU"/>
-        </w:rPr>
-        <w:t>[</w:t>
-      </w:r>
-      <w:r>
-        <w:rPr>
-          <w:rFonts w:ascii="Consolas" w:eastAsia="Times New Roman" w:hAnsi="Consolas" w:cs="Times New Roman"/>
-          <w:color w:val="B5CEA8"/>
-          <w:sz w:val="21"/>
-          <w:szCs w:val="21"/>
-          <w:lang w:val="en-US" w:eastAsia="ru-RU"/>
-        </w:rPr>
-        <w:t>0</w:t>
-      </w:r>
-      <w:r>
-        <w:rPr>
-          <w:rFonts w:ascii="Consolas" w:eastAsia="Times New Roman" w:hAnsi="Consolas" w:cs="Times New Roman"/>
-          <w:color w:val="CCCCCC"/>
-          <w:sz w:val="21"/>
-          <w:szCs w:val="21"/>
-          <w:lang w:val="en-US" w:eastAsia="ru-RU"/>
-        </w:rPr>
-        <w:t xml:space="preserve">] </w:t>
-      </w:r>
-      <w:r>
-        <w:rPr>
-          <w:rFonts w:ascii="Consolas" w:eastAsia="Times New Roman" w:hAnsi="Consolas" w:cs="Times New Roman"/>
-          <w:color w:val="D4D4D4"/>
-          <w:sz w:val="21"/>
-          <w:szCs w:val="21"/>
-          <w:lang w:val="en-US" w:eastAsia="ru-RU"/>
-        </w:rPr>
-        <w:t>/</w:t>
-      </w:r>
-      <w:r>
-        <w:rPr>
-          <w:rFonts w:ascii="Consolas" w:eastAsia="Times New Roman" w:hAnsi="Consolas" w:cs="Times New Roman"/>
-          <w:color w:val="CCCCCC"/>
-          <w:sz w:val="21"/>
-          <w:szCs w:val="21"/>
-          <w:lang w:val="en-US" w:eastAsia="ru-RU"/>
-        </w:rPr>
-        <w:t xml:space="preserve"> </w:t>
-      </w:r>
-      <w:proofErr w:type="spellStart"/>
-      <w:r>
-        <w:rPr>
-          <w:rFonts w:ascii="Consolas" w:eastAsia="Times New Roman" w:hAnsi="Consolas" w:cs="Times New Roman"/>
-          <w:color w:val="9CDCFE"/>
-          <w:sz w:val="21"/>
-          <w:szCs w:val="21"/>
-          <w:lang w:val="en-US" w:eastAsia="ru-RU"/>
-        </w:rPr>
-        <w:t>df</w:t>
-      </w:r>
-      <w:r>
-        <w:rPr>
-          <w:rFonts w:ascii="Consolas" w:eastAsia="Times New Roman" w:hAnsi="Consolas" w:cs="Times New Roman"/>
-          <w:color w:val="CCCCCC"/>
-          <w:sz w:val="21"/>
-          <w:szCs w:val="21"/>
-          <w:lang w:val="en-US" w:eastAsia="ru-RU"/>
-        </w:rPr>
-        <w:t>.</w:t>
-      </w:r>
-      <w:r>
-        <w:rPr>
-          <w:rFonts w:ascii="Consolas" w:eastAsia="Times New Roman" w:hAnsi="Consolas" w:cs="Times New Roman"/>
-          <w:color w:val="9CDCFE"/>
-          <w:sz w:val="21"/>
-          <w:szCs w:val="21"/>
-          <w:lang w:val="en-US" w:eastAsia="ru-RU"/>
-        </w:rPr>
-        <w:t>shape</w:t>
-      </w:r>
-      <w:proofErr w:type="spellEnd"/>
       <w:r>
         <w:rPr>
           <w:rFonts w:ascii="Consolas" w:eastAsia="Times New Roman" w:hAnsi="Consolas" w:cs="Times New Roman"/>
@@ -3995,7 +3902,6 @@
           <w:lang w:val="en-US" w:eastAsia="ru-RU"/>
         </w:rPr>
       </w:pPr>
-      <w:proofErr w:type="gramStart"/>
       <w:r>
         <w:rPr>
           <w:rFonts w:ascii="Consolas" w:eastAsia="Times New Roman" w:hAnsi="Consolas" w:cs="Times New Roman"/>
@@ -4016,7 +3922,6 @@
         </w:rPr>
         <w:t>(</w:t>
       </w:r>
-      <w:proofErr w:type="gramEnd"/>
       <w:r>
         <w:rPr>
           <w:rFonts w:ascii="Consolas" w:eastAsia="Times New Roman" w:hAnsi="Consolas" w:cs="Times New Roman"/>
@@ -4125,9 +4030,98 @@
           <w:szCs w:val="21"/>
           <w:lang w:val="en-US" w:eastAsia="ru-RU"/>
         </w:rPr>
+        <w:t xml:space="preserve"> finish_type:'</w:t>
+      </w:r>
+      <w:r>
+        <w:rPr>
+          <w:rFonts w:ascii="Consolas" w:eastAsia="Times New Roman" w:hAnsi="Consolas" w:cs="Times New Roman"/>
+          <w:color w:val="CCCCCC"/>
+          <w:sz w:val="21"/>
+          <w:szCs w:val="21"/>
+          <w:lang w:val="en-US" w:eastAsia="ru-RU"/>
+        </w:rPr>
+        <w:t xml:space="preserve">, </w:t>
+      </w:r>
+      <w:r>
+        <w:rPr>
+          <w:rFonts w:ascii="Consolas" w:eastAsia="Times New Roman" w:hAnsi="Consolas" w:cs="Times New Roman"/>
+          <w:color w:val="9CDCFE"/>
+          <w:sz w:val="21"/>
+          <w:szCs w:val="21"/>
+          <w:lang w:val="en-US" w:eastAsia="ru-RU"/>
+        </w:rPr>
+        <w:t>df</w:t>
+      </w:r>
+      <w:r>
+        <w:rPr>
+          <w:rFonts w:ascii="Consolas" w:eastAsia="Times New Roman" w:hAnsi="Consolas" w:cs="Times New Roman"/>
+          <w:color w:val="CCCCCC"/>
+          <w:sz w:val="21"/>
+          <w:szCs w:val="21"/>
+          <w:lang w:val="en-US" w:eastAsia="ru-RU"/>
+        </w:rPr>
+        <w:t>[</w:t>
+      </w:r>
+      <w:r>
+        <w:rPr>
+          <w:rFonts w:ascii="Consolas" w:eastAsia="Times New Roman" w:hAnsi="Consolas" w:cs="Times New Roman"/>
+          <w:color w:val="9CDCFE"/>
+          <w:sz w:val="21"/>
+          <w:szCs w:val="21"/>
+          <w:lang w:val="en-US" w:eastAsia="ru-RU"/>
+        </w:rPr>
+        <w:t>df</w:t>
+      </w:r>
+      <w:r>
+        <w:rPr>
+          <w:rFonts w:ascii="Consolas" w:eastAsia="Times New Roman" w:hAnsi="Consolas" w:cs="Times New Roman"/>
+          <w:color w:val="CCCCCC"/>
+          <w:sz w:val="21"/>
+          <w:szCs w:val="21"/>
+          <w:lang w:val="en-US" w:eastAsia="ru-RU"/>
+        </w:rPr>
+        <w:t>[</w:t>
+      </w:r>
+      <w:r>
+        <w:rPr>
+          <w:rFonts w:ascii="Consolas" w:eastAsia="Times New Roman" w:hAnsi="Consolas" w:cs="Times New Roman"/>
+          <w:color w:val="CE9178"/>
+          <w:sz w:val="21"/>
+          <w:szCs w:val="21"/>
+          <w:lang w:val="en-US" w:eastAsia="ru-RU"/>
+        </w:rPr>
+        <w:t>'finish_type'</w:t>
+      </w:r>
+      <w:r>
+        <w:rPr>
+          <w:rFonts w:ascii="Consolas" w:eastAsia="Times New Roman" w:hAnsi="Consolas" w:cs="Times New Roman"/>
+          <w:color w:val="CCCCCC"/>
+          <w:sz w:val="21"/>
+          <w:szCs w:val="21"/>
+          <w:lang w:val="en-US" w:eastAsia="ru-RU"/>
+        </w:rPr>
+        <w:t xml:space="preserve">] </w:t>
+      </w:r>
+      <w:r>
+        <w:rPr>
+          <w:rFonts w:ascii="Consolas" w:eastAsia="Times New Roman" w:hAnsi="Consolas" w:cs="Times New Roman"/>
+          <w:color w:val="DCDCAA"/>
+          <w:sz w:val="21"/>
+          <w:szCs w:val="21"/>
+          <w:lang w:val="en-US" w:eastAsia="ru-RU"/>
+        </w:rPr>
+        <w:t>==</w:t>
+      </w:r>
+      <w:r>
+        <w:rPr>
+          <w:rFonts w:ascii="Consolas" w:eastAsia="Times New Roman" w:hAnsi="Consolas" w:cs="Times New Roman"/>
+          <w:color w:val="CCCCCC"/>
+          <w:sz w:val="21"/>
+          <w:szCs w:val="21"/>
+          <w:lang w:val="en-US" w:eastAsia="ru-RU"/>
+        </w:rPr>
         <w:t xml:space="preserve"> </w:t>
       </w:r>
-      <w:proofErr w:type="spellStart"/>
       <w:r>
         <w:rPr>
           <w:rFonts w:ascii="Consolas" w:eastAsia="Times New Roman" w:hAnsi="Consolas" w:cs="Times New Roman"/>
@@ -4136,28 +4130,17 @@
           <w:szCs w:val="21"/>
           <w:lang w:val="en-US" w:eastAsia="ru-RU"/>
         </w:rPr>
-        <w:t>finish_type</w:t>
-      </w:r>
-      <w:proofErr w:type="spellEnd"/>
-      <w:r>
-        <w:rPr>
-          <w:rFonts w:ascii="Consolas" w:eastAsia="Times New Roman" w:hAnsi="Consolas" w:cs="Times New Roman"/>
-          <w:color w:val="CE9178"/>
-          <w:sz w:val="21"/>
-          <w:szCs w:val="21"/>
-          <w:lang w:val="en-US" w:eastAsia="ru-RU"/>
-        </w:rPr>
-        <w:t>:'</w:t>
-      </w:r>
-      <w:r>
-        <w:rPr>
-          <w:rFonts w:ascii="Consolas" w:eastAsia="Times New Roman" w:hAnsi="Consolas" w:cs="Times New Roman"/>
-          <w:color w:val="CCCCCC"/>
-          <w:sz w:val="21"/>
-          <w:szCs w:val="21"/>
-          <w:lang w:val="en-US" w:eastAsia="ru-RU"/>
-        </w:rPr>
-        <w:t xml:space="preserve">, </w:t>
+        <w:t>'-1'</w:t>
+      </w:r>
+      <w:r>
+        <w:rPr>
+          <w:rFonts w:ascii="Consolas" w:eastAsia="Times New Roman" w:hAnsi="Consolas" w:cs="Times New Roman"/>
+          <w:color w:val="CCCCCC"/>
+          <w:sz w:val="21"/>
+          <w:szCs w:val="21"/>
+          <w:lang w:val="en-US" w:eastAsia="ru-RU"/>
+        </w:rPr>
+        <w:t>].</w:t>
       </w:r>
       <w:r>
         <w:rPr>
@@ -4167,6 +4150,66 @@
           <w:szCs w:val="21"/>
           <w:lang w:val="en-US" w:eastAsia="ru-RU"/>
         </w:rPr>
+        <w:t>shape</w:t>
+      </w:r>
+      <w:r>
+        <w:rPr>
+          <w:rFonts w:ascii="Consolas" w:eastAsia="Times New Roman" w:hAnsi="Consolas" w:cs="Times New Roman"/>
+          <w:color w:val="CCCCCC"/>
+          <w:sz w:val="21"/>
+          <w:szCs w:val="21"/>
+          <w:lang w:val="en-US" w:eastAsia="ru-RU"/>
+        </w:rPr>
+        <w:t>[</w:t>
+      </w:r>
+      <w:r>
+        <w:rPr>
+          <w:rFonts w:ascii="Consolas" w:eastAsia="Times New Roman" w:hAnsi="Consolas" w:cs="Times New Roman"/>
+          <w:color w:val="B5CEA8"/>
+          <w:sz w:val="21"/>
+          <w:szCs w:val="21"/>
+          <w:lang w:val="en-US" w:eastAsia="ru-RU"/>
+        </w:rPr>
+        <w:t>0</w:t>
+      </w:r>
+      <w:r>
+        <w:rPr>
+          <w:rFonts w:ascii="Consolas" w:eastAsia="Times New Roman" w:hAnsi="Consolas" w:cs="Times New Roman"/>
+          <w:color w:val="CCCCCC"/>
+          <w:sz w:val="21"/>
+          <w:szCs w:val="21"/>
+          <w:lang w:val="en-US" w:eastAsia="ru-RU"/>
+        </w:rPr>
+        <w:t xml:space="preserve">] </w:t>
+      </w:r>
+      <w:r>
+        <w:rPr>
+          <w:rFonts w:ascii="Consolas" w:eastAsia="Times New Roman" w:hAnsi="Consolas" w:cs="Times New Roman"/>
+          <w:color w:val="D4D4D4"/>
+          <w:sz w:val="21"/>
+          <w:szCs w:val="21"/>
+          <w:lang w:val="en-US" w:eastAsia="ru-RU"/>
+        </w:rPr>
+        <w:t>/</w:t>
+      </w:r>
+      <w:r>
+        <w:rPr>
+          <w:rFonts w:ascii="Consolas" w:eastAsia="Times New Roman" w:hAnsi="Consolas" w:cs="Times New Roman"/>
+          <w:color w:val="CCCCCC"/>
+          <w:sz w:val="21"/>
+          <w:szCs w:val="21"/>
+          <w:lang w:val="en-US" w:eastAsia="ru-RU"/>
+        </w:rPr>
+        <w:t xml:space="preserve"> </w:t>
+      </w:r>
+      <w:r>
+        <w:rPr>
+          <w:rFonts w:ascii="Consolas" w:eastAsia="Times New Roman" w:hAnsi="Consolas" w:cs="Times New Roman"/>
+          <w:color w:val="9CDCFE"/>
+          <w:sz w:val="21"/>
+          <w:szCs w:val="21"/>
+          <w:lang w:val="en-US" w:eastAsia="ru-RU"/>
+        </w:rPr>
         <w:t>df</w:t>
       </w:r>
       <w:r>
@@ -4177,7 +4220,7 @@
           <w:szCs w:val="21"/>
           <w:lang w:val="en-US" w:eastAsia="ru-RU"/>
         </w:rPr>
-        <w:t>[</w:t>
+        <w:t>.</w:t>
       </w:r>
       <w:r>
         <w:rPr>
@@ -4187,192 +4230,8 @@
           <w:szCs w:val="21"/>
           <w:lang w:val="en-US" w:eastAsia="ru-RU"/>
         </w:rPr>
-        <w:t>df</w:t>
-      </w:r>
-      <w:r>
-        <w:rPr>
-          <w:rFonts w:ascii="Consolas" w:eastAsia="Times New Roman" w:hAnsi="Consolas" w:cs="Times New Roman"/>
-          <w:color w:val="CCCCCC"/>
-          <w:sz w:val="21"/>
-          <w:szCs w:val="21"/>
-          <w:lang w:val="en-US" w:eastAsia="ru-RU"/>
-        </w:rPr>
-        <w:t>[</w:t>
-      </w:r>
-      <w:r>
-        <w:rPr>
-          <w:rFonts w:ascii="Consolas" w:eastAsia="Times New Roman" w:hAnsi="Consolas" w:cs="Times New Roman"/>
-          <w:color w:val="CE9178"/>
-          <w:sz w:val="21"/>
-          <w:szCs w:val="21"/>
-          <w:lang w:val="en-US" w:eastAsia="ru-RU"/>
-        </w:rPr>
-        <w:t>'</w:t>
-      </w:r>
-      <w:proofErr w:type="spellStart"/>
-      <w:r>
-        <w:rPr>
-          <w:rFonts w:ascii="Consolas" w:eastAsia="Times New Roman" w:hAnsi="Consolas" w:cs="Times New Roman"/>
-          <w:color w:val="CE9178"/>
-          <w:sz w:val="21"/>
-          <w:szCs w:val="21"/>
-          <w:lang w:val="en-US" w:eastAsia="ru-RU"/>
-        </w:rPr>
-        <w:t>finish_type</w:t>
-      </w:r>
-      <w:proofErr w:type="spellEnd"/>
-      <w:r>
-        <w:rPr>
-          <w:rFonts w:ascii="Consolas" w:eastAsia="Times New Roman" w:hAnsi="Consolas" w:cs="Times New Roman"/>
-          <w:color w:val="CE9178"/>
-          <w:sz w:val="21"/>
-          <w:szCs w:val="21"/>
-          <w:lang w:val="en-US" w:eastAsia="ru-RU"/>
-        </w:rPr>
-        <w:t>'</w:t>
-      </w:r>
-      <w:r>
-        <w:rPr>
-          <w:rFonts w:ascii="Consolas" w:eastAsia="Times New Roman" w:hAnsi="Consolas" w:cs="Times New Roman"/>
-          <w:color w:val="CCCCCC"/>
-          <w:sz w:val="21"/>
-          <w:szCs w:val="21"/>
-          <w:lang w:val="en-US" w:eastAsia="ru-RU"/>
-        </w:rPr>
-        <w:t xml:space="preserve">] </w:t>
-      </w:r>
-      <w:r>
-        <w:rPr>
-          <w:rFonts w:ascii="Consolas" w:eastAsia="Times New Roman" w:hAnsi="Consolas" w:cs="Times New Roman"/>
-          <w:color w:val="DCDCAA"/>
-          <w:sz w:val="21"/>
-          <w:szCs w:val="21"/>
-          <w:lang w:val="en-US" w:eastAsia="ru-RU"/>
-        </w:rPr>
-        <w:t>==</w:t>
-      </w:r>
-      <w:r>
-        <w:rPr>
-          <w:rFonts w:ascii="Consolas" w:eastAsia="Times New Roman" w:hAnsi="Consolas" w:cs="Times New Roman"/>
-          <w:color w:val="CCCCCC"/>
-          <w:sz w:val="21"/>
-          <w:szCs w:val="21"/>
-          <w:lang w:val="en-US" w:eastAsia="ru-RU"/>
-        </w:rPr>
-        <w:t xml:space="preserve"> </w:t>
-      </w:r>
-      <w:r>
-        <w:rPr>
-          <w:rFonts w:ascii="Consolas" w:eastAsia="Times New Roman" w:hAnsi="Consolas" w:cs="Times New Roman"/>
-          <w:color w:val="CE9178"/>
-          <w:sz w:val="21"/>
-          <w:szCs w:val="21"/>
-          <w:lang w:val="en-US" w:eastAsia="ru-RU"/>
-        </w:rPr>
-        <w:t>'-1'</w:t>
-      </w:r>
-      <w:r>
-        <w:rPr>
-          <w:rFonts w:ascii="Consolas" w:eastAsia="Times New Roman" w:hAnsi="Consolas" w:cs="Times New Roman"/>
-          <w:color w:val="CCCCCC"/>
-          <w:sz w:val="21"/>
-          <w:szCs w:val="21"/>
-          <w:lang w:val="en-US" w:eastAsia="ru-RU"/>
-        </w:rPr>
-        <w:t>].</w:t>
-      </w:r>
-      <w:r>
-        <w:rPr>
-          <w:rFonts w:ascii="Consolas" w:eastAsia="Times New Roman" w:hAnsi="Consolas" w:cs="Times New Roman"/>
-          <w:color w:val="9CDCFE"/>
-          <w:sz w:val="21"/>
-          <w:szCs w:val="21"/>
-          <w:lang w:val="en-US" w:eastAsia="ru-RU"/>
-        </w:rPr>
         <w:t>shape</w:t>
       </w:r>
-      <w:r>
-        <w:rPr>
-          <w:rFonts w:ascii="Consolas" w:eastAsia="Times New Roman" w:hAnsi="Consolas" w:cs="Times New Roman"/>
-          <w:color w:val="CCCCCC"/>
-          <w:sz w:val="21"/>
-          <w:szCs w:val="21"/>
-          <w:lang w:val="en-US" w:eastAsia="ru-RU"/>
-        </w:rPr>
-        <w:t>[</w:t>
-      </w:r>
-      <w:r>
-        <w:rPr>
-          <w:rFonts w:ascii="Consolas" w:eastAsia="Times New Roman" w:hAnsi="Consolas" w:cs="Times New Roman"/>
-          <w:color w:val="B5CEA8"/>
-          <w:sz w:val="21"/>
-          <w:szCs w:val="21"/>
-          <w:lang w:val="en-US" w:eastAsia="ru-RU"/>
-        </w:rPr>
-        <w:t>0</w:t>
-      </w:r>
-      <w:r>
-        <w:rPr>
-          <w:rFonts w:ascii="Consolas" w:eastAsia="Times New Roman" w:hAnsi="Consolas" w:cs="Times New Roman"/>
-          <w:color w:val="CCCCCC"/>
-          <w:sz w:val="21"/>
-          <w:szCs w:val="21"/>
-          <w:lang w:val="en-US" w:eastAsia="ru-RU"/>
-        </w:rPr>
-        <w:t xml:space="preserve">] </w:t>
-      </w:r>
-      <w:r>
-        <w:rPr>
-          <w:rFonts w:ascii="Consolas" w:eastAsia="Times New Roman" w:hAnsi="Consolas" w:cs="Times New Roman"/>
-          <w:color w:val="D4D4D4"/>
-          <w:sz w:val="21"/>
-          <w:szCs w:val="21"/>
-          <w:lang w:val="en-US" w:eastAsia="ru-RU"/>
-        </w:rPr>
-        <w:t>/</w:t>
-      </w:r>
-      <w:r>
-        <w:rPr>
-          <w:rFonts w:ascii="Consolas" w:eastAsia="Times New Roman" w:hAnsi="Consolas" w:cs="Times New Roman"/>
-          <w:color w:val="CCCCCC"/>
-          <w:sz w:val="21"/>
-          <w:szCs w:val="21"/>
-          <w:lang w:val="en-US" w:eastAsia="ru-RU"/>
-        </w:rPr>
-        <w:t xml:space="preserve"> </w:t>
-      </w:r>
-      <w:proofErr w:type="spellStart"/>
-      <w:r>
-        <w:rPr>
-          <w:rFonts w:ascii="Consolas" w:eastAsia="Times New Roman" w:hAnsi="Consolas" w:cs="Times New Roman"/>
-          <w:color w:val="9CDCFE"/>
-          <w:sz w:val="21"/>
-          <w:szCs w:val="21"/>
-          <w:lang w:val="en-US" w:eastAsia="ru-RU"/>
-        </w:rPr>
-        <w:t>df</w:t>
-      </w:r>
-      <w:r>
-        <w:rPr>
-          <w:rFonts w:ascii="Consolas" w:eastAsia="Times New Roman" w:hAnsi="Consolas" w:cs="Times New Roman"/>
-          <w:color w:val="CCCCCC"/>
-          <w:sz w:val="21"/>
-          <w:szCs w:val="21"/>
-          <w:lang w:val="en-US" w:eastAsia="ru-RU"/>
-        </w:rPr>
-        <w:t>.</w:t>
-      </w:r>
-      <w:r>
-        <w:rPr>
-          <w:rFonts w:ascii="Consolas" w:eastAsia="Times New Roman" w:hAnsi="Consolas" w:cs="Times New Roman"/>
-          <w:color w:val="9CDCFE"/>
-          <w:sz w:val="21"/>
-          <w:szCs w:val="21"/>
-          <w:lang w:val="en-US" w:eastAsia="ru-RU"/>
-        </w:rPr>
-        <w:t>shape</w:t>
-      </w:r>
-      <w:proofErr w:type="spellEnd"/>
       <w:r>
         <w:rPr>
           <w:rFonts w:ascii="Consolas" w:eastAsia="Times New Roman" w:hAnsi="Consolas" w:cs="Times New Roman"/>
@@ -4456,7 +4315,6 @@
           <w:lang w:val="en-US" w:eastAsia="ru-RU"/>
         </w:rPr>
       </w:pPr>
-      <w:proofErr w:type="gramStart"/>
       <w:r>
         <w:rPr>
           <w:rFonts w:ascii="Consolas" w:eastAsia="Times New Roman" w:hAnsi="Consolas" w:cs="Times New Roman"/>
@@ -4477,7 +4335,6 @@
         </w:rPr>
         <w:t>(</w:t>
       </w:r>
-      <w:proofErr w:type="gramEnd"/>
       <w:r>
         <w:rPr>
           <w:rFonts w:ascii="Consolas" w:eastAsia="Times New Roman" w:hAnsi="Consolas" w:cs="Times New Roman"/>
@@ -4586,39 +4443,127 @@
           <w:szCs w:val="21"/>
           <w:lang w:val="en-US" w:eastAsia="ru-RU"/>
         </w:rPr>
+        <w:t xml:space="preserve"> heating_type:'</w:t>
+      </w:r>
+      <w:r>
+        <w:rPr>
+          <w:rFonts w:ascii="Consolas" w:eastAsia="Times New Roman" w:hAnsi="Consolas" w:cs="Times New Roman"/>
+          <w:color w:val="CCCCCC"/>
+          <w:sz w:val="21"/>
+          <w:szCs w:val="21"/>
+          <w:lang w:val="en-US" w:eastAsia="ru-RU"/>
+        </w:rPr>
+        <w:t xml:space="preserve">, </w:t>
+      </w:r>
+      <w:r>
+        <w:rPr>
+          <w:rFonts w:ascii="Consolas" w:eastAsia="Times New Roman" w:hAnsi="Consolas" w:cs="Times New Roman"/>
+          <w:color w:val="9CDCFE"/>
+          <w:sz w:val="21"/>
+          <w:szCs w:val="21"/>
+          <w:lang w:val="en-US" w:eastAsia="ru-RU"/>
+        </w:rPr>
+        <w:t>df</w:t>
+      </w:r>
+      <w:r>
+        <w:rPr>
+          <w:rFonts w:ascii="Consolas" w:eastAsia="Times New Roman" w:hAnsi="Consolas" w:cs="Times New Roman"/>
+          <w:color w:val="CCCCCC"/>
+          <w:sz w:val="21"/>
+          <w:szCs w:val="21"/>
+          <w:lang w:val="en-US" w:eastAsia="ru-RU"/>
+        </w:rPr>
+        <w:t>[</w:t>
+      </w:r>
+      <w:r>
+        <w:rPr>
+          <w:rFonts w:ascii="Consolas" w:eastAsia="Times New Roman" w:hAnsi="Consolas" w:cs="Times New Roman"/>
+          <w:color w:val="9CDCFE"/>
+          <w:sz w:val="21"/>
+          <w:szCs w:val="21"/>
+          <w:lang w:val="en-US" w:eastAsia="ru-RU"/>
+        </w:rPr>
+        <w:t>df</w:t>
+      </w:r>
+      <w:r>
+        <w:rPr>
+          <w:rFonts w:ascii="Consolas" w:eastAsia="Times New Roman" w:hAnsi="Consolas" w:cs="Times New Roman"/>
+          <w:color w:val="CCCCCC"/>
+          <w:sz w:val="21"/>
+          <w:szCs w:val="21"/>
+          <w:lang w:val="en-US" w:eastAsia="ru-RU"/>
+        </w:rPr>
+        <w:t>[</w:t>
+      </w:r>
+      <w:r>
+        <w:rPr>
+          <w:rFonts w:ascii="Consolas" w:eastAsia="Times New Roman" w:hAnsi="Consolas" w:cs="Times New Roman"/>
+          <w:color w:val="CE9178"/>
+          <w:sz w:val="21"/>
+          <w:szCs w:val="21"/>
+          <w:lang w:val="en-US" w:eastAsia="ru-RU"/>
+        </w:rPr>
+        <w:t>'heating_type'</w:t>
+      </w:r>
+      <w:r>
+        <w:rPr>
+          <w:rFonts w:ascii="Consolas" w:eastAsia="Times New Roman" w:hAnsi="Consolas" w:cs="Times New Roman"/>
+          <w:color w:val="CCCCCC"/>
+          <w:sz w:val="21"/>
+          <w:szCs w:val="21"/>
+          <w:lang w:val="en-US" w:eastAsia="ru-RU"/>
+        </w:rPr>
+        <w:t xml:space="preserve">] </w:t>
+      </w:r>
+      <w:r>
+        <w:rPr>
+          <w:rFonts w:ascii="Consolas" w:eastAsia="Times New Roman" w:hAnsi="Consolas" w:cs="Times New Roman"/>
+          <w:color w:val="DCDCAA"/>
+          <w:sz w:val="21"/>
+          <w:szCs w:val="21"/>
+          <w:lang w:val="en-US" w:eastAsia="ru-RU"/>
+        </w:rPr>
+        <w:t>==</w:t>
+      </w:r>
+      <w:r>
+        <w:rPr>
+          <w:rFonts w:ascii="Consolas" w:eastAsia="Times New Roman" w:hAnsi="Consolas" w:cs="Times New Roman"/>
+          <w:color w:val="CCCCCC"/>
+          <w:sz w:val="21"/>
+          <w:szCs w:val="21"/>
+          <w:lang w:val="en-US" w:eastAsia="ru-RU"/>
+        </w:rPr>
         <w:t xml:space="preserve"> </w:t>
       </w:r>
-      <w:proofErr w:type="spellStart"/>
-      <w:r>
-        <w:rPr>
-          <w:rFonts w:ascii="Consolas" w:eastAsia="Times New Roman" w:hAnsi="Consolas" w:cs="Times New Roman"/>
-          <w:color w:val="CE9178"/>
-          <w:sz w:val="21"/>
-          <w:szCs w:val="21"/>
-          <w:lang w:val="en-US" w:eastAsia="ru-RU"/>
-        </w:rPr>
-        <w:t>heating_type</w:t>
-      </w:r>
-      <w:proofErr w:type="spellEnd"/>
-      <w:r>
-        <w:rPr>
-          <w:rFonts w:ascii="Consolas" w:eastAsia="Times New Roman" w:hAnsi="Consolas" w:cs="Times New Roman"/>
-          <w:color w:val="CE9178"/>
-          <w:sz w:val="21"/>
-          <w:szCs w:val="21"/>
-          <w:lang w:val="en-US" w:eastAsia="ru-RU"/>
-        </w:rPr>
-        <w:t>:'</w:t>
-      </w:r>
-      <w:r>
-        <w:rPr>
-          <w:rFonts w:ascii="Consolas" w:eastAsia="Times New Roman" w:hAnsi="Consolas" w:cs="Times New Roman"/>
-          <w:color w:val="CCCCCC"/>
-          <w:sz w:val="21"/>
-          <w:szCs w:val="21"/>
-          <w:lang w:val="en-US" w:eastAsia="ru-RU"/>
-        </w:rPr>
-        <w:t xml:space="preserve">, </w:t>
+      <w:r>
+        <w:rPr>
+          <w:rFonts w:ascii="Consolas" w:eastAsia="Times New Roman" w:hAnsi="Consolas" w:cs="Times New Roman"/>
+          <w:color w:val="D4D4D4"/>
+          <w:sz w:val="21"/>
+          <w:szCs w:val="21"/>
+          <w:lang w:val="en-US" w:eastAsia="ru-RU"/>
+        </w:rPr>
+        <w:t>-</w:t>
+      </w:r>
+      <w:r>
+        <w:rPr>
+          <w:rFonts w:ascii="Consolas" w:eastAsia="Times New Roman" w:hAnsi="Consolas" w:cs="Times New Roman"/>
+          <w:color w:val="B5CEA8"/>
+          <w:sz w:val="21"/>
+          <w:szCs w:val="21"/>
+          <w:lang w:val="en-US" w:eastAsia="ru-RU"/>
+        </w:rPr>
+        <w:t>1</w:t>
+      </w:r>
+      <w:r>
+        <w:rPr>
+          <w:rFonts w:ascii="Consolas" w:eastAsia="Times New Roman" w:hAnsi="Consolas" w:cs="Times New Roman"/>
+          <w:color w:val="CCCCCC"/>
+          <w:sz w:val="21"/>
+          <w:szCs w:val="21"/>
+          <w:lang w:val="en-US" w:eastAsia="ru-RU"/>
+        </w:rPr>
+        <w:t>].</w:t>
       </w:r>
       <w:r>
         <w:rPr>
@@ -4628,6 +4573,66 @@
           <w:szCs w:val="21"/>
           <w:lang w:val="en-US" w:eastAsia="ru-RU"/>
         </w:rPr>
+        <w:t>shape</w:t>
+      </w:r>
+      <w:r>
+        <w:rPr>
+          <w:rFonts w:ascii="Consolas" w:eastAsia="Times New Roman" w:hAnsi="Consolas" w:cs="Times New Roman"/>
+          <w:color w:val="CCCCCC"/>
+          <w:sz w:val="21"/>
+          <w:szCs w:val="21"/>
+          <w:lang w:val="en-US" w:eastAsia="ru-RU"/>
+        </w:rPr>
+        <w:t>[</w:t>
+      </w:r>
+      <w:r>
+        <w:rPr>
+          <w:rFonts w:ascii="Consolas" w:eastAsia="Times New Roman" w:hAnsi="Consolas" w:cs="Times New Roman"/>
+          <w:color w:val="B5CEA8"/>
+          <w:sz w:val="21"/>
+          <w:szCs w:val="21"/>
+          <w:lang w:val="en-US" w:eastAsia="ru-RU"/>
+        </w:rPr>
+        <w:t>0</w:t>
+      </w:r>
+      <w:r>
+        <w:rPr>
+          <w:rFonts w:ascii="Consolas" w:eastAsia="Times New Roman" w:hAnsi="Consolas" w:cs="Times New Roman"/>
+          <w:color w:val="CCCCCC"/>
+          <w:sz w:val="21"/>
+          <w:szCs w:val="21"/>
+          <w:lang w:val="en-US" w:eastAsia="ru-RU"/>
+        </w:rPr>
+        <w:t xml:space="preserve">] </w:t>
+      </w:r>
+      <w:r>
+        <w:rPr>
+          <w:rFonts w:ascii="Consolas" w:eastAsia="Times New Roman" w:hAnsi="Consolas" w:cs="Times New Roman"/>
+          <w:color w:val="D4D4D4"/>
+          <w:sz w:val="21"/>
+          <w:szCs w:val="21"/>
+          <w:lang w:val="en-US" w:eastAsia="ru-RU"/>
+        </w:rPr>
+        <w:t>/</w:t>
+      </w:r>
+      <w:r>
+        <w:rPr>
+          <w:rFonts w:ascii="Consolas" w:eastAsia="Times New Roman" w:hAnsi="Consolas" w:cs="Times New Roman"/>
+          <w:color w:val="CCCCCC"/>
+          <w:sz w:val="21"/>
+          <w:szCs w:val="21"/>
+          <w:lang w:val="en-US" w:eastAsia="ru-RU"/>
+        </w:rPr>
+        <w:t xml:space="preserve"> </w:t>
+      </w:r>
+      <w:r>
+        <w:rPr>
+          <w:rFonts w:ascii="Consolas" w:eastAsia="Times New Roman" w:hAnsi="Consolas" w:cs="Times New Roman"/>
+          <w:color w:val="9CDCFE"/>
+          <w:sz w:val="21"/>
+          <w:szCs w:val="21"/>
+          <w:lang w:val="en-US" w:eastAsia="ru-RU"/>
+        </w:rPr>
         <w:t>df</w:t>
       </w:r>
       <w:r>
@@ -4638,7 +4643,7 @@
           <w:szCs w:val="21"/>
           <w:lang w:val="en-US" w:eastAsia="ru-RU"/>
         </w:rPr>
-        <w:t>[</w:t>
+        <w:t>.</w:t>
       </w:r>
       <w:r>
         <w:rPr>
@@ -4648,202 +4653,8 @@
           <w:szCs w:val="21"/>
           <w:lang w:val="en-US" w:eastAsia="ru-RU"/>
         </w:rPr>
-        <w:t>df</w:t>
-      </w:r>
-      <w:r>
-        <w:rPr>
-          <w:rFonts w:ascii="Consolas" w:eastAsia="Times New Roman" w:hAnsi="Consolas" w:cs="Times New Roman"/>
-          <w:color w:val="CCCCCC"/>
-          <w:sz w:val="21"/>
-          <w:szCs w:val="21"/>
-          <w:lang w:val="en-US" w:eastAsia="ru-RU"/>
-        </w:rPr>
-        <w:t>[</w:t>
-      </w:r>
-      <w:r>
-        <w:rPr>
-          <w:rFonts w:ascii="Consolas" w:eastAsia="Times New Roman" w:hAnsi="Consolas" w:cs="Times New Roman"/>
-          <w:color w:val="CE9178"/>
-          <w:sz w:val="21"/>
-          <w:szCs w:val="21"/>
-          <w:lang w:val="en-US" w:eastAsia="ru-RU"/>
-        </w:rPr>
-        <w:t>'</w:t>
-      </w:r>
-      <w:proofErr w:type="spellStart"/>
-      <w:r>
-        <w:rPr>
-          <w:rFonts w:ascii="Consolas" w:eastAsia="Times New Roman" w:hAnsi="Consolas" w:cs="Times New Roman"/>
-          <w:color w:val="CE9178"/>
-          <w:sz w:val="21"/>
-          <w:szCs w:val="21"/>
-          <w:lang w:val="en-US" w:eastAsia="ru-RU"/>
-        </w:rPr>
-        <w:t>heating_type</w:t>
-      </w:r>
-      <w:proofErr w:type="spellEnd"/>
-      <w:r>
-        <w:rPr>
-          <w:rFonts w:ascii="Consolas" w:eastAsia="Times New Roman" w:hAnsi="Consolas" w:cs="Times New Roman"/>
-          <w:color w:val="CE9178"/>
-          <w:sz w:val="21"/>
-          <w:szCs w:val="21"/>
-          <w:lang w:val="en-US" w:eastAsia="ru-RU"/>
-        </w:rPr>
-        <w:t>'</w:t>
-      </w:r>
-      <w:r>
-        <w:rPr>
-          <w:rFonts w:ascii="Consolas" w:eastAsia="Times New Roman" w:hAnsi="Consolas" w:cs="Times New Roman"/>
-          <w:color w:val="CCCCCC"/>
-          <w:sz w:val="21"/>
-          <w:szCs w:val="21"/>
-          <w:lang w:val="en-US" w:eastAsia="ru-RU"/>
-        </w:rPr>
-        <w:t xml:space="preserve">] </w:t>
-      </w:r>
-      <w:r>
-        <w:rPr>
-          <w:rFonts w:ascii="Consolas" w:eastAsia="Times New Roman" w:hAnsi="Consolas" w:cs="Times New Roman"/>
-          <w:color w:val="DCDCAA"/>
-          <w:sz w:val="21"/>
-          <w:szCs w:val="21"/>
-          <w:lang w:val="en-US" w:eastAsia="ru-RU"/>
-        </w:rPr>
-        <w:t>==</w:t>
-      </w:r>
-      <w:r>
-        <w:rPr>
-          <w:rFonts w:ascii="Consolas" w:eastAsia="Times New Roman" w:hAnsi="Consolas" w:cs="Times New Roman"/>
-          <w:color w:val="CCCCCC"/>
-          <w:sz w:val="21"/>
-          <w:szCs w:val="21"/>
-          <w:lang w:val="en-US" w:eastAsia="ru-RU"/>
-        </w:rPr>
-        <w:t xml:space="preserve"> </w:t>
-      </w:r>
-      <w:r>
-        <w:rPr>
-          <w:rFonts w:ascii="Consolas" w:eastAsia="Times New Roman" w:hAnsi="Consolas" w:cs="Times New Roman"/>
-          <w:color w:val="D4D4D4"/>
-          <w:sz w:val="21"/>
-          <w:szCs w:val="21"/>
-          <w:lang w:val="en-US" w:eastAsia="ru-RU"/>
-        </w:rPr>
-        <w:t>-</w:t>
-      </w:r>
-      <w:r>
-        <w:rPr>
-          <w:rFonts w:ascii="Consolas" w:eastAsia="Times New Roman" w:hAnsi="Consolas" w:cs="Times New Roman"/>
-          <w:color w:val="B5CEA8"/>
-          <w:sz w:val="21"/>
-          <w:szCs w:val="21"/>
-          <w:lang w:val="en-US" w:eastAsia="ru-RU"/>
-        </w:rPr>
-        <w:t>1</w:t>
-      </w:r>
-      <w:r>
-        <w:rPr>
-          <w:rFonts w:ascii="Consolas" w:eastAsia="Times New Roman" w:hAnsi="Consolas" w:cs="Times New Roman"/>
-          <w:color w:val="CCCCCC"/>
-          <w:sz w:val="21"/>
-          <w:szCs w:val="21"/>
-          <w:lang w:val="en-US" w:eastAsia="ru-RU"/>
-        </w:rPr>
-        <w:t>].</w:t>
-      </w:r>
-      <w:r>
-        <w:rPr>
-          <w:rFonts w:ascii="Consolas" w:eastAsia="Times New Roman" w:hAnsi="Consolas" w:cs="Times New Roman"/>
-          <w:color w:val="9CDCFE"/>
-          <w:sz w:val="21"/>
-          <w:szCs w:val="21"/>
-          <w:lang w:val="en-US" w:eastAsia="ru-RU"/>
-        </w:rPr>
         <w:t>shape</w:t>
       </w:r>
-      <w:r>
-        <w:rPr>
-          <w:rFonts w:ascii="Consolas" w:eastAsia="Times New Roman" w:hAnsi="Consolas" w:cs="Times New Roman"/>
-          <w:color w:val="CCCCCC"/>
-          <w:sz w:val="21"/>
-          <w:szCs w:val="21"/>
-          <w:lang w:val="en-US" w:eastAsia="ru-RU"/>
-        </w:rPr>
-        <w:t>[</w:t>
-      </w:r>
-      <w:r>
-        <w:rPr>
-          <w:rFonts w:ascii="Consolas" w:eastAsia="Times New Roman" w:hAnsi="Consolas" w:cs="Times New Roman"/>
-          <w:color w:val="B5CEA8"/>
-          <w:sz w:val="21"/>
-          <w:szCs w:val="21"/>
-          <w:lang w:val="en-US" w:eastAsia="ru-RU"/>
-        </w:rPr>
-        <w:t>0</w:t>
-      </w:r>
-      <w:r>
-        <w:rPr>
-          <w:rFonts w:ascii="Consolas" w:eastAsia="Times New Roman" w:hAnsi="Consolas" w:cs="Times New Roman"/>
-          <w:color w:val="CCCCCC"/>
-          <w:sz w:val="21"/>
-          <w:szCs w:val="21"/>
-          <w:lang w:val="en-US" w:eastAsia="ru-RU"/>
-        </w:rPr>
-        <w:t xml:space="preserve">] </w:t>
-      </w:r>
-      <w:r>
-        <w:rPr>
-          <w:rFonts w:ascii="Consolas" w:eastAsia="Times New Roman" w:hAnsi="Consolas" w:cs="Times New Roman"/>
-          <w:color w:val="D4D4D4"/>
-          <w:sz w:val="21"/>
-          <w:szCs w:val="21"/>
-          <w:lang w:val="en-US" w:eastAsia="ru-RU"/>
-        </w:rPr>
-        <w:t>/</w:t>
-      </w:r>
-      <w:r>
-        <w:rPr>
-          <w:rFonts w:ascii="Consolas" w:eastAsia="Times New Roman" w:hAnsi="Consolas" w:cs="Times New Roman"/>
-          <w:color w:val="CCCCCC"/>
-          <w:sz w:val="21"/>
-          <w:szCs w:val="21"/>
-          <w:lang w:val="en-US" w:eastAsia="ru-RU"/>
-        </w:rPr>
-        <w:t xml:space="preserve"> </w:t>
-      </w:r>
-      <w:proofErr w:type="spellStart"/>
-      <w:r>
-        <w:rPr>
-          <w:rFonts w:ascii="Consolas" w:eastAsia="Times New Roman" w:hAnsi="Consolas" w:cs="Times New Roman"/>
-          <w:color w:val="9CDCFE"/>
-          <w:sz w:val="21"/>
-          <w:szCs w:val="21"/>
-          <w:lang w:val="en-US" w:eastAsia="ru-RU"/>
-        </w:rPr>
-        <w:t>df</w:t>
-      </w:r>
-      <w:r>
-        <w:rPr>
-          <w:rFonts w:ascii="Consolas" w:eastAsia="Times New Roman" w:hAnsi="Consolas" w:cs="Times New Roman"/>
-          <w:color w:val="CCCCCC"/>
-          <w:sz w:val="21"/>
-          <w:szCs w:val="21"/>
-          <w:lang w:val="en-US" w:eastAsia="ru-RU"/>
-        </w:rPr>
-        <w:t>.</w:t>
-      </w:r>
-      <w:r>
-        <w:rPr>
-          <w:rFonts w:ascii="Consolas" w:eastAsia="Times New Roman" w:hAnsi="Consolas" w:cs="Times New Roman"/>
-          <w:color w:val="9CDCFE"/>
-          <w:sz w:val="21"/>
-          <w:szCs w:val="21"/>
-          <w:lang w:val="en-US" w:eastAsia="ru-RU"/>
-        </w:rPr>
-        <w:t>shape</w:t>
-      </w:r>
-      <w:proofErr w:type="spellEnd"/>
       <w:r>
         <w:rPr>
           <w:rFonts w:ascii="Consolas" w:eastAsia="Times New Roman" w:hAnsi="Consolas" w:cs="Times New Roman"/>
@@ -5018,27 +4829,7 @@
           <w:szCs w:val="28"/>
           <w:lang w:eastAsia="ru-RU"/>
         </w:rPr>
-        <w:t xml:space="preserve">Введен дополнительный столбец </w:t>
-      </w:r>
-      <w:proofErr w:type="spellStart"/>
-      <w:r>
-        <w:rPr>
-          <w:rFonts w:ascii="Times New Roman" w:eastAsia="Times New Roman" w:hAnsi="Times New Roman" w:cs="Times New Roman"/>
-          <w:sz w:val="28"/>
-          <w:szCs w:val="28"/>
-          <w:lang w:eastAsia="ru-RU"/>
-        </w:rPr>
-        <w:t>price_per_sqm</w:t>
-      </w:r>
-      <w:proofErr w:type="spellEnd"/>
-      <w:r>
-        <w:rPr>
-          <w:rFonts w:ascii="Times New Roman" w:eastAsia="Times New Roman" w:hAnsi="Times New Roman" w:cs="Times New Roman"/>
-          <w:sz w:val="28"/>
-          <w:szCs w:val="28"/>
-          <w:lang w:eastAsia="ru-RU"/>
-        </w:rPr>
-        <w:t xml:space="preserve"> для отображения стоимости квадратного метра.</w:t>
+        <w:t>Введен дополнительный столбец price_per_sqm для отображения стоимости квадратного метра.</w:t>
       </w:r>
     </w:p>
     <w:p>
@@ -5063,19 +4854,8 @@
           <w:szCs w:val="28"/>
           <w:lang w:eastAsia="ru-RU"/>
         </w:rPr>
-        <w:t xml:space="preserve">Пропуски были заменены на -1 для удобства обработки, и вручную заполнены пропущенные значения в поле </w:t>
-      </w:r>
-      <w:proofErr w:type="spellStart"/>
-      <w:r>
-        <w:rPr>
-          <w:rFonts w:ascii="Times New Roman" w:eastAsia="Times New Roman" w:hAnsi="Times New Roman" w:cs="Times New Roman"/>
-          <w:sz w:val="28"/>
-          <w:szCs w:val="28"/>
-          <w:lang w:eastAsia="ru-RU"/>
-        </w:rPr>
-        <w:t>location</w:t>
-      </w:r>
-      <w:proofErr w:type="spellEnd"/>
+        <w:t>Пропуски были заменены на -1 для удобства обработки, и вручную заполнены пропущенные значения в поле location</w:t>
+      </w:r>
       <w:r>
         <w:rPr>
           <w:rFonts w:ascii="Times New Roman" w:eastAsia="Times New Roman" w:hAnsi="Times New Roman" w:cs="Times New Roman"/>
@@ -5218,8 +4998,6 @@
         </w:rPr>
         <w:t xml:space="preserve"> </w:t>
       </w:r>
-      <w:proofErr w:type="spellStart"/>
-      <w:proofErr w:type="gramStart"/>
       <w:r>
         <w:rPr>
           <w:rFonts w:ascii="Consolas" w:eastAsia="Times New Roman" w:hAnsi="Consolas" w:cs="Times New Roman"/>
@@ -5248,20 +5026,8 @@
           <w:szCs w:val="21"/>
           <w:lang w:val="en-US" w:eastAsia="ru-RU"/>
         </w:rPr>
-        <w:t>read</w:t>
-      </w:r>
-      <w:proofErr w:type="gramEnd"/>
-      <w:r>
-        <w:rPr>
-          <w:rFonts w:ascii="Consolas" w:eastAsia="Times New Roman" w:hAnsi="Consolas" w:cs="Times New Roman"/>
-          <w:color w:val="DCDCAA"/>
-          <w:sz w:val="21"/>
-          <w:szCs w:val="21"/>
-          <w:lang w:val="en-US" w:eastAsia="ru-RU"/>
-        </w:rPr>
-        <w:t>_csv</w:t>
-      </w:r>
-      <w:proofErr w:type="spellEnd"/>
+        <w:t>read_csv</w:t>
+      </w:r>
       <w:r>
         <w:rPr>
           <w:rFonts w:ascii="Consolas" w:eastAsia="Times New Roman" w:hAnsi="Consolas" w:cs="Times New Roman"/>
@@ -5486,31 +5252,8 @@
           <w:szCs w:val="21"/>
           <w:lang w:val="en-US" w:eastAsia="ru-RU"/>
         </w:rPr>
-        <w:t>'</w:t>
-      </w:r>
-      <w:proofErr w:type="spellStart"/>
-      <w:r>
-        <w:rPr>
-          <w:rFonts w:ascii="Consolas" w:eastAsia="Times New Roman" w:hAnsi="Consolas" w:cs="Times New Roman"/>
-          <w:color w:val="CE9178"/>
-          <w:sz w:val="21"/>
-          <w:szCs w:val="21"/>
-          <w:lang w:val="en-US" w:eastAsia="ru-RU"/>
-        </w:rPr>
-        <w:t>year_of_construction</w:t>
-      </w:r>
-      <w:proofErr w:type="spellEnd"/>
-      <w:r>
-        <w:rPr>
-          <w:rFonts w:ascii="Consolas" w:eastAsia="Times New Roman" w:hAnsi="Consolas" w:cs="Times New Roman"/>
-          <w:color w:val="CE9178"/>
-          <w:sz w:val="21"/>
-          <w:szCs w:val="21"/>
-          <w:lang w:val="en-US" w:eastAsia="ru-RU"/>
-        </w:rPr>
-        <w:t>'</w:t>
-      </w:r>
-      <w:proofErr w:type="gramStart"/>
+        <w:t>'year_of_construction'</w:t>
+      </w:r>
       <w:r>
         <w:rPr>
           <w:rFonts w:ascii="Consolas" w:eastAsia="Times New Roman" w:hAnsi="Consolas" w:cs="Times New Roman"/>
@@ -5521,7 +5264,6 @@
         </w:rPr>
         <w:t>].</w:t>
       </w:r>
-      <w:proofErr w:type="spellStart"/>
       <w:r>
         <w:rPr>
           <w:rFonts w:ascii="Consolas" w:eastAsia="Times New Roman" w:hAnsi="Consolas" w:cs="Times New Roman"/>
@@ -5532,8 +5274,6 @@
         </w:rPr>
         <w:t>fillna</w:t>
       </w:r>
-      <w:proofErr w:type="spellEnd"/>
-      <w:proofErr w:type="gramEnd"/>
       <w:r>
         <w:rPr>
           <w:rFonts w:ascii="Consolas" w:eastAsia="Times New Roman" w:hAnsi="Consolas" w:cs="Times New Roman"/>
@@ -5574,7 +5314,6 @@
         </w:rPr>
         <w:t>).</w:t>
       </w:r>
-      <w:proofErr w:type="spellStart"/>
       <w:r>
         <w:rPr>
           <w:rFonts w:ascii="Consolas" w:eastAsia="Times New Roman" w:hAnsi="Consolas" w:cs="Times New Roman"/>
@@ -5585,7 +5324,6 @@
         </w:rPr>
         <w:t>astype</w:t>
       </w:r>
-      <w:proofErr w:type="spellEnd"/>
       <w:r>
         <w:rPr>
           <w:rFonts w:ascii="Consolas" w:eastAsia="Times New Roman" w:hAnsi="Consolas" w:cs="Times New Roman"/>
@@ -5807,9 +5545,138 @@
           <w:szCs w:val="21"/>
           <w:lang w:val="en-US" w:eastAsia="ru-RU"/>
         </w:rPr>
+        <w:t>'living_meters'</w:t>
+      </w:r>
+      <w:r>
+        <w:rPr>
+          <w:rFonts w:ascii="Consolas" w:eastAsia="Times New Roman" w:hAnsi="Consolas" w:cs="Times New Roman"/>
+          <w:color w:val="CCCCCC"/>
+          <w:sz w:val="21"/>
+          <w:szCs w:val="21"/>
+          <w:lang w:val="en-US" w:eastAsia="ru-RU"/>
+        </w:rPr>
+        <w:t xml:space="preserve">] </w:t>
+      </w:r>
+      <w:r>
+        <w:rPr>
+          <w:rFonts w:ascii="Consolas" w:eastAsia="Times New Roman" w:hAnsi="Consolas" w:cs="Times New Roman"/>
+          <w:color w:val="D4D4D4"/>
+          <w:sz w:val="21"/>
+          <w:szCs w:val="21"/>
+          <w:lang w:val="en-US" w:eastAsia="ru-RU"/>
+        </w:rPr>
+        <w:t>=</w:t>
+      </w:r>
+      <w:r>
+        <w:rPr>
+          <w:rFonts w:ascii="Consolas" w:eastAsia="Times New Roman" w:hAnsi="Consolas" w:cs="Times New Roman"/>
+          <w:color w:val="CCCCCC"/>
+          <w:sz w:val="21"/>
+          <w:szCs w:val="21"/>
+          <w:lang w:val="en-US" w:eastAsia="ru-RU"/>
+        </w:rPr>
+        <w:t xml:space="preserve"> </w:t>
+      </w:r>
+      <w:r>
+        <w:rPr>
+          <w:rFonts w:ascii="Consolas" w:eastAsia="Times New Roman" w:hAnsi="Consolas" w:cs="Times New Roman"/>
+          <w:color w:val="9CDCFE"/>
+          <w:sz w:val="21"/>
+          <w:szCs w:val="21"/>
+          <w:lang w:val="en-US" w:eastAsia="ru-RU"/>
+        </w:rPr>
+        <w:t>df</w:t>
+      </w:r>
+      <w:r>
+        <w:rPr>
+          <w:rFonts w:ascii="Consolas" w:eastAsia="Times New Roman" w:hAnsi="Consolas" w:cs="Times New Roman"/>
+          <w:color w:val="CCCCCC"/>
+          <w:sz w:val="21"/>
+          <w:szCs w:val="21"/>
+          <w:lang w:val="en-US" w:eastAsia="ru-RU"/>
+        </w:rPr>
+        <w:t>[</w:t>
+      </w:r>
+      <w:r>
+        <w:rPr>
+          <w:rFonts w:ascii="Consolas" w:eastAsia="Times New Roman" w:hAnsi="Consolas" w:cs="Times New Roman"/>
+          <w:color w:val="CE9178"/>
+          <w:sz w:val="21"/>
+          <w:szCs w:val="21"/>
+          <w:lang w:val="en-US" w:eastAsia="ru-RU"/>
+        </w:rPr>
+        <w:t>'living_meters'</w:t>
+      </w:r>
+      <w:r>
+        <w:rPr>
+          <w:rFonts w:ascii="Consolas" w:eastAsia="Times New Roman" w:hAnsi="Consolas" w:cs="Times New Roman"/>
+          <w:color w:val="CCCCCC"/>
+          <w:sz w:val="21"/>
+          <w:szCs w:val="21"/>
+          <w:lang w:val="en-US" w:eastAsia="ru-RU"/>
+        </w:rPr>
+        <w:t>].</w:t>
+      </w:r>
+      <w:r>
+        <w:rPr>
+          <w:rFonts w:ascii="Consolas" w:eastAsia="Times New Roman" w:hAnsi="Consolas" w:cs="Times New Roman"/>
+          <w:color w:val="DCDCAA"/>
+          <w:sz w:val="21"/>
+          <w:szCs w:val="21"/>
+          <w:lang w:val="en-US" w:eastAsia="ru-RU"/>
+        </w:rPr>
+        <w:t>replace</w:t>
+      </w:r>
+      <w:r>
+        <w:rPr>
+          <w:rFonts w:ascii="Consolas" w:eastAsia="Times New Roman" w:hAnsi="Consolas" w:cs="Times New Roman"/>
+          <w:color w:val="CCCCCC"/>
+          <w:sz w:val="21"/>
+          <w:szCs w:val="21"/>
+          <w:lang w:val="en-US" w:eastAsia="ru-RU"/>
+        </w:rPr>
+        <w:t>(</w:t>
+      </w:r>
+      <w:r>
+        <w:rPr>
+          <w:rFonts w:ascii="Consolas" w:eastAsia="Times New Roman" w:hAnsi="Consolas" w:cs="Times New Roman"/>
+          <w:color w:val="D16969"/>
+          <w:sz w:val="21"/>
+          <w:szCs w:val="21"/>
+          <w:lang w:val="en-US" w:eastAsia="ru-RU"/>
+        </w:rPr>
         <w:t>'</w:t>
       </w:r>
-      <w:proofErr w:type="spellStart"/>
+      <w:r>
+        <w:rPr>
+          <w:rFonts w:ascii="Consolas" w:eastAsia="Times New Roman" w:hAnsi="Consolas" w:cs="Times New Roman"/>
+          <w:color w:val="D16969"/>
+          <w:sz w:val="21"/>
+          <w:szCs w:val="21"/>
+          <w:lang w:val="en-US" w:eastAsia="ru-RU"/>
+        </w:rPr>
+        <w:t>м²</w:t>
+      </w:r>
+      <w:r>
+        <w:rPr>
+          <w:rFonts w:ascii="Consolas" w:eastAsia="Times New Roman" w:hAnsi="Consolas" w:cs="Times New Roman"/>
+          <w:color w:val="D16969"/>
+          <w:sz w:val="21"/>
+          <w:szCs w:val="21"/>
+          <w:lang w:val="en-US" w:eastAsia="ru-RU"/>
+        </w:rPr>
+        <w:t>'</w:t>
+      </w:r>
+      <w:r>
+        <w:rPr>
+          <w:rFonts w:ascii="Consolas" w:eastAsia="Times New Roman" w:hAnsi="Consolas" w:cs="Times New Roman"/>
+          <w:color w:val="CCCCCC"/>
+          <w:sz w:val="21"/>
+          <w:szCs w:val="21"/>
+          <w:lang w:val="en-US" w:eastAsia="ru-RU"/>
+        </w:rPr>
+        <w:t xml:space="preserve">, </w:t>
+      </w:r>
       <w:r>
         <w:rPr>
           <w:rFonts w:ascii="Consolas" w:eastAsia="Times New Roman" w:hAnsi="Consolas" w:cs="Times New Roman"/>
@@ -5818,9 +5685,58 @@
           <w:szCs w:val="21"/>
           <w:lang w:val="en-US" w:eastAsia="ru-RU"/>
         </w:rPr>
-        <w:t>living_meters</w:t>
-      </w:r>
-      <w:proofErr w:type="spellEnd"/>
+        <w:t>''</w:t>
+      </w:r>
+      <w:r>
+        <w:rPr>
+          <w:rFonts w:ascii="Consolas" w:eastAsia="Times New Roman" w:hAnsi="Consolas" w:cs="Times New Roman"/>
+          <w:color w:val="CCCCCC"/>
+          <w:sz w:val="21"/>
+          <w:szCs w:val="21"/>
+          <w:lang w:val="en-US" w:eastAsia="ru-RU"/>
+        </w:rPr>
+        <w:t>).</w:t>
+      </w:r>
+      <w:r>
+        <w:rPr>
+          <w:rFonts w:ascii="Consolas" w:eastAsia="Times New Roman" w:hAnsi="Consolas" w:cs="Times New Roman"/>
+          <w:color w:val="9CDCFE"/>
+          <w:sz w:val="21"/>
+          <w:szCs w:val="21"/>
+          <w:lang w:val="en-US" w:eastAsia="ru-RU"/>
+        </w:rPr>
+        <w:t>str</w:t>
+      </w:r>
+      <w:r>
+        <w:rPr>
+          <w:rFonts w:ascii="Consolas" w:eastAsia="Times New Roman" w:hAnsi="Consolas" w:cs="Times New Roman"/>
+          <w:color w:val="CCCCCC"/>
+          <w:sz w:val="21"/>
+          <w:szCs w:val="21"/>
+          <w:lang w:val="en-US" w:eastAsia="ru-RU"/>
+        </w:rPr>
+        <w:t>.</w:t>
+      </w:r>
+      <w:r>
+        <w:rPr>
+          <w:rFonts w:ascii="Consolas" w:eastAsia="Times New Roman" w:hAnsi="Consolas" w:cs="Times New Roman"/>
+          <w:color w:val="DCDCAA"/>
+          <w:sz w:val="21"/>
+          <w:szCs w:val="21"/>
+          <w:lang w:val="en-US" w:eastAsia="ru-RU"/>
+        </w:rPr>
+        <w:t>replace</w:t>
+      </w:r>
+      <w:r>
+        <w:rPr>
+          <w:rFonts w:ascii="Consolas" w:eastAsia="Times New Roman" w:hAnsi="Consolas" w:cs="Times New Roman"/>
+          <w:color w:val="CCCCCC"/>
+          <w:sz w:val="21"/>
+          <w:szCs w:val="21"/>
+          <w:lang w:val="en-US" w:eastAsia="ru-RU"/>
+        </w:rPr>
+        <w:t>(</w:t>
+      </w:r>
       <w:r>
         <w:rPr>
           <w:rFonts w:ascii="Consolas" w:eastAsia="Times New Roman" w:hAnsi="Consolas" w:cs="Times New Roman"/>
@@ -5829,57 +5745,17 @@
           <w:szCs w:val="21"/>
           <w:lang w:val="en-US" w:eastAsia="ru-RU"/>
         </w:rPr>
-        <w:t>'</w:t>
-      </w:r>
-      <w:r>
-        <w:rPr>
-          <w:rFonts w:ascii="Consolas" w:eastAsia="Times New Roman" w:hAnsi="Consolas" w:cs="Times New Roman"/>
-          <w:color w:val="CCCCCC"/>
-          <w:sz w:val="21"/>
-          <w:szCs w:val="21"/>
-          <w:lang w:val="en-US" w:eastAsia="ru-RU"/>
-        </w:rPr>
-        <w:t xml:space="preserve">] </w:t>
-      </w:r>
-      <w:r>
-        <w:rPr>
-          <w:rFonts w:ascii="Consolas" w:eastAsia="Times New Roman" w:hAnsi="Consolas" w:cs="Times New Roman"/>
-          <w:color w:val="D4D4D4"/>
-          <w:sz w:val="21"/>
-          <w:szCs w:val="21"/>
-          <w:lang w:val="en-US" w:eastAsia="ru-RU"/>
-        </w:rPr>
-        <w:t>=</w:t>
-      </w:r>
-      <w:r>
-        <w:rPr>
-          <w:rFonts w:ascii="Consolas" w:eastAsia="Times New Roman" w:hAnsi="Consolas" w:cs="Times New Roman"/>
-          <w:color w:val="CCCCCC"/>
-          <w:sz w:val="21"/>
-          <w:szCs w:val="21"/>
-          <w:lang w:val="en-US" w:eastAsia="ru-RU"/>
-        </w:rPr>
-        <w:t xml:space="preserve"> </w:t>
-      </w:r>
-      <w:r>
-        <w:rPr>
-          <w:rFonts w:ascii="Consolas" w:eastAsia="Times New Roman" w:hAnsi="Consolas" w:cs="Times New Roman"/>
-          <w:color w:val="9CDCFE"/>
-          <w:sz w:val="21"/>
-          <w:szCs w:val="21"/>
-          <w:lang w:val="en-US" w:eastAsia="ru-RU"/>
-        </w:rPr>
-        <w:t>df</w:t>
-      </w:r>
-      <w:r>
-        <w:rPr>
-          <w:rFonts w:ascii="Consolas" w:eastAsia="Times New Roman" w:hAnsi="Consolas" w:cs="Times New Roman"/>
-          <w:color w:val="CCCCCC"/>
-          <w:sz w:val="21"/>
-          <w:szCs w:val="21"/>
-          <w:lang w:val="en-US" w:eastAsia="ru-RU"/>
-        </w:rPr>
-        <w:t>[</w:t>
+        <w:t>','</w:t>
+      </w:r>
+      <w:r>
+        <w:rPr>
+          <w:rFonts w:ascii="Consolas" w:eastAsia="Times New Roman" w:hAnsi="Consolas" w:cs="Times New Roman"/>
+          <w:color w:val="CCCCCC"/>
+          <w:sz w:val="21"/>
+          <w:szCs w:val="21"/>
+          <w:lang w:val="en-US" w:eastAsia="ru-RU"/>
+        </w:rPr>
+        <w:t xml:space="preserve">, </w:t>
       </w:r>
       <w:r>
         <w:rPr>
@@ -5889,40 +5765,17 @@
           <w:szCs w:val="21"/>
           <w:lang w:val="en-US" w:eastAsia="ru-RU"/>
         </w:rPr>
-        <w:t>'</w:t>
-      </w:r>
-      <w:proofErr w:type="spellStart"/>
-      <w:r>
-        <w:rPr>
-          <w:rFonts w:ascii="Consolas" w:eastAsia="Times New Roman" w:hAnsi="Consolas" w:cs="Times New Roman"/>
-          <w:color w:val="CE9178"/>
-          <w:sz w:val="21"/>
-          <w:szCs w:val="21"/>
-          <w:lang w:val="en-US" w:eastAsia="ru-RU"/>
-        </w:rPr>
-        <w:t>living_meters</w:t>
-      </w:r>
-      <w:proofErr w:type="spellEnd"/>
-      <w:r>
-        <w:rPr>
-          <w:rFonts w:ascii="Consolas" w:eastAsia="Times New Roman" w:hAnsi="Consolas" w:cs="Times New Roman"/>
-          <w:color w:val="CE9178"/>
-          <w:sz w:val="21"/>
-          <w:szCs w:val="21"/>
-          <w:lang w:val="en-US" w:eastAsia="ru-RU"/>
-        </w:rPr>
-        <w:t>'</w:t>
-      </w:r>
-      <w:proofErr w:type="gramStart"/>
-      <w:r>
-        <w:rPr>
-          <w:rFonts w:ascii="Consolas" w:eastAsia="Times New Roman" w:hAnsi="Consolas" w:cs="Times New Roman"/>
-          <w:color w:val="CCCCCC"/>
-          <w:sz w:val="21"/>
-          <w:szCs w:val="21"/>
-          <w:lang w:val="en-US" w:eastAsia="ru-RU"/>
-        </w:rPr>
-        <w:t>].</w:t>
+        <w:t>'.'</w:t>
+      </w:r>
+      <w:r>
+        <w:rPr>
+          <w:rFonts w:ascii="Consolas" w:eastAsia="Times New Roman" w:hAnsi="Consolas" w:cs="Times New Roman"/>
+          <w:color w:val="CCCCCC"/>
+          <w:sz w:val="21"/>
+          <w:szCs w:val="21"/>
+          <w:lang w:val="en-US" w:eastAsia="ru-RU"/>
+        </w:rPr>
+        <w:t>).</w:t>
       </w:r>
       <w:r>
         <w:rPr>
@@ -5932,173 +5785,8 @@
           <w:szCs w:val="21"/>
           <w:lang w:val="en-US" w:eastAsia="ru-RU"/>
         </w:rPr>
-        <w:t>replace</w:t>
-      </w:r>
-      <w:proofErr w:type="gramEnd"/>
-      <w:r>
-        <w:rPr>
-          <w:rFonts w:ascii="Consolas" w:eastAsia="Times New Roman" w:hAnsi="Consolas" w:cs="Times New Roman"/>
-          <w:color w:val="CCCCCC"/>
-          <w:sz w:val="21"/>
-          <w:szCs w:val="21"/>
-          <w:lang w:val="en-US" w:eastAsia="ru-RU"/>
-        </w:rPr>
-        <w:t>(</w:t>
-      </w:r>
-      <w:r>
-        <w:rPr>
-          <w:rFonts w:ascii="Consolas" w:eastAsia="Times New Roman" w:hAnsi="Consolas" w:cs="Times New Roman"/>
-          <w:color w:val="D16969"/>
-          <w:sz w:val="21"/>
-          <w:szCs w:val="21"/>
-          <w:lang w:val="en-US" w:eastAsia="ru-RU"/>
-        </w:rPr>
-        <w:t>'</w:t>
-      </w:r>
-      <w:r>
-        <w:rPr>
-          <w:rFonts w:ascii="Consolas" w:eastAsia="Times New Roman" w:hAnsi="Consolas" w:cs="Times New Roman"/>
-          <w:color w:val="D16969"/>
-          <w:sz w:val="21"/>
-          <w:szCs w:val="21"/>
-          <w:lang w:val="en-US" w:eastAsia="ru-RU"/>
-        </w:rPr>
-        <w:t>м²</w:t>
-      </w:r>
-      <w:r>
-        <w:rPr>
-          <w:rFonts w:ascii="Consolas" w:eastAsia="Times New Roman" w:hAnsi="Consolas" w:cs="Times New Roman"/>
-          <w:color w:val="D16969"/>
-          <w:sz w:val="21"/>
-          <w:szCs w:val="21"/>
-          <w:lang w:val="en-US" w:eastAsia="ru-RU"/>
-        </w:rPr>
-        <w:t>'</w:t>
-      </w:r>
-      <w:r>
-        <w:rPr>
-          <w:rFonts w:ascii="Consolas" w:eastAsia="Times New Roman" w:hAnsi="Consolas" w:cs="Times New Roman"/>
-          <w:color w:val="CCCCCC"/>
-          <w:sz w:val="21"/>
-          <w:szCs w:val="21"/>
-          <w:lang w:val="en-US" w:eastAsia="ru-RU"/>
-        </w:rPr>
-        <w:t xml:space="preserve">, </w:t>
-      </w:r>
-      <w:r>
-        <w:rPr>
-          <w:rFonts w:ascii="Consolas" w:eastAsia="Times New Roman" w:hAnsi="Consolas" w:cs="Times New Roman"/>
-          <w:color w:val="CE9178"/>
-          <w:sz w:val="21"/>
-          <w:szCs w:val="21"/>
-          <w:lang w:val="en-US" w:eastAsia="ru-RU"/>
-        </w:rPr>
-        <w:t>''</w:t>
-      </w:r>
-      <w:r>
-        <w:rPr>
-          <w:rFonts w:ascii="Consolas" w:eastAsia="Times New Roman" w:hAnsi="Consolas" w:cs="Times New Roman"/>
-          <w:color w:val="CCCCCC"/>
-          <w:sz w:val="21"/>
-          <w:szCs w:val="21"/>
-          <w:lang w:val="en-US" w:eastAsia="ru-RU"/>
-        </w:rPr>
-        <w:t>).</w:t>
-      </w:r>
-      <w:proofErr w:type="spellStart"/>
-      <w:r>
-        <w:rPr>
-          <w:rFonts w:ascii="Consolas" w:eastAsia="Times New Roman" w:hAnsi="Consolas" w:cs="Times New Roman"/>
-          <w:color w:val="9CDCFE"/>
-          <w:sz w:val="21"/>
-          <w:szCs w:val="21"/>
-          <w:lang w:val="en-US" w:eastAsia="ru-RU"/>
-        </w:rPr>
-        <w:t>str</w:t>
-      </w:r>
-      <w:r>
-        <w:rPr>
-          <w:rFonts w:ascii="Consolas" w:eastAsia="Times New Roman" w:hAnsi="Consolas" w:cs="Times New Roman"/>
-          <w:color w:val="CCCCCC"/>
-          <w:sz w:val="21"/>
-          <w:szCs w:val="21"/>
-          <w:lang w:val="en-US" w:eastAsia="ru-RU"/>
-        </w:rPr>
-        <w:t>.</w:t>
-      </w:r>
-      <w:r>
-        <w:rPr>
-          <w:rFonts w:ascii="Consolas" w:eastAsia="Times New Roman" w:hAnsi="Consolas" w:cs="Times New Roman"/>
-          <w:color w:val="DCDCAA"/>
-          <w:sz w:val="21"/>
-          <w:szCs w:val="21"/>
-          <w:lang w:val="en-US" w:eastAsia="ru-RU"/>
-        </w:rPr>
-        <w:t>replace</w:t>
-      </w:r>
-      <w:proofErr w:type="spellEnd"/>
-      <w:r>
-        <w:rPr>
-          <w:rFonts w:ascii="Consolas" w:eastAsia="Times New Roman" w:hAnsi="Consolas" w:cs="Times New Roman"/>
-          <w:color w:val="CCCCCC"/>
-          <w:sz w:val="21"/>
-          <w:szCs w:val="21"/>
-          <w:lang w:val="en-US" w:eastAsia="ru-RU"/>
-        </w:rPr>
-        <w:t>(</w:t>
-      </w:r>
-      <w:r>
-        <w:rPr>
-          <w:rFonts w:ascii="Consolas" w:eastAsia="Times New Roman" w:hAnsi="Consolas" w:cs="Times New Roman"/>
-          <w:color w:val="CE9178"/>
-          <w:sz w:val="21"/>
-          <w:szCs w:val="21"/>
-          <w:lang w:val="en-US" w:eastAsia="ru-RU"/>
-        </w:rPr>
-        <w:t>','</w:t>
-      </w:r>
-      <w:r>
-        <w:rPr>
-          <w:rFonts w:ascii="Consolas" w:eastAsia="Times New Roman" w:hAnsi="Consolas" w:cs="Times New Roman"/>
-          <w:color w:val="CCCCCC"/>
-          <w:sz w:val="21"/>
-          <w:szCs w:val="21"/>
-          <w:lang w:val="en-US" w:eastAsia="ru-RU"/>
-        </w:rPr>
-        <w:t xml:space="preserve">, </w:t>
-      </w:r>
-      <w:r>
-        <w:rPr>
-          <w:rFonts w:ascii="Consolas" w:eastAsia="Times New Roman" w:hAnsi="Consolas" w:cs="Times New Roman"/>
-          <w:color w:val="CE9178"/>
-          <w:sz w:val="21"/>
-          <w:szCs w:val="21"/>
-          <w:lang w:val="en-US" w:eastAsia="ru-RU"/>
-        </w:rPr>
-        <w:t>'.'</w:t>
-      </w:r>
-      <w:r>
-        <w:rPr>
-          <w:rFonts w:ascii="Consolas" w:eastAsia="Times New Roman" w:hAnsi="Consolas" w:cs="Times New Roman"/>
-          <w:color w:val="CCCCCC"/>
-          <w:sz w:val="21"/>
-          <w:szCs w:val="21"/>
-          <w:lang w:val="en-US" w:eastAsia="ru-RU"/>
-        </w:rPr>
-        <w:t>).</w:t>
-      </w:r>
-      <w:proofErr w:type="spellStart"/>
-      <w:r>
-        <w:rPr>
-          <w:rFonts w:ascii="Consolas" w:eastAsia="Times New Roman" w:hAnsi="Consolas" w:cs="Times New Roman"/>
-          <w:color w:val="DCDCAA"/>
-          <w:sz w:val="21"/>
-          <w:szCs w:val="21"/>
-          <w:lang w:val="en-US" w:eastAsia="ru-RU"/>
-        </w:rPr>
         <w:t>astype</w:t>
       </w:r>
-      <w:proofErr w:type="spellEnd"/>
       <w:r>
         <w:rPr>
           <w:rFonts w:ascii="Consolas" w:eastAsia="Times New Roman" w:hAnsi="Consolas" w:cs="Times New Roman"/>
@@ -6310,9 +5998,138 @@
           <w:szCs w:val="21"/>
           <w:lang w:val="en-US" w:eastAsia="ru-RU"/>
         </w:rPr>
+        <w:t>'kitchen_meters'</w:t>
+      </w:r>
+      <w:r>
+        <w:rPr>
+          <w:rFonts w:ascii="Consolas" w:eastAsia="Times New Roman" w:hAnsi="Consolas" w:cs="Times New Roman"/>
+          <w:color w:val="CCCCCC"/>
+          <w:sz w:val="21"/>
+          <w:szCs w:val="21"/>
+          <w:lang w:val="en-US" w:eastAsia="ru-RU"/>
+        </w:rPr>
+        <w:t xml:space="preserve">] </w:t>
+      </w:r>
+      <w:r>
+        <w:rPr>
+          <w:rFonts w:ascii="Consolas" w:eastAsia="Times New Roman" w:hAnsi="Consolas" w:cs="Times New Roman"/>
+          <w:color w:val="D4D4D4"/>
+          <w:sz w:val="21"/>
+          <w:szCs w:val="21"/>
+          <w:lang w:val="en-US" w:eastAsia="ru-RU"/>
+        </w:rPr>
+        <w:t>=</w:t>
+      </w:r>
+      <w:r>
+        <w:rPr>
+          <w:rFonts w:ascii="Consolas" w:eastAsia="Times New Roman" w:hAnsi="Consolas" w:cs="Times New Roman"/>
+          <w:color w:val="CCCCCC"/>
+          <w:sz w:val="21"/>
+          <w:szCs w:val="21"/>
+          <w:lang w:val="en-US" w:eastAsia="ru-RU"/>
+        </w:rPr>
+        <w:t xml:space="preserve"> </w:t>
+      </w:r>
+      <w:r>
+        <w:rPr>
+          <w:rFonts w:ascii="Consolas" w:eastAsia="Times New Roman" w:hAnsi="Consolas" w:cs="Times New Roman"/>
+          <w:color w:val="9CDCFE"/>
+          <w:sz w:val="21"/>
+          <w:szCs w:val="21"/>
+          <w:lang w:val="en-US" w:eastAsia="ru-RU"/>
+        </w:rPr>
+        <w:t>df</w:t>
+      </w:r>
+      <w:r>
+        <w:rPr>
+          <w:rFonts w:ascii="Consolas" w:eastAsia="Times New Roman" w:hAnsi="Consolas" w:cs="Times New Roman"/>
+          <w:color w:val="CCCCCC"/>
+          <w:sz w:val="21"/>
+          <w:szCs w:val="21"/>
+          <w:lang w:val="en-US" w:eastAsia="ru-RU"/>
+        </w:rPr>
+        <w:t>[</w:t>
+      </w:r>
+      <w:r>
+        <w:rPr>
+          <w:rFonts w:ascii="Consolas" w:eastAsia="Times New Roman" w:hAnsi="Consolas" w:cs="Times New Roman"/>
+          <w:color w:val="CE9178"/>
+          <w:sz w:val="21"/>
+          <w:szCs w:val="21"/>
+          <w:lang w:val="en-US" w:eastAsia="ru-RU"/>
+        </w:rPr>
+        <w:t>'kitchen_meters'</w:t>
+      </w:r>
+      <w:r>
+        <w:rPr>
+          <w:rFonts w:ascii="Consolas" w:eastAsia="Times New Roman" w:hAnsi="Consolas" w:cs="Times New Roman"/>
+          <w:color w:val="CCCCCC"/>
+          <w:sz w:val="21"/>
+          <w:szCs w:val="21"/>
+          <w:lang w:val="en-US" w:eastAsia="ru-RU"/>
+        </w:rPr>
+        <w:t>].</w:t>
+      </w:r>
+      <w:r>
+        <w:rPr>
+          <w:rFonts w:ascii="Consolas" w:eastAsia="Times New Roman" w:hAnsi="Consolas" w:cs="Times New Roman"/>
+          <w:color w:val="DCDCAA"/>
+          <w:sz w:val="21"/>
+          <w:szCs w:val="21"/>
+          <w:lang w:val="en-US" w:eastAsia="ru-RU"/>
+        </w:rPr>
+        <w:t>replace</w:t>
+      </w:r>
+      <w:r>
+        <w:rPr>
+          <w:rFonts w:ascii="Consolas" w:eastAsia="Times New Roman" w:hAnsi="Consolas" w:cs="Times New Roman"/>
+          <w:color w:val="CCCCCC"/>
+          <w:sz w:val="21"/>
+          <w:szCs w:val="21"/>
+          <w:lang w:val="en-US" w:eastAsia="ru-RU"/>
+        </w:rPr>
+        <w:t>(</w:t>
+      </w:r>
+      <w:r>
+        <w:rPr>
+          <w:rFonts w:ascii="Consolas" w:eastAsia="Times New Roman" w:hAnsi="Consolas" w:cs="Times New Roman"/>
+          <w:color w:val="D16969"/>
+          <w:sz w:val="21"/>
+          <w:szCs w:val="21"/>
+          <w:lang w:val="en-US" w:eastAsia="ru-RU"/>
+        </w:rPr>
         <w:t>'</w:t>
       </w:r>
-      <w:proofErr w:type="spellStart"/>
+      <w:r>
+        <w:rPr>
+          <w:rFonts w:ascii="Consolas" w:eastAsia="Times New Roman" w:hAnsi="Consolas" w:cs="Times New Roman"/>
+          <w:color w:val="D16969"/>
+          <w:sz w:val="21"/>
+          <w:szCs w:val="21"/>
+          <w:lang w:val="en-US" w:eastAsia="ru-RU"/>
+        </w:rPr>
+        <w:t>м²</w:t>
+      </w:r>
+      <w:r>
+        <w:rPr>
+          <w:rFonts w:ascii="Consolas" w:eastAsia="Times New Roman" w:hAnsi="Consolas" w:cs="Times New Roman"/>
+          <w:color w:val="D16969"/>
+          <w:sz w:val="21"/>
+          <w:szCs w:val="21"/>
+          <w:lang w:val="en-US" w:eastAsia="ru-RU"/>
+        </w:rPr>
+        <w:t>'</w:t>
+      </w:r>
+      <w:r>
+        <w:rPr>
+          <w:rFonts w:ascii="Consolas" w:eastAsia="Times New Roman" w:hAnsi="Consolas" w:cs="Times New Roman"/>
+          <w:color w:val="CCCCCC"/>
+          <w:sz w:val="21"/>
+          <w:szCs w:val="21"/>
+          <w:lang w:val="en-US" w:eastAsia="ru-RU"/>
+        </w:rPr>
+        <w:t xml:space="preserve">, </w:t>
+      </w:r>
       <w:r>
         <w:rPr>
           <w:rFonts w:ascii="Consolas" w:eastAsia="Times New Roman" w:hAnsi="Consolas" w:cs="Times New Roman"/>
@@ -6321,9 +6138,58 @@
           <w:szCs w:val="21"/>
           <w:lang w:val="en-US" w:eastAsia="ru-RU"/>
         </w:rPr>
-        <w:t>kitchen_meters</w:t>
-      </w:r>
-      <w:proofErr w:type="spellEnd"/>
+        <w:t>''</w:t>
+      </w:r>
+      <w:r>
+        <w:rPr>
+          <w:rFonts w:ascii="Consolas" w:eastAsia="Times New Roman" w:hAnsi="Consolas" w:cs="Times New Roman"/>
+          <w:color w:val="CCCCCC"/>
+          <w:sz w:val="21"/>
+          <w:szCs w:val="21"/>
+          <w:lang w:val="en-US" w:eastAsia="ru-RU"/>
+        </w:rPr>
+        <w:t>).</w:t>
+      </w:r>
+      <w:r>
+        <w:rPr>
+          <w:rFonts w:ascii="Consolas" w:eastAsia="Times New Roman" w:hAnsi="Consolas" w:cs="Times New Roman"/>
+          <w:color w:val="9CDCFE"/>
+          <w:sz w:val="21"/>
+          <w:szCs w:val="21"/>
+          <w:lang w:val="en-US" w:eastAsia="ru-RU"/>
+        </w:rPr>
+        <w:t>str</w:t>
+      </w:r>
+      <w:r>
+        <w:rPr>
+          <w:rFonts w:ascii="Consolas" w:eastAsia="Times New Roman" w:hAnsi="Consolas" w:cs="Times New Roman"/>
+          <w:color w:val="CCCCCC"/>
+          <w:sz w:val="21"/>
+          <w:szCs w:val="21"/>
+          <w:lang w:val="en-US" w:eastAsia="ru-RU"/>
+        </w:rPr>
+        <w:t>.</w:t>
+      </w:r>
+      <w:r>
+        <w:rPr>
+          <w:rFonts w:ascii="Consolas" w:eastAsia="Times New Roman" w:hAnsi="Consolas" w:cs="Times New Roman"/>
+          <w:color w:val="DCDCAA"/>
+          <w:sz w:val="21"/>
+          <w:szCs w:val="21"/>
+          <w:lang w:val="en-US" w:eastAsia="ru-RU"/>
+        </w:rPr>
+        <w:t>replace</w:t>
+      </w:r>
+      <w:r>
+        <w:rPr>
+          <w:rFonts w:ascii="Consolas" w:eastAsia="Times New Roman" w:hAnsi="Consolas" w:cs="Times New Roman"/>
+          <w:color w:val="CCCCCC"/>
+          <w:sz w:val="21"/>
+          <w:szCs w:val="21"/>
+          <w:lang w:val="en-US" w:eastAsia="ru-RU"/>
+        </w:rPr>
+        <w:t>(</w:t>
+      </w:r>
       <w:r>
         <w:rPr>
           <w:rFonts w:ascii="Consolas" w:eastAsia="Times New Roman" w:hAnsi="Consolas" w:cs="Times New Roman"/>
@@ -6332,57 +6198,17 @@
           <w:szCs w:val="21"/>
           <w:lang w:val="en-US" w:eastAsia="ru-RU"/>
         </w:rPr>
-        <w:t>'</w:t>
-      </w:r>
-      <w:r>
-        <w:rPr>
-          <w:rFonts w:ascii="Consolas" w:eastAsia="Times New Roman" w:hAnsi="Consolas" w:cs="Times New Roman"/>
-          <w:color w:val="CCCCCC"/>
-          <w:sz w:val="21"/>
-          <w:szCs w:val="21"/>
-          <w:lang w:val="en-US" w:eastAsia="ru-RU"/>
-        </w:rPr>
-        <w:t xml:space="preserve">] </w:t>
-      </w:r>
-      <w:r>
-        <w:rPr>
-          <w:rFonts w:ascii="Consolas" w:eastAsia="Times New Roman" w:hAnsi="Consolas" w:cs="Times New Roman"/>
-          <w:color w:val="D4D4D4"/>
-          <w:sz w:val="21"/>
-          <w:szCs w:val="21"/>
-          <w:lang w:val="en-US" w:eastAsia="ru-RU"/>
-        </w:rPr>
-        <w:t>=</w:t>
-      </w:r>
-      <w:r>
-        <w:rPr>
-          <w:rFonts w:ascii="Consolas" w:eastAsia="Times New Roman" w:hAnsi="Consolas" w:cs="Times New Roman"/>
-          <w:color w:val="CCCCCC"/>
-          <w:sz w:val="21"/>
-          <w:szCs w:val="21"/>
-          <w:lang w:val="en-US" w:eastAsia="ru-RU"/>
-        </w:rPr>
-        <w:t xml:space="preserve"> </w:t>
-      </w:r>
-      <w:r>
-        <w:rPr>
-          <w:rFonts w:ascii="Consolas" w:eastAsia="Times New Roman" w:hAnsi="Consolas" w:cs="Times New Roman"/>
-          <w:color w:val="9CDCFE"/>
-          <w:sz w:val="21"/>
-          <w:szCs w:val="21"/>
-          <w:lang w:val="en-US" w:eastAsia="ru-RU"/>
-        </w:rPr>
-        <w:t>df</w:t>
-      </w:r>
-      <w:r>
-        <w:rPr>
-          <w:rFonts w:ascii="Consolas" w:eastAsia="Times New Roman" w:hAnsi="Consolas" w:cs="Times New Roman"/>
-          <w:color w:val="CCCCCC"/>
-          <w:sz w:val="21"/>
-          <w:szCs w:val="21"/>
-          <w:lang w:val="en-US" w:eastAsia="ru-RU"/>
-        </w:rPr>
-        <w:t>[</w:t>
+        <w:t>','</w:t>
+      </w:r>
+      <w:r>
+        <w:rPr>
+          <w:rFonts w:ascii="Consolas" w:eastAsia="Times New Roman" w:hAnsi="Consolas" w:cs="Times New Roman"/>
+          <w:color w:val="CCCCCC"/>
+          <w:sz w:val="21"/>
+          <w:szCs w:val="21"/>
+          <w:lang w:val="en-US" w:eastAsia="ru-RU"/>
+        </w:rPr>
+        <w:t xml:space="preserve">, </w:t>
       </w:r>
       <w:r>
         <w:rPr>
@@ -6392,40 +6218,17 @@
           <w:szCs w:val="21"/>
           <w:lang w:val="en-US" w:eastAsia="ru-RU"/>
         </w:rPr>
-        <w:t>'</w:t>
-      </w:r>
-      <w:proofErr w:type="spellStart"/>
-      <w:r>
-        <w:rPr>
-          <w:rFonts w:ascii="Consolas" w:eastAsia="Times New Roman" w:hAnsi="Consolas" w:cs="Times New Roman"/>
-          <w:color w:val="CE9178"/>
-          <w:sz w:val="21"/>
-          <w:szCs w:val="21"/>
-          <w:lang w:val="en-US" w:eastAsia="ru-RU"/>
-        </w:rPr>
-        <w:t>kitchen_meters</w:t>
-      </w:r>
-      <w:proofErr w:type="spellEnd"/>
-      <w:r>
-        <w:rPr>
-          <w:rFonts w:ascii="Consolas" w:eastAsia="Times New Roman" w:hAnsi="Consolas" w:cs="Times New Roman"/>
-          <w:color w:val="CE9178"/>
-          <w:sz w:val="21"/>
-          <w:szCs w:val="21"/>
-          <w:lang w:val="en-US" w:eastAsia="ru-RU"/>
-        </w:rPr>
-        <w:t>'</w:t>
-      </w:r>
-      <w:proofErr w:type="gramStart"/>
-      <w:r>
-        <w:rPr>
-          <w:rFonts w:ascii="Consolas" w:eastAsia="Times New Roman" w:hAnsi="Consolas" w:cs="Times New Roman"/>
-          <w:color w:val="CCCCCC"/>
-          <w:sz w:val="21"/>
-          <w:szCs w:val="21"/>
-          <w:lang w:val="en-US" w:eastAsia="ru-RU"/>
-        </w:rPr>
-        <w:t>].</w:t>
+        <w:t>'.'</w:t>
+      </w:r>
+      <w:r>
+        <w:rPr>
+          <w:rFonts w:ascii="Consolas" w:eastAsia="Times New Roman" w:hAnsi="Consolas" w:cs="Times New Roman"/>
+          <w:color w:val="CCCCCC"/>
+          <w:sz w:val="21"/>
+          <w:szCs w:val="21"/>
+          <w:lang w:val="en-US" w:eastAsia="ru-RU"/>
+        </w:rPr>
+        <w:t>).</w:t>
       </w:r>
       <w:r>
         <w:rPr>
@@ -6435,173 +6238,8 @@
           <w:szCs w:val="21"/>
           <w:lang w:val="en-US" w:eastAsia="ru-RU"/>
         </w:rPr>
-        <w:t>replace</w:t>
-      </w:r>
-      <w:proofErr w:type="gramEnd"/>
-      <w:r>
-        <w:rPr>
-          <w:rFonts w:ascii="Consolas" w:eastAsia="Times New Roman" w:hAnsi="Consolas" w:cs="Times New Roman"/>
-          <w:color w:val="CCCCCC"/>
-          <w:sz w:val="21"/>
-          <w:szCs w:val="21"/>
-          <w:lang w:val="en-US" w:eastAsia="ru-RU"/>
-        </w:rPr>
-        <w:t>(</w:t>
-      </w:r>
-      <w:r>
-        <w:rPr>
-          <w:rFonts w:ascii="Consolas" w:eastAsia="Times New Roman" w:hAnsi="Consolas" w:cs="Times New Roman"/>
-          <w:color w:val="D16969"/>
-          <w:sz w:val="21"/>
-          <w:szCs w:val="21"/>
-          <w:lang w:val="en-US" w:eastAsia="ru-RU"/>
-        </w:rPr>
-        <w:t>'</w:t>
-      </w:r>
-      <w:r>
-        <w:rPr>
-          <w:rFonts w:ascii="Consolas" w:eastAsia="Times New Roman" w:hAnsi="Consolas" w:cs="Times New Roman"/>
-          <w:color w:val="D16969"/>
-          <w:sz w:val="21"/>
-          <w:szCs w:val="21"/>
-          <w:lang w:val="en-US" w:eastAsia="ru-RU"/>
-        </w:rPr>
-        <w:t>м²</w:t>
-      </w:r>
-      <w:r>
-        <w:rPr>
-          <w:rFonts w:ascii="Consolas" w:eastAsia="Times New Roman" w:hAnsi="Consolas" w:cs="Times New Roman"/>
-          <w:color w:val="D16969"/>
-          <w:sz w:val="21"/>
-          <w:szCs w:val="21"/>
-          <w:lang w:val="en-US" w:eastAsia="ru-RU"/>
-        </w:rPr>
-        <w:t>'</w:t>
-      </w:r>
-      <w:r>
-        <w:rPr>
-          <w:rFonts w:ascii="Consolas" w:eastAsia="Times New Roman" w:hAnsi="Consolas" w:cs="Times New Roman"/>
-          <w:color w:val="CCCCCC"/>
-          <w:sz w:val="21"/>
-          <w:szCs w:val="21"/>
-          <w:lang w:val="en-US" w:eastAsia="ru-RU"/>
-        </w:rPr>
-        <w:t xml:space="preserve">, </w:t>
-      </w:r>
-      <w:r>
-        <w:rPr>
-          <w:rFonts w:ascii="Consolas" w:eastAsia="Times New Roman" w:hAnsi="Consolas" w:cs="Times New Roman"/>
-          <w:color w:val="CE9178"/>
-          <w:sz w:val="21"/>
-          <w:szCs w:val="21"/>
-          <w:lang w:val="en-US" w:eastAsia="ru-RU"/>
-        </w:rPr>
-        <w:t>''</w:t>
-      </w:r>
-      <w:r>
-        <w:rPr>
-          <w:rFonts w:ascii="Consolas" w:eastAsia="Times New Roman" w:hAnsi="Consolas" w:cs="Times New Roman"/>
-          <w:color w:val="CCCCCC"/>
-          <w:sz w:val="21"/>
-          <w:szCs w:val="21"/>
-          <w:lang w:val="en-US" w:eastAsia="ru-RU"/>
-        </w:rPr>
-        <w:t>).</w:t>
-      </w:r>
-      <w:proofErr w:type="spellStart"/>
-      <w:r>
-        <w:rPr>
-          <w:rFonts w:ascii="Consolas" w:eastAsia="Times New Roman" w:hAnsi="Consolas" w:cs="Times New Roman"/>
-          <w:color w:val="9CDCFE"/>
-          <w:sz w:val="21"/>
-          <w:szCs w:val="21"/>
-          <w:lang w:val="en-US" w:eastAsia="ru-RU"/>
-        </w:rPr>
-        <w:t>str</w:t>
-      </w:r>
-      <w:r>
-        <w:rPr>
-          <w:rFonts w:ascii="Consolas" w:eastAsia="Times New Roman" w:hAnsi="Consolas" w:cs="Times New Roman"/>
-          <w:color w:val="CCCCCC"/>
-          <w:sz w:val="21"/>
-          <w:szCs w:val="21"/>
-          <w:lang w:val="en-US" w:eastAsia="ru-RU"/>
-        </w:rPr>
-        <w:t>.</w:t>
-      </w:r>
-      <w:r>
-        <w:rPr>
-          <w:rFonts w:ascii="Consolas" w:eastAsia="Times New Roman" w:hAnsi="Consolas" w:cs="Times New Roman"/>
-          <w:color w:val="DCDCAA"/>
-          <w:sz w:val="21"/>
-          <w:szCs w:val="21"/>
-          <w:lang w:val="en-US" w:eastAsia="ru-RU"/>
-        </w:rPr>
-        <w:t>replace</w:t>
-      </w:r>
-      <w:proofErr w:type="spellEnd"/>
-      <w:r>
-        <w:rPr>
-          <w:rFonts w:ascii="Consolas" w:eastAsia="Times New Roman" w:hAnsi="Consolas" w:cs="Times New Roman"/>
-          <w:color w:val="CCCCCC"/>
-          <w:sz w:val="21"/>
-          <w:szCs w:val="21"/>
-          <w:lang w:val="en-US" w:eastAsia="ru-RU"/>
-        </w:rPr>
-        <w:t>(</w:t>
-      </w:r>
-      <w:r>
-        <w:rPr>
-          <w:rFonts w:ascii="Consolas" w:eastAsia="Times New Roman" w:hAnsi="Consolas" w:cs="Times New Roman"/>
-          <w:color w:val="CE9178"/>
-          <w:sz w:val="21"/>
-          <w:szCs w:val="21"/>
-          <w:lang w:val="en-US" w:eastAsia="ru-RU"/>
-        </w:rPr>
-        <w:t>','</w:t>
-      </w:r>
-      <w:r>
-        <w:rPr>
-          <w:rFonts w:ascii="Consolas" w:eastAsia="Times New Roman" w:hAnsi="Consolas" w:cs="Times New Roman"/>
-          <w:color w:val="CCCCCC"/>
-          <w:sz w:val="21"/>
-          <w:szCs w:val="21"/>
-          <w:lang w:val="en-US" w:eastAsia="ru-RU"/>
-        </w:rPr>
-        <w:t xml:space="preserve">, </w:t>
-      </w:r>
-      <w:r>
-        <w:rPr>
-          <w:rFonts w:ascii="Consolas" w:eastAsia="Times New Roman" w:hAnsi="Consolas" w:cs="Times New Roman"/>
-          <w:color w:val="CE9178"/>
-          <w:sz w:val="21"/>
-          <w:szCs w:val="21"/>
-          <w:lang w:val="en-US" w:eastAsia="ru-RU"/>
-        </w:rPr>
-        <w:t>'.'</w:t>
-      </w:r>
-      <w:r>
-        <w:rPr>
-          <w:rFonts w:ascii="Consolas" w:eastAsia="Times New Roman" w:hAnsi="Consolas" w:cs="Times New Roman"/>
-          <w:color w:val="CCCCCC"/>
-          <w:sz w:val="21"/>
-          <w:szCs w:val="21"/>
-          <w:lang w:val="en-US" w:eastAsia="ru-RU"/>
-        </w:rPr>
-        <w:t>).</w:t>
-      </w:r>
-      <w:proofErr w:type="spellStart"/>
-      <w:r>
-        <w:rPr>
-          <w:rFonts w:ascii="Consolas" w:eastAsia="Times New Roman" w:hAnsi="Consolas" w:cs="Times New Roman"/>
-          <w:color w:val="DCDCAA"/>
-          <w:sz w:val="21"/>
-          <w:szCs w:val="21"/>
-          <w:lang w:val="en-US" w:eastAsia="ru-RU"/>
-        </w:rPr>
         <w:t>astype</w:t>
       </w:r>
-      <w:proofErr w:type="spellEnd"/>
       <w:r>
         <w:rPr>
           <w:rFonts w:ascii="Consolas" w:eastAsia="Times New Roman" w:hAnsi="Consolas" w:cs="Times New Roman"/>
@@ -6645,7 +6283,6 @@
           <w:lang w:eastAsia="ru-RU"/>
         </w:rPr>
       </w:pPr>
-      <w:proofErr w:type="spellStart"/>
       <w:r>
         <w:rPr>
           <w:rFonts w:ascii="Consolas" w:eastAsia="Times New Roman" w:hAnsi="Consolas" w:cs="Times New Roman"/>
@@ -6656,7 +6293,6 @@
         </w:rPr>
         <w:t>df</w:t>
       </w:r>
-      <w:proofErr w:type="spellEnd"/>
       <w:r>
         <w:rPr>
           <w:rFonts w:ascii="Consolas" w:eastAsia="Times New Roman" w:hAnsi="Consolas" w:cs="Times New Roman"/>
@@ -6675,9 +6311,58 @@
           <w:szCs w:val="21"/>
           <w:lang w:eastAsia="ru-RU"/>
         </w:rPr>
-        <w:t>'</w:t>
-      </w:r>
-      <w:proofErr w:type="spellStart"/>
+        <w:t>'floor'</w:t>
+      </w:r>
+      <w:r>
+        <w:rPr>
+          <w:rFonts w:ascii="Consolas" w:eastAsia="Times New Roman" w:hAnsi="Consolas" w:cs="Times New Roman"/>
+          <w:color w:val="CCCCCC"/>
+          <w:sz w:val="21"/>
+          <w:szCs w:val="21"/>
+          <w:lang w:eastAsia="ru-RU"/>
+        </w:rPr>
+        <w:t xml:space="preserve">] </w:t>
+      </w:r>
+      <w:r>
+        <w:rPr>
+          <w:rFonts w:ascii="Consolas" w:eastAsia="Times New Roman" w:hAnsi="Consolas" w:cs="Times New Roman"/>
+          <w:color w:val="D4D4D4"/>
+          <w:sz w:val="21"/>
+          <w:szCs w:val="21"/>
+          <w:lang w:eastAsia="ru-RU"/>
+        </w:rPr>
+        <w:t>=</w:t>
+      </w:r>
+      <w:r>
+        <w:rPr>
+          <w:rFonts w:ascii="Consolas" w:eastAsia="Times New Roman" w:hAnsi="Consolas" w:cs="Times New Roman"/>
+          <w:color w:val="CCCCCC"/>
+          <w:sz w:val="21"/>
+          <w:szCs w:val="21"/>
+          <w:lang w:eastAsia="ru-RU"/>
+        </w:rPr>
+        <w:t xml:space="preserve"> </w:t>
+      </w:r>
+      <w:r>
+        <w:rPr>
+          <w:rFonts w:ascii="Consolas" w:eastAsia="Times New Roman" w:hAnsi="Consolas" w:cs="Times New Roman"/>
+          <w:color w:val="9CDCFE"/>
+          <w:sz w:val="21"/>
+          <w:szCs w:val="21"/>
+          <w:lang w:eastAsia="ru-RU"/>
+        </w:rPr>
+        <w:t>df</w:t>
+      </w:r>
+      <w:r>
+        <w:rPr>
+          <w:rFonts w:ascii="Consolas" w:eastAsia="Times New Roman" w:hAnsi="Consolas" w:cs="Times New Roman"/>
+          <w:color w:val="CCCCCC"/>
+          <w:sz w:val="21"/>
+          <w:szCs w:val="21"/>
+          <w:lang w:eastAsia="ru-RU"/>
+        </w:rPr>
+        <w:t>[</w:t>
+      </w:r>
       <w:r>
         <w:rPr>
           <w:rFonts w:ascii="Consolas" w:eastAsia="Times New Roman" w:hAnsi="Consolas" w:cs="Times New Roman"/>
@@ -6686,28 +6371,37 @@
           <w:szCs w:val="21"/>
           <w:lang w:eastAsia="ru-RU"/>
         </w:rPr>
-        <w:t>floor</w:t>
-      </w:r>
-      <w:proofErr w:type="spellEnd"/>
-      <w:r>
-        <w:rPr>
-          <w:rFonts w:ascii="Consolas" w:eastAsia="Times New Roman" w:hAnsi="Consolas" w:cs="Times New Roman"/>
-          <w:color w:val="CE9178"/>
-          <w:sz w:val="21"/>
-          <w:szCs w:val="21"/>
-          <w:lang w:eastAsia="ru-RU"/>
-        </w:rPr>
-        <w:t>'</w:t>
-      </w:r>
-      <w:r>
-        <w:rPr>
-          <w:rFonts w:ascii="Consolas" w:eastAsia="Times New Roman" w:hAnsi="Consolas" w:cs="Times New Roman"/>
-          <w:color w:val="CCCCCC"/>
-          <w:sz w:val="21"/>
-          <w:szCs w:val="21"/>
-          <w:lang w:eastAsia="ru-RU"/>
-        </w:rPr>
-        <w:t xml:space="preserve">] </w:t>
+        <w:t>'floor'</w:t>
+      </w:r>
+      <w:r>
+        <w:rPr>
+          <w:rFonts w:ascii="Consolas" w:eastAsia="Times New Roman" w:hAnsi="Consolas" w:cs="Times New Roman"/>
+          <w:color w:val="CCCCCC"/>
+          <w:sz w:val="21"/>
+          <w:szCs w:val="21"/>
+          <w:lang w:eastAsia="ru-RU"/>
+        </w:rPr>
+        <w:t>].</w:t>
+      </w:r>
+      <w:r>
+        <w:rPr>
+          <w:rFonts w:ascii="Consolas" w:eastAsia="Times New Roman" w:hAnsi="Consolas" w:cs="Times New Roman"/>
+          <w:color w:val="DCDCAA"/>
+          <w:sz w:val="21"/>
+          <w:szCs w:val="21"/>
+          <w:lang w:eastAsia="ru-RU"/>
+        </w:rPr>
+        <w:t>fillna</w:t>
+      </w:r>
+      <w:r>
+        <w:rPr>
+          <w:rFonts w:ascii="Consolas" w:eastAsia="Times New Roman" w:hAnsi="Consolas" w:cs="Times New Roman"/>
+          <w:color w:val="CCCCCC"/>
+          <w:sz w:val="21"/>
+          <w:szCs w:val="21"/>
+          <w:lang w:eastAsia="ru-RU"/>
+        </w:rPr>
+        <w:t>(</w:t>
       </w:r>
       <w:r>
         <w:rPr>
@@ -6717,84 +6411,28 @@
           <w:szCs w:val="21"/>
           <w:lang w:eastAsia="ru-RU"/>
         </w:rPr>
-        <w:t>=</w:t>
-      </w:r>
-      <w:r>
-        <w:rPr>
-          <w:rFonts w:ascii="Consolas" w:eastAsia="Times New Roman" w:hAnsi="Consolas" w:cs="Times New Roman"/>
-          <w:color w:val="CCCCCC"/>
-          <w:sz w:val="21"/>
-          <w:szCs w:val="21"/>
-          <w:lang w:eastAsia="ru-RU"/>
-        </w:rPr>
-        <w:t xml:space="preserve"> </w:t>
-      </w:r>
-      <w:proofErr w:type="spellStart"/>
-      <w:r>
-        <w:rPr>
-          <w:rFonts w:ascii="Consolas" w:eastAsia="Times New Roman" w:hAnsi="Consolas" w:cs="Times New Roman"/>
-          <w:color w:val="9CDCFE"/>
-          <w:sz w:val="21"/>
-          <w:szCs w:val="21"/>
-          <w:lang w:eastAsia="ru-RU"/>
-        </w:rPr>
-        <w:t>df</w:t>
-      </w:r>
-      <w:proofErr w:type="spellEnd"/>
-      <w:r>
-        <w:rPr>
-          <w:rFonts w:ascii="Consolas" w:eastAsia="Times New Roman" w:hAnsi="Consolas" w:cs="Times New Roman"/>
-          <w:color w:val="CCCCCC"/>
-          <w:sz w:val="21"/>
-          <w:szCs w:val="21"/>
-          <w:lang w:eastAsia="ru-RU"/>
-        </w:rPr>
-        <w:t>[</w:t>
-      </w:r>
-      <w:r>
-        <w:rPr>
-          <w:rFonts w:ascii="Consolas" w:eastAsia="Times New Roman" w:hAnsi="Consolas" w:cs="Times New Roman"/>
-          <w:color w:val="CE9178"/>
-          <w:sz w:val="21"/>
-          <w:szCs w:val="21"/>
-          <w:lang w:eastAsia="ru-RU"/>
-        </w:rPr>
-        <w:t>'</w:t>
-      </w:r>
-      <w:proofErr w:type="spellStart"/>
-      <w:r>
-        <w:rPr>
-          <w:rFonts w:ascii="Consolas" w:eastAsia="Times New Roman" w:hAnsi="Consolas" w:cs="Times New Roman"/>
-          <w:color w:val="CE9178"/>
-          <w:sz w:val="21"/>
-          <w:szCs w:val="21"/>
-          <w:lang w:eastAsia="ru-RU"/>
-        </w:rPr>
-        <w:t>floor</w:t>
-      </w:r>
-      <w:proofErr w:type="spellEnd"/>
-      <w:r>
-        <w:rPr>
-          <w:rFonts w:ascii="Consolas" w:eastAsia="Times New Roman" w:hAnsi="Consolas" w:cs="Times New Roman"/>
-          <w:color w:val="CE9178"/>
-          <w:sz w:val="21"/>
-          <w:szCs w:val="21"/>
-          <w:lang w:eastAsia="ru-RU"/>
-        </w:rPr>
-        <w:t>'</w:t>
-      </w:r>
-      <w:proofErr w:type="gramStart"/>
-      <w:r>
-        <w:rPr>
-          <w:rFonts w:ascii="Consolas" w:eastAsia="Times New Roman" w:hAnsi="Consolas" w:cs="Times New Roman"/>
-          <w:color w:val="CCCCCC"/>
-          <w:sz w:val="21"/>
-          <w:szCs w:val="21"/>
-          <w:lang w:eastAsia="ru-RU"/>
-        </w:rPr>
-        <w:t>].</w:t>
-      </w:r>
-      <w:proofErr w:type="spellStart"/>
+        <w:t>-</w:t>
+      </w:r>
+      <w:r>
+        <w:rPr>
+          <w:rFonts w:ascii="Consolas" w:eastAsia="Times New Roman" w:hAnsi="Consolas" w:cs="Times New Roman"/>
+          <w:color w:val="B5CEA8"/>
+          <w:sz w:val="21"/>
+          <w:szCs w:val="21"/>
+          <w:lang w:eastAsia="ru-RU"/>
+        </w:rPr>
+        <w:t>1</w:t>
+      </w:r>
+      <w:r>
+        <w:rPr>
+          <w:rFonts w:ascii="Consolas" w:eastAsia="Times New Roman" w:hAnsi="Consolas" w:cs="Times New Roman"/>
+          <w:color w:val="CCCCCC"/>
+          <w:sz w:val="21"/>
+          <w:szCs w:val="21"/>
+          <w:lang w:eastAsia="ru-RU"/>
+        </w:rPr>
+        <w:t>).</w:t>
+      </w:r>
       <w:r>
         <w:rPr>
           <w:rFonts w:ascii="Consolas" w:eastAsia="Times New Roman" w:hAnsi="Consolas" w:cs="Times New Roman"/>
@@ -6803,10 +6441,8 @@
           <w:szCs w:val="21"/>
           <w:lang w:eastAsia="ru-RU"/>
         </w:rPr>
-        <w:t>fillna</w:t>
-      </w:r>
-      <w:proofErr w:type="spellEnd"/>
-      <w:proofErr w:type="gramEnd"/>
+        <w:t>astype</w:t>
+      </w:r>
       <w:r>
         <w:rPr>
           <w:rFonts w:ascii="Consolas" w:eastAsia="Times New Roman" w:hAnsi="Consolas" w:cs="Times New Roman"/>
@@ -6820,59 +6456,6 @@
       <w:r>
         <w:rPr>
           <w:rFonts w:ascii="Consolas" w:eastAsia="Times New Roman" w:hAnsi="Consolas" w:cs="Times New Roman"/>
-          <w:color w:val="D4D4D4"/>
-          <w:sz w:val="21"/>
-          <w:szCs w:val="21"/>
-          <w:lang w:eastAsia="ru-RU"/>
-        </w:rPr>
-        <w:t>-</w:t>
-      </w:r>
-      <w:r>
-        <w:rPr>
-          <w:rFonts w:ascii="Consolas" w:eastAsia="Times New Roman" w:hAnsi="Consolas" w:cs="Times New Roman"/>
-          <w:color w:val="B5CEA8"/>
-          <w:sz w:val="21"/>
-          <w:szCs w:val="21"/>
-          <w:lang w:eastAsia="ru-RU"/>
-        </w:rPr>
-        <w:t>1</w:t>
-      </w:r>
-      <w:r>
-        <w:rPr>
-          <w:rFonts w:ascii="Consolas" w:eastAsia="Times New Roman" w:hAnsi="Consolas" w:cs="Times New Roman"/>
-          <w:color w:val="CCCCCC"/>
-          <w:sz w:val="21"/>
-          <w:szCs w:val="21"/>
-          <w:lang w:eastAsia="ru-RU"/>
-        </w:rPr>
-        <w:t>).</w:t>
-      </w:r>
-      <w:proofErr w:type="spellStart"/>
-      <w:r>
-        <w:rPr>
-          <w:rFonts w:ascii="Consolas" w:eastAsia="Times New Roman" w:hAnsi="Consolas" w:cs="Times New Roman"/>
-          <w:color w:val="DCDCAA"/>
-          <w:sz w:val="21"/>
-          <w:szCs w:val="21"/>
-          <w:lang w:eastAsia="ru-RU"/>
-        </w:rPr>
-        <w:t>astype</w:t>
-      </w:r>
-      <w:proofErr w:type="spellEnd"/>
-      <w:r>
-        <w:rPr>
-          <w:rFonts w:ascii="Consolas" w:eastAsia="Times New Roman" w:hAnsi="Consolas" w:cs="Times New Roman"/>
-          <w:color w:val="CCCCCC"/>
-          <w:sz w:val="21"/>
-          <w:szCs w:val="21"/>
-          <w:lang w:eastAsia="ru-RU"/>
-        </w:rPr>
-        <w:t>(</w:t>
-      </w:r>
-      <w:proofErr w:type="spellStart"/>
-      <w:r>
-        <w:rPr>
-          <w:rFonts w:ascii="Consolas" w:eastAsia="Times New Roman" w:hAnsi="Consolas" w:cs="Times New Roman"/>
           <w:color w:val="4EC9B0"/>
           <w:sz w:val="21"/>
           <w:szCs w:val="21"/>
@@ -6880,7 +6463,6 @@
         </w:rPr>
         <w:t>int</w:t>
       </w:r>
-      <w:proofErr w:type="spellEnd"/>
       <w:r>
         <w:rPr>
           <w:rFonts w:ascii="Consolas" w:eastAsia="Times New Roman" w:hAnsi="Consolas" w:cs="Times New Roman"/>
@@ -6942,9 +6524,58 @@
           <w:szCs w:val="21"/>
           <w:lang w:val="en-US" w:eastAsia="ru-RU"/>
         </w:rPr>
-        <w:t>'</w:t>
-      </w:r>
-      <w:proofErr w:type="spellStart"/>
+        <w:t>'floors_count'</w:t>
+      </w:r>
+      <w:r>
+        <w:rPr>
+          <w:rFonts w:ascii="Consolas" w:eastAsia="Times New Roman" w:hAnsi="Consolas" w:cs="Times New Roman"/>
+          <w:color w:val="CCCCCC"/>
+          <w:sz w:val="21"/>
+          <w:szCs w:val="21"/>
+          <w:lang w:val="en-US" w:eastAsia="ru-RU"/>
+        </w:rPr>
+        <w:t xml:space="preserve">] </w:t>
+      </w:r>
+      <w:r>
+        <w:rPr>
+          <w:rFonts w:ascii="Consolas" w:eastAsia="Times New Roman" w:hAnsi="Consolas" w:cs="Times New Roman"/>
+          <w:color w:val="D4D4D4"/>
+          <w:sz w:val="21"/>
+          <w:szCs w:val="21"/>
+          <w:lang w:val="en-US" w:eastAsia="ru-RU"/>
+        </w:rPr>
+        <w:t>=</w:t>
+      </w:r>
+      <w:r>
+        <w:rPr>
+          <w:rFonts w:ascii="Consolas" w:eastAsia="Times New Roman" w:hAnsi="Consolas" w:cs="Times New Roman"/>
+          <w:color w:val="CCCCCC"/>
+          <w:sz w:val="21"/>
+          <w:szCs w:val="21"/>
+          <w:lang w:val="en-US" w:eastAsia="ru-RU"/>
+        </w:rPr>
+        <w:t xml:space="preserve"> </w:t>
+      </w:r>
+      <w:r>
+        <w:rPr>
+          <w:rFonts w:ascii="Consolas" w:eastAsia="Times New Roman" w:hAnsi="Consolas" w:cs="Times New Roman"/>
+          <w:color w:val="9CDCFE"/>
+          <w:sz w:val="21"/>
+          <w:szCs w:val="21"/>
+          <w:lang w:val="en-US" w:eastAsia="ru-RU"/>
+        </w:rPr>
+        <w:t>df</w:t>
+      </w:r>
+      <w:r>
+        <w:rPr>
+          <w:rFonts w:ascii="Consolas" w:eastAsia="Times New Roman" w:hAnsi="Consolas" w:cs="Times New Roman"/>
+          <w:color w:val="CCCCCC"/>
+          <w:sz w:val="21"/>
+          <w:szCs w:val="21"/>
+          <w:lang w:val="en-US" w:eastAsia="ru-RU"/>
+        </w:rPr>
+        <w:t>[</w:t>
+      </w:r>
       <w:r>
         <w:rPr>
           <w:rFonts w:ascii="Consolas" w:eastAsia="Times New Roman" w:hAnsi="Consolas" w:cs="Times New Roman"/>
@@ -6953,28 +6584,37 @@
           <w:szCs w:val="21"/>
           <w:lang w:val="en-US" w:eastAsia="ru-RU"/>
         </w:rPr>
-        <w:t>floors_count</w:t>
-      </w:r>
-      <w:proofErr w:type="spellEnd"/>
-      <w:r>
-        <w:rPr>
-          <w:rFonts w:ascii="Consolas" w:eastAsia="Times New Roman" w:hAnsi="Consolas" w:cs="Times New Roman"/>
-          <w:color w:val="CE9178"/>
-          <w:sz w:val="21"/>
-          <w:szCs w:val="21"/>
-          <w:lang w:val="en-US" w:eastAsia="ru-RU"/>
-        </w:rPr>
-        <w:t>'</w:t>
-      </w:r>
-      <w:r>
-        <w:rPr>
-          <w:rFonts w:ascii="Consolas" w:eastAsia="Times New Roman" w:hAnsi="Consolas" w:cs="Times New Roman"/>
-          <w:color w:val="CCCCCC"/>
-          <w:sz w:val="21"/>
-          <w:szCs w:val="21"/>
-          <w:lang w:val="en-US" w:eastAsia="ru-RU"/>
-        </w:rPr>
-        <w:t xml:space="preserve">] </w:t>
+        <w:t>'floors_count'</w:t>
+      </w:r>
+      <w:r>
+        <w:rPr>
+          <w:rFonts w:ascii="Consolas" w:eastAsia="Times New Roman" w:hAnsi="Consolas" w:cs="Times New Roman"/>
+          <w:color w:val="CCCCCC"/>
+          <w:sz w:val="21"/>
+          <w:szCs w:val="21"/>
+          <w:lang w:val="en-US" w:eastAsia="ru-RU"/>
+        </w:rPr>
+        <w:t>].</w:t>
+      </w:r>
+      <w:r>
+        <w:rPr>
+          <w:rFonts w:ascii="Consolas" w:eastAsia="Times New Roman" w:hAnsi="Consolas" w:cs="Times New Roman"/>
+          <w:color w:val="DCDCAA"/>
+          <w:sz w:val="21"/>
+          <w:szCs w:val="21"/>
+          <w:lang w:val="en-US" w:eastAsia="ru-RU"/>
+        </w:rPr>
+        <w:t>fillna</w:t>
+      </w:r>
+      <w:r>
+        <w:rPr>
+          <w:rFonts w:ascii="Consolas" w:eastAsia="Times New Roman" w:hAnsi="Consolas" w:cs="Times New Roman"/>
+          <w:color w:val="CCCCCC"/>
+          <w:sz w:val="21"/>
+          <w:szCs w:val="21"/>
+          <w:lang w:val="en-US" w:eastAsia="ru-RU"/>
+        </w:rPr>
+        <w:t>(</w:t>
       </w:r>
       <w:r>
         <w:rPr>
@@ -6984,82 +6624,28 @@
           <w:szCs w:val="21"/>
           <w:lang w:val="en-US" w:eastAsia="ru-RU"/>
         </w:rPr>
-        <w:t>=</w:t>
-      </w:r>
-      <w:r>
-        <w:rPr>
-          <w:rFonts w:ascii="Consolas" w:eastAsia="Times New Roman" w:hAnsi="Consolas" w:cs="Times New Roman"/>
-          <w:color w:val="CCCCCC"/>
-          <w:sz w:val="21"/>
-          <w:szCs w:val="21"/>
-          <w:lang w:val="en-US" w:eastAsia="ru-RU"/>
-        </w:rPr>
-        <w:t xml:space="preserve"> </w:t>
-      </w:r>
-      <w:r>
-        <w:rPr>
-          <w:rFonts w:ascii="Consolas" w:eastAsia="Times New Roman" w:hAnsi="Consolas" w:cs="Times New Roman"/>
-          <w:color w:val="9CDCFE"/>
-          <w:sz w:val="21"/>
-          <w:szCs w:val="21"/>
-          <w:lang w:val="en-US" w:eastAsia="ru-RU"/>
-        </w:rPr>
-        <w:t>df</w:t>
-      </w:r>
-      <w:r>
-        <w:rPr>
-          <w:rFonts w:ascii="Consolas" w:eastAsia="Times New Roman" w:hAnsi="Consolas" w:cs="Times New Roman"/>
-          <w:color w:val="CCCCCC"/>
-          <w:sz w:val="21"/>
-          <w:szCs w:val="21"/>
-          <w:lang w:val="en-US" w:eastAsia="ru-RU"/>
-        </w:rPr>
-        <w:t>[</w:t>
-      </w:r>
-      <w:r>
-        <w:rPr>
-          <w:rFonts w:ascii="Consolas" w:eastAsia="Times New Roman" w:hAnsi="Consolas" w:cs="Times New Roman"/>
-          <w:color w:val="CE9178"/>
-          <w:sz w:val="21"/>
-          <w:szCs w:val="21"/>
-          <w:lang w:val="en-US" w:eastAsia="ru-RU"/>
-        </w:rPr>
-        <w:t>'</w:t>
-      </w:r>
-      <w:proofErr w:type="spellStart"/>
-      <w:r>
-        <w:rPr>
-          <w:rFonts w:ascii="Consolas" w:eastAsia="Times New Roman" w:hAnsi="Consolas" w:cs="Times New Roman"/>
-          <w:color w:val="CE9178"/>
-          <w:sz w:val="21"/>
-          <w:szCs w:val="21"/>
-          <w:lang w:val="en-US" w:eastAsia="ru-RU"/>
-        </w:rPr>
-        <w:t>floors_count</w:t>
-      </w:r>
-      <w:proofErr w:type="spellEnd"/>
-      <w:r>
-        <w:rPr>
-          <w:rFonts w:ascii="Consolas" w:eastAsia="Times New Roman" w:hAnsi="Consolas" w:cs="Times New Roman"/>
-          <w:color w:val="CE9178"/>
-          <w:sz w:val="21"/>
-          <w:szCs w:val="21"/>
-          <w:lang w:val="en-US" w:eastAsia="ru-RU"/>
-        </w:rPr>
-        <w:t>'</w:t>
-      </w:r>
-      <w:proofErr w:type="gramStart"/>
-      <w:r>
-        <w:rPr>
-          <w:rFonts w:ascii="Consolas" w:eastAsia="Times New Roman" w:hAnsi="Consolas" w:cs="Times New Roman"/>
-          <w:color w:val="CCCCCC"/>
-          <w:sz w:val="21"/>
-          <w:szCs w:val="21"/>
-          <w:lang w:val="en-US" w:eastAsia="ru-RU"/>
-        </w:rPr>
-        <w:t>].</w:t>
-      </w:r>
-      <w:proofErr w:type="spellStart"/>
+        <w:t>-</w:t>
+      </w:r>
+      <w:r>
+        <w:rPr>
+          <w:rFonts w:ascii="Consolas" w:eastAsia="Times New Roman" w:hAnsi="Consolas" w:cs="Times New Roman"/>
+          <w:color w:val="B5CEA8"/>
+          <w:sz w:val="21"/>
+          <w:szCs w:val="21"/>
+          <w:lang w:val="en-US" w:eastAsia="ru-RU"/>
+        </w:rPr>
+        <w:t>1</w:t>
+      </w:r>
+      <w:r>
+        <w:rPr>
+          <w:rFonts w:ascii="Consolas" w:eastAsia="Times New Roman" w:hAnsi="Consolas" w:cs="Times New Roman"/>
+          <w:color w:val="CCCCCC"/>
+          <w:sz w:val="21"/>
+          <w:szCs w:val="21"/>
+          <w:lang w:val="en-US" w:eastAsia="ru-RU"/>
+        </w:rPr>
+        <w:t>).</w:t>
+      </w:r>
       <w:r>
         <w:rPr>
           <w:rFonts w:ascii="Consolas" w:eastAsia="Times New Roman" w:hAnsi="Consolas" w:cs="Times New Roman"/>
@@ -7068,62 +6654,8 @@
           <w:szCs w:val="21"/>
           <w:lang w:val="en-US" w:eastAsia="ru-RU"/>
         </w:rPr>
-        <w:t>fillna</w:t>
-      </w:r>
-      <w:proofErr w:type="spellEnd"/>
-      <w:proofErr w:type="gramEnd"/>
-      <w:r>
-        <w:rPr>
-          <w:rFonts w:ascii="Consolas" w:eastAsia="Times New Roman" w:hAnsi="Consolas" w:cs="Times New Roman"/>
-          <w:color w:val="CCCCCC"/>
-          <w:sz w:val="21"/>
-          <w:szCs w:val="21"/>
-          <w:lang w:val="en-US" w:eastAsia="ru-RU"/>
-        </w:rPr>
-        <w:t>(</w:t>
-      </w:r>
-      <w:r>
-        <w:rPr>
-          <w:rFonts w:ascii="Consolas" w:eastAsia="Times New Roman" w:hAnsi="Consolas" w:cs="Times New Roman"/>
-          <w:color w:val="D4D4D4"/>
-          <w:sz w:val="21"/>
-          <w:szCs w:val="21"/>
-          <w:lang w:val="en-US" w:eastAsia="ru-RU"/>
-        </w:rPr>
-        <w:t>-</w:t>
-      </w:r>
-      <w:r>
-        <w:rPr>
-          <w:rFonts w:ascii="Consolas" w:eastAsia="Times New Roman" w:hAnsi="Consolas" w:cs="Times New Roman"/>
-          <w:color w:val="B5CEA8"/>
-          <w:sz w:val="21"/>
-          <w:szCs w:val="21"/>
-          <w:lang w:val="en-US" w:eastAsia="ru-RU"/>
-        </w:rPr>
-        <w:t>1</w:t>
-      </w:r>
-      <w:r>
-        <w:rPr>
-          <w:rFonts w:ascii="Consolas" w:eastAsia="Times New Roman" w:hAnsi="Consolas" w:cs="Times New Roman"/>
-          <w:color w:val="CCCCCC"/>
-          <w:sz w:val="21"/>
-          <w:szCs w:val="21"/>
-          <w:lang w:val="en-US" w:eastAsia="ru-RU"/>
-        </w:rPr>
-        <w:t>).</w:t>
-      </w:r>
-      <w:proofErr w:type="spellStart"/>
-      <w:r>
-        <w:rPr>
-          <w:rFonts w:ascii="Consolas" w:eastAsia="Times New Roman" w:hAnsi="Consolas" w:cs="Times New Roman"/>
-          <w:color w:val="DCDCAA"/>
-          <w:sz w:val="21"/>
-          <w:szCs w:val="21"/>
-          <w:lang w:val="en-US" w:eastAsia="ru-RU"/>
-        </w:rPr>
         <w:t>astype</w:t>
       </w:r>
-      <w:proofErr w:type="spellEnd"/>
       <w:r>
         <w:rPr>
           <w:rFonts w:ascii="Consolas" w:eastAsia="Times New Roman" w:hAnsi="Consolas" w:cs="Times New Roman"/>
@@ -7195,9 +6727,58 @@
           <w:szCs w:val="21"/>
           <w:lang w:val="en-US" w:eastAsia="ru-RU"/>
         </w:rPr>
-        <w:t>'</w:t>
-      </w:r>
-      <w:proofErr w:type="spellStart"/>
+        <w:t>'rooms_count'</w:t>
+      </w:r>
+      <w:r>
+        <w:rPr>
+          <w:rFonts w:ascii="Consolas" w:eastAsia="Times New Roman" w:hAnsi="Consolas" w:cs="Times New Roman"/>
+          <w:color w:val="CCCCCC"/>
+          <w:sz w:val="21"/>
+          <w:szCs w:val="21"/>
+          <w:lang w:val="en-US" w:eastAsia="ru-RU"/>
+        </w:rPr>
+        <w:t xml:space="preserve">] </w:t>
+      </w:r>
+      <w:r>
+        <w:rPr>
+          <w:rFonts w:ascii="Consolas" w:eastAsia="Times New Roman" w:hAnsi="Consolas" w:cs="Times New Roman"/>
+          <w:color w:val="D4D4D4"/>
+          <w:sz w:val="21"/>
+          <w:szCs w:val="21"/>
+          <w:lang w:val="en-US" w:eastAsia="ru-RU"/>
+        </w:rPr>
+        <w:t>=</w:t>
+      </w:r>
+      <w:r>
+        <w:rPr>
+          <w:rFonts w:ascii="Consolas" w:eastAsia="Times New Roman" w:hAnsi="Consolas" w:cs="Times New Roman"/>
+          <w:color w:val="CCCCCC"/>
+          <w:sz w:val="21"/>
+          <w:szCs w:val="21"/>
+          <w:lang w:val="en-US" w:eastAsia="ru-RU"/>
+        </w:rPr>
+        <w:t xml:space="preserve"> </w:t>
+      </w:r>
+      <w:r>
+        <w:rPr>
+          <w:rFonts w:ascii="Consolas" w:eastAsia="Times New Roman" w:hAnsi="Consolas" w:cs="Times New Roman"/>
+          <w:color w:val="9CDCFE"/>
+          <w:sz w:val="21"/>
+          <w:szCs w:val="21"/>
+          <w:lang w:val="en-US" w:eastAsia="ru-RU"/>
+        </w:rPr>
+        <w:t>df</w:t>
+      </w:r>
+      <w:r>
+        <w:rPr>
+          <w:rFonts w:ascii="Consolas" w:eastAsia="Times New Roman" w:hAnsi="Consolas" w:cs="Times New Roman"/>
+          <w:color w:val="CCCCCC"/>
+          <w:sz w:val="21"/>
+          <w:szCs w:val="21"/>
+          <w:lang w:val="en-US" w:eastAsia="ru-RU"/>
+        </w:rPr>
+        <w:t>[</w:t>
+      </w:r>
       <w:r>
         <w:rPr>
           <w:rFonts w:ascii="Consolas" w:eastAsia="Times New Roman" w:hAnsi="Consolas" w:cs="Times New Roman"/>
@@ -7206,28 +6787,37 @@
           <w:szCs w:val="21"/>
           <w:lang w:val="en-US" w:eastAsia="ru-RU"/>
         </w:rPr>
-        <w:t>rooms_count</w:t>
-      </w:r>
-      <w:proofErr w:type="spellEnd"/>
-      <w:r>
-        <w:rPr>
-          <w:rFonts w:ascii="Consolas" w:eastAsia="Times New Roman" w:hAnsi="Consolas" w:cs="Times New Roman"/>
-          <w:color w:val="CE9178"/>
-          <w:sz w:val="21"/>
-          <w:szCs w:val="21"/>
-          <w:lang w:val="en-US" w:eastAsia="ru-RU"/>
-        </w:rPr>
-        <w:t>'</w:t>
-      </w:r>
-      <w:r>
-        <w:rPr>
-          <w:rFonts w:ascii="Consolas" w:eastAsia="Times New Roman" w:hAnsi="Consolas" w:cs="Times New Roman"/>
-          <w:color w:val="CCCCCC"/>
-          <w:sz w:val="21"/>
-          <w:szCs w:val="21"/>
-          <w:lang w:val="en-US" w:eastAsia="ru-RU"/>
-        </w:rPr>
-        <w:t xml:space="preserve">] </w:t>
+        <w:t>'rooms_count'</w:t>
+      </w:r>
+      <w:r>
+        <w:rPr>
+          <w:rFonts w:ascii="Consolas" w:eastAsia="Times New Roman" w:hAnsi="Consolas" w:cs="Times New Roman"/>
+          <w:color w:val="CCCCCC"/>
+          <w:sz w:val="21"/>
+          <w:szCs w:val="21"/>
+          <w:lang w:val="en-US" w:eastAsia="ru-RU"/>
+        </w:rPr>
+        <w:t>].</w:t>
+      </w:r>
+      <w:r>
+        <w:rPr>
+          <w:rFonts w:ascii="Consolas" w:eastAsia="Times New Roman" w:hAnsi="Consolas" w:cs="Times New Roman"/>
+          <w:color w:val="DCDCAA"/>
+          <w:sz w:val="21"/>
+          <w:szCs w:val="21"/>
+          <w:lang w:val="en-US" w:eastAsia="ru-RU"/>
+        </w:rPr>
+        <w:t>fillna</w:t>
+      </w:r>
+      <w:r>
+        <w:rPr>
+          <w:rFonts w:ascii="Consolas" w:eastAsia="Times New Roman" w:hAnsi="Consolas" w:cs="Times New Roman"/>
+          <w:color w:val="CCCCCC"/>
+          <w:sz w:val="21"/>
+          <w:szCs w:val="21"/>
+          <w:lang w:val="en-US" w:eastAsia="ru-RU"/>
+        </w:rPr>
+        <w:t>(</w:t>
       </w:r>
       <w:r>
         <w:rPr>
@@ -7237,82 +6827,28 @@
           <w:szCs w:val="21"/>
           <w:lang w:val="en-US" w:eastAsia="ru-RU"/>
         </w:rPr>
-        <w:t>=</w:t>
-      </w:r>
-      <w:r>
-        <w:rPr>
-          <w:rFonts w:ascii="Consolas" w:eastAsia="Times New Roman" w:hAnsi="Consolas" w:cs="Times New Roman"/>
-          <w:color w:val="CCCCCC"/>
-          <w:sz w:val="21"/>
-          <w:szCs w:val="21"/>
-          <w:lang w:val="en-US" w:eastAsia="ru-RU"/>
-        </w:rPr>
-        <w:t xml:space="preserve"> </w:t>
-      </w:r>
-      <w:r>
-        <w:rPr>
-          <w:rFonts w:ascii="Consolas" w:eastAsia="Times New Roman" w:hAnsi="Consolas" w:cs="Times New Roman"/>
-          <w:color w:val="9CDCFE"/>
-          <w:sz w:val="21"/>
-          <w:szCs w:val="21"/>
-          <w:lang w:val="en-US" w:eastAsia="ru-RU"/>
-        </w:rPr>
-        <w:t>df</w:t>
-      </w:r>
-      <w:r>
-        <w:rPr>
-          <w:rFonts w:ascii="Consolas" w:eastAsia="Times New Roman" w:hAnsi="Consolas" w:cs="Times New Roman"/>
-          <w:color w:val="CCCCCC"/>
-          <w:sz w:val="21"/>
-          <w:szCs w:val="21"/>
-          <w:lang w:val="en-US" w:eastAsia="ru-RU"/>
-        </w:rPr>
-        <w:t>[</w:t>
-      </w:r>
-      <w:r>
-        <w:rPr>
-          <w:rFonts w:ascii="Consolas" w:eastAsia="Times New Roman" w:hAnsi="Consolas" w:cs="Times New Roman"/>
-          <w:color w:val="CE9178"/>
-          <w:sz w:val="21"/>
-          <w:szCs w:val="21"/>
-          <w:lang w:val="en-US" w:eastAsia="ru-RU"/>
-        </w:rPr>
-        <w:t>'</w:t>
-      </w:r>
-      <w:proofErr w:type="spellStart"/>
-      <w:r>
-        <w:rPr>
-          <w:rFonts w:ascii="Consolas" w:eastAsia="Times New Roman" w:hAnsi="Consolas" w:cs="Times New Roman"/>
-          <w:color w:val="CE9178"/>
-          <w:sz w:val="21"/>
-          <w:szCs w:val="21"/>
-          <w:lang w:val="en-US" w:eastAsia="ru-RU"/>
-        </w:rPr>
-        <w:t>rooms_count</w:t>
-      </w:r>
-      <w:proofErr w:type="spellEnd"/>
-      <w:r>
-        <w:rPr>
-          <w:rFonts w:ascii="Consolas" w:eastAsia="Times New Roman" w:hAnsi="Consolas" w:cs="Times New Roman"/>
-          <w:color w:val="CE9178"/>
-          <w:sz w:val="21"/>
-          <w:szCs w:val="21"/>
-          <w:lang w:val="en-US" w:eastAsia="ru-RU"/>
-        </w:rPr>
-        <w:t>'</w:t>
-      </w:r>
-      <w:proofErr w:type="gramStart"/>
-      <w:r>
-        <w:rPr>
-          <w:rFonts w:ascii="Consolas" w:eastAsia="Times New Roman" w:hAnsi="Consolas" w:cs="Times New Roman"/>
-          <w:color w:val="CCCCCC"/>
-          <w:sz w:val="21"/>
-          <w:szCs w:val="21"/>
-          <w:lang w:val="en-US" w:eastAsia="ru-RU"/>
-        </w:rPr>
-        <w:t>].</w:t>
-      </w:r>
-      <w:proofErr w:type="spellStart"/>
+        <w:t>-</w:t>
+      </w:r>
+      <w:r>
+        <w:rPr>
+          <w:rFonts w:ascii="Consolas" w:eastAsia="Times New Roman" w:hAnsi="Consolas" w:cs="Times New Roman"/>
+          <w:color w:val="B5CEA8"/>
+          <w:sz w:val="21"/>
+          <w:szCs w:val="21"/>
+          <w:lang w:val="en-US" w:eastAsia="ru-RU"/>
+        </w:rPr>
+        <w:t>1</w:t>
+      </w:r>
+      <w:r>
+        <w:rPr>
+          <w:rFonts w:ascii="Consolas" w:eastAsia="Times New Roman" w:hAnsi="Consolas" w:cs="Times New Roman"/>
+          <w:color w:val="CCCCCC"/>
+          <w:sz w:val="21"/>
+          <w:szCs w:val="21"/>
+          <w:lang w:val="en-US" w:eastAsia="ru-RU"/>
+        </w:rPr>
+        <w:t>).</w:t>
+      </w:r>
       <w:r>
         <w:rPr>
           <w:rFonts w:ascii="Consolas" w:eastAsia="Times New Roman" w:hAnsi="Consolas" w:cs="Times New Roman"/>
@@ -7321,62 +6857,8 @@
           <w:szCs w:val="21"/>
           <w:lang w:val="en-US" w:eastAsia="ru-RU"/>
         </w:rPr>
-        <w:t>fillna</w:t>
-      </w:r>
-      <w:proofErr w:type="spellEnd"/>
-      <w:proofErr w:type="gramEnd"/>
-      <w:r>
-        <w:rPr>
-          <w:rFonts w:ascii="Consolas" w:eastAsia="Times New Roman" w:hAnsi="Consolas" w:cs="Times New Roman"/>
-          <w:color w:val="CCCCCC"/>
-          <w:sz w:val="21"/>
-          <w:szCs w:val="21"/>
-          <w:lang w:val="en-US" w:eastAsia="ru-RU"/>
-        </w:rPr>
-        <w:t>(</w:t>
-      </w:r>
-      <w:r>
-        <w:rPr>
-          <w:rFonts w:ascii="Consolas" w:eastAsia="Times New Roman" w:hAnsi="Consolas" w:cs="Times New Roman"/>
-          <w:color w:val="D4D4D4"/>
-          <w:sz w:val="21"/>
-          <w:szCs w:val="21"/>
-          <w:lang w:val="en-US" w:eastAsia="ru-RU"/>
-        </w:rPr>
-        <w:t>-</w:t>
-      </w:r>
-      <w:r>
-        <w:rPr>
-          <w:rFonts w:ascii="Consolas" w:eastAsia="Times New Roman" w:hAnsi="Consolas" w:cs="Times New Roman"/>
-          <w:color w:val="B5CEA8"/>
-          <w:sz w:val="21"/>
-          <w:szCs w:val="21"/>
-          <w:lang w:val="en-US" w:eastAsia="ru-RU"/>
-        </w:rPr>
-        <w:t>1</w:t>
-      </w:r>
-      <w:r>
-        <w:rPr>
-          <w:rFonts w:ascii="Consolas" w:eastAsia="Times New Roman" w:hAnsi="Consolas" w:cs="Times New Roman"/>
-          <w:color w:val="CCCCCC"/>
-          <w:sz w:val="21"/>
-          <w:szCs w:val="21"/>
-          <w:lang w:val="en-US" w:eastAsia="ru-RU"/>
-        </w:rPr>
-        <w:t>).</w:t>
-      </w:r>
-      <w:proofErr w:type="spellStart"/>
-      <w:r>
-        <w:rPr>
-          <w:rFonts w:ascii="Consolas" w:eastAsia="Times New Roman" w:hAnsi="Consolas" w:cs="Times New Roman"/>
-          <w:color w:val="DCDCAA"/>
-          <w:sz w:val="21"/>
-          <w:szCs w:val="21"/>
-          <w:lang w:val="en-US" w:eastAsia="ru-RU"/>
-        </w:rPr>
         <w:t>astype</w:t>
       </w:r>
-      <w:proofErr w:type="spellEnd"/>
       <w:r>
         <w:rPr>
           <w:rFonts w:ascii="Consolas" w:eastAsia="Times New Roman" w:hAnsi="Consolas" w:cs="Times New Roman"/>
@@ -7448,9 +6930,58 @@
           <w:szCs w:val="21"/>
           <w:lang w:val="en-US" w:eastAsia="ru-RU"/>
         </w:rPr>
-        <w:t>'</w:t>
-      </w:r>
-      <w:proofErr w:type="spellStart"/>
+        <w:t>'year_of_construction'</w:t>
+      </w:r>
+      <w:r>
+        <w:rPr>
+          <w:rFonts w:ascii="Consolas" w:eastAsia="Times New Roman" w:hAnsi="Consolas" w:cs="Times New Roman"/>
+          <w:color w:val="CCCCCC"/>
+          <w:sz w:val="21"/>
+          <w:szCs w:val="21"/>
+          <w:lang w:val="en-US" w:eastAsia="ru-RU"/>
+        </w:rPr>
+        <w:t xml:space="preserve">] </w:t>
+      </w:r>
+      <w:r>
+        <w:rPr>
+          <w:rFonts w:ascii="Consolas" w:eastAsia="Times New Roman" w:hAnsi="Consolas" w:cs="Times New Roman"/>
+          <w:color w:val="D4D4D4"/>
+          <w:sz w:val="21"/>
+          <w:szCs w:val="21"/>
+          <w:lang w:val="en-US" w:eastAsia="ru-RU"/>
+        </w:rPr>
+        <w:t>=</w:t>
+      </w:r>
+      <w:r>
+        <w:rPr>
+          <w:rFonts w:ascii="Consolas" w:eastAsia="Times New Roman" w:hAnsi="Consolas" w:cs="Times New Roman"/>
+          <w:color w:val="CCCCCC"/>
+          <w:sz w:val="21"/>
+          <w:szCs w:val="21"/>
+          <w:lang w:val="en-US" w:eastAsia="ru-RU"/>
+        </w:rPr>
+        <w:t xml:space="preserve"> </w:t>
+      </w:r>
+      <w:r>
+        <w:rPr>
+          <w:rFonts w:ascii="Consolas" w:eastAsia="Times New Roman" w:hAnsi="Consolas" w:cs="Times New Roman"/>
+          <w:color w:val="9CDCFE"/>
+          <w:sz w:val="21"/>
+          <w:szCs w:val="21"/>
+          <w:lang w:val="en-US" w:eastAsia="ru-RU"/>
+        </w:rPr>
+        <w:t>df</w:t>
+      </w:r>
+      <w:r>
+        <w:rPr>
+          <w:rFonts w:ascii="Consolas" w:eastAsia="Times New Roman" w:hAnsi="Consolas" w:cs="Times New Roman"/>
+          <w:color w:val="CCCCCC"/>
+          <w:sz w:val="21"/>
+          <w:szCs w:val="21"/>
+          <w:lang w:val="en-US" w:eastAsia="ru-RU"/>
+        </w:rPr>
+        <w:t>[</w:t>
+      </w:r>
       <w:r>
         <w:rPr>
           <w:rFonts w:ascii="Consolas" w:eastAsia="Times New Roman" w:hAnsi="Consolas" w:cs="Times New Roman"/>
@@ -7459,28 +6990,37 @@
           <w:szCs w:val="21"/>
           <w:lang w:val="en-US" w:eastAsia="ru-RU"/>
         </w:rPr>
-        <w:t>year_of_construction</w:t>
-      </w:r>
-      <w:proofErr w:type="spellEnd"/>
-      <w:r>
-        <w:rPr>
-          <w:rFonts w:ascii="Consolas" w:eastAsia="Times New Roman" w:hAnsi="Consolas" w:cs="Times New Roman"/>
-          <w:color w:val="CE9178"/>
-          <w:sz w:val="21"/>
-          <w:szCs w:val="21"/>
-          <w:lang w:val="en-US" w:eastAsia="ru-RU"/>
-        </w:rPr>
-        <w:t>'</w:t>
-      </w:r>
-      <w:r>
-        <w:rPr>
-          <w:rFonts w:ascii="Consolas" w:eastAsia="Times New Roman" w:hAnsi="Consolas" w:cs="Times New Roman"/>
-          <w:color w:val="CCCCCC"/>
-          <w:sz w:val="21"/>
-          <w:szCs w:val="21"/>
-          <w:lang w:val="en-US" w:eastAsia="ru-RU"/>
-        </w:rPr>
-        <w:t xml:space="preserve">] </w:t>
+        <w:t>'year_of_construction'</w:t>
+      </w:r>
+      <w:r>
+        <w:rPr>
+          <w:rFonts w:ascii="Consolas" w:eastAsia="Times New Roman" w:hAnsi="Consolas" w:cs="Times New Roman"/>
+          <w:color w:val="CCCCCC"/>
+          <w:sz w:val="21"/>
+          <w:szCs w:val="21"/>
+          <w:lang w:val="en-US" w:eastAsia="ru-RU"/>
+        </w:rPr>
+        <w:t>].</w:t>
+      </w:r>
+      <w:r>
+        <w:rPr>
+          <w:rFonts w:ascii="Consolas" w:eastAsia="Times New Roman" w:hAnsi="Consolas" w:cs="Times New Roman"/>
+          <w:color w:val="DCDCAA"/>
+          <w:sz w:val="21"/>
+          <w:szCs w:val="21"/>
+          <w:lang w:val="en-US" w:eastAsia="ru-RU"/>
+        </w:rPr>
+        <w:t>fillna</w:t>
+      </w:r>
+      <w:r>
+        <w:rPr>
+          <w:rFonts w:ascii="Consolas" w:eastAsia="Times New Roman" w:hAnsi="Consolas" w:cs="Times New Roman"/>
+          <w:color w:val="CCCCCC"/>
+          <w:sz w:val="21"/>
+          <w:szCs w:val="21"/>
+          <w:lang w:val="en-US" w:eastAsia="ru-RU"/>
+        </w:rPr>
+        <w:t>(</w:t>
       </w:r>
       <w:r>
         <w:rPr>
@@ -7490,82 +7030,28 @@
           <w:szCs w:val="21"/>
           <w:lang w:val="en-US" w:eastAsia="ru-RU"/>
         </w:rPr>
-        <w:t>=</w:t>
-      </w:r>
-      <w:r>
-        <w:rPr>
-          <w:rFonts w:ascii="Consolas" w:eastAsia="Times New Roman" w:hAnsi="Consolas" w:cs="Times New Roman"/>
-          <w:color w:val="CCCCCC"/>
-          <w:sz w:val="21"/>
-          <w:szCs w:val="21"/>
-          <w:lang w:val="en-US" w:eastAsia="ru-RU"/>
-        </w:rPr>
-        <w:t xml:space="preserve"> </w:t>
-      </w:r>
-      <w:r>
-        <w:rPr>
-          <w:rFonts w:ascii="Consolas" w:eastAsia="Times New Roman" w:hAnsi="Consolas" w:cs="Times New Roman"/>
-          <w:color w:val="9CDCFE"/>
-          <w:sz w:val="21"/>
-          <w:szCs w:val="21"/>
-          <w:lang w:val="en-US" w:eastAsia="ru-RU"/>
-        </w:rPr>
-        <w:t>df</w:t>
-      </w:r>
-      <w:r>
-        <w:rPr>
-          <w:rFonts w:ascii="Consolas" w:eastAsia="Times New Roman" w:hAnsi="Consolas" w:cs="Times New Roman"/>
-          <w:color w:val="CCCCCC"/>
-          <w:sz w:val="21"/>
-          <w:szCs w:val="21"/>
-          <w:lang w:val="en-US" w:eastAsia="ru-RU"/>
-        </w:rPr>
-        <w:t>[</w:t>
-      </w:r>
-      <w:r>
-        <w:rPr>
-          <w:rFonts w:ascii="Consolas" w:eastAsia="Times New Roman" w:hAnsi="Consolas" w:cs="Times New Roman"/>
-          <w:color w:val="CE9178"/>
-          <w:sz w:val="21"/>
-          <w:szCs w:val="21"/>
-          <w:lang w:val="en-US" w:eastAsia="ru-RU"/>
-        </w:rPr>
-        <w:t>'</w:t>
-      </w:r>
-      <w:proofErr w:type="spellStart"/>
-      <w:r>
-        <w:rPr>
-          <w:rFonts w:ascii="Consolas" w:eastAsia="Times New Roman" w:hAnsi="Consolas" w:cs="Times New Roman"/>
-          <w:color w:val="CE9178"/>
-          <w:sz w:val="21"/>
-          <w:szCs w:val="21"/>
-          <w:lang w:val="en-US" w:eastAsia="ru-RU"/>
-        </w:rPr>
-        <w:t>year_of_construction</w:t>
-      </w:r>
-      <w:proofErr w:type="spellEnd"/>
-      <w:r>
-        <w:rPr>
-          <w:rFonts w:ascii="Consolas" w:eastAsia="Times New Roman" w:hAnsi="Consolas" w:cs="Times New Roman"/>
-          <w:color w:val="CE9178"/>
-          <w:sz w:val="21"/>
-          <w:szCs w:val="21"/>
-          <w:lang w:val="en-US" w:eastAsia="ru-RU"/>
-        </w:rPr>
-        <w:t>'</w:t>
-      </w:r>
-      <w:proofErr w:type="gramStart"/>
-      <w:r>
-        <w:rPr>
-          <w:rFonts w:ascii="Consolas" w:eastAsia="Times New Roman" w:hAnsi="Consolas" w:cs="Times New Roman"/>
-          <w:color w:val="CCCCCC"/>
-          <w:sz w:val="21"/>
-          <w:szCs w:val="21"/>
-          <w:lang w:val="en-US" w:eastAsia="ru-RU"/>
-        </w:rPr>
-        <w:t>].</w:t>
-      </w:r>
-      <w:proofErr w:type="spellStart"/>
+        <w:t>-</w:t>
+      </w:r>
+      <w:r>
+        <w:rPr>
+          <w:rFonts w:ascii="Consolas" w:eastAsia="Times New Roman" w:hAnsi="Consolas" w:cs="Times New Roman"/>
+          <w:color w:val="B5CEA8"/>
+          <w:sz w:val="21"/>
+          <w:szCs w:val="21"/>
+          <w:lang w:val="en-US" w:eastAsia="ru-RU"/>
+        </w:rPr>
+        <w:t>1</w:t>
+      </w:r>
+      <w:r>
+        <w:rPr>
+          <w:rFonts w:ascii="Consolas" w:eastAsia="Times New Roman" w:hAnsi="Consolas" w:cs="Times New Roman"/>
+          <w:color w:val="CCCCCC"/>
+          <w:sz w:val="21"/>
+          <w:szCs w:val="21"/>
+          <w:lang w:val="en-US" w:eastAsia="ru-RU"/>
+        </w:rPr>
+        <w:t>).</w:t>
+      </w:r>
       <w:r>
         <w:rPr>
           <w:rFonts w:ascii="Consolas" w:eastAsia="Times New Roman" w:hAnsi="Consolas" w:cs="Times New Roman"/>
@@ -7574,62 +7060,8 @@
           <w:szCs w:val="21"/>
           <w:lang w:val="en-US" w:eastAsia="ru-RU"/>
         </w:rPr>
-        <w:t>fillna</w:t>
-      </w:r>
-      <w:proofErr w:type="spellEnd"/>
-      <w:proofErr w:type="gramEnd"/>
-      <w:r>
-        <w:rPr>
-          <w:rFonts w:ascii="Consolas" w:eastAsia="Times New Roman" w:hAnsi="Consolas" w:cs="Times New Roman"/>
-          <w:color w:val="CCCCCC"/>
-          <w:sz w:val="21"/>
-          <w:szCs w:val="21"/>
-          <w:lang w:val="en-US" w:eastAsia="ru-RU"/>
-        </w:rPr>
-        <w:t>(</w:t>
-      </w:r>
-      <w:r>
-        <w:rPr>
-          <w:rFonts w:ascii="Consolas" w:eastAsia="Times New Roman" w:hAnsi="Consolas" w:cs="Times New Roman"/>
-          <w:color w:val="D4D4D4"/>
-          <w:sz w:val="21"/>
-          <w:szCs w:val="21"/>
-          <w:lang w:val="en-US" w:eastAsia="ru-RU"/>
-        </w:rPr>
-        <w:t>-</w:t>
-      </w:r>
-      <w:r>
-        <w:rPr>
-          <w:rFonts w:ascii="Consolas" w:eastAsia="Times New Roman" w:hAnsi="Consolas" w:cs="Times New Roman"/>
-          <w:color w:val="B5CEA8"/>
-          <w:sz w:val="21"/>
-          <w:szCs w:val="21"/>
-          <w:lang w:val="en-US" w:eastAsia="ru-RU"/>
-        </w:rPr>
-        <w:t>1</w:t>
-      </w:r>
-      <w:r>
-        <w:rPr>
-          <w:rFonts w:ascii="Consolas" w:eastAsia="Times New Roman" w:hAnsi="Consolas" w:cs="Times New Roman"/>
-          <w:color w:val="CCCCCC"/>
-          <w:sz w:val="21"/>
-          <w:szCs w:val="21"/>
-          <w:lang w:val="en-US" w:eastAsia="ru-RU"/>
-        </w:rPr>
-        <w:t>).</w:t>
-      </w:r>
-      <w:proofErr w:type="spellStart"/>
-      <w:r>
-        <w:rPr>
-          <w:rFonts w:ascii="Consolas" w:eastAsia="Times New Roman" w:hAnsi="Consolas" w:cs="Times New Roman"/>
-          <w:color w:val="DCDCAA"/>
-          <w:sz w:val="21"/>
-          <w:szCs w:val="21"/>
-          <w:lang w:val="en-US" w:eastAsia="ru-RU"/>
-        </w:rPr>
         <w:t>astype</w:t>
       </w:r>
-      <w:proofErr w:type="spellEnd"/>
       <w:r>
         <w:rPr>
           <w:rFonts w:ascii="Consolas" w:eastAsia="Times New Roman" w:hAnsi="Consolas" w:cs="Times New Roman"/>
@@ -7673,8 +7105,6 @@
           <w:lang w:val="en-US" w:eastAsia="ru-RU"/>
         </w:rPr>
       </w:pPr>
-      <w:proofErr w:type="spellStart"/>
-      <w:proofErr w:type="gramStart"/>
       <w:r>
         <w:rPr>
           <w:rFonts w:ascii="Consolas" w:eastAsia="Times New Roman" w:hAnsi="Consolas" w:cs="Times New Roman"/>
@@ -7705,8 +7135,6 @@
         </w:rPr>
         <w:t>drop</w:t>
       </w:r>
-      <w:proofErr w:type="spellEnd"/>
-      <w:proofErr w:type="gramEnd"/>
       <w:r>
         <w:rPr>
           <w:rFonts w:ascii="Consolas" w:eastAsia="Times New Roman" w:hAnsi="Consolas" w:cs="Times New Roman"/>
@@ -7745,9 +7173,18 @@
           <w:szCs w:val="21"/>
           <w:lang w:val="en-US" w:eastAsia="ru-RU"/>
         </w:rPr>
-        <w:t>'</w:t>
-      </w:r>
-      <w:proofErr w:type="spellStart"/>
+        <w:t>'house_material_type'</w:t>
+      </w:r>
+      <w:r>
+        <w:rPr>
+          <w:rFonts w:ascii="Consolas" w:eastAsia="Times New Roman" w:hAnsi="Consolas" w:cs="Times New Roman"/>
+          <w:color w:val="CCCCCC"/>
+          <w:sz w:val="21"/>
+          <w:szCs w:val="21"/>
+          <w:lang w:val="en-US" w:eastAsia="ru-RU"/>
+        </w:rPr>
+        <w:t xml:space="preserve">, </w:t>
+      </w:r>
       <w:r>
         <w:rPr>
           <w:rFonts w:ascii="Consolas" w:eastAsia="Times New Roman" w:hAnsi="Consolas" w:cs="Times New Roman"/>
@@ -7756,9 +7193,18 @@
           <w:szCs w:val="21"/>
           <w:lang w:val="en-US" w:eastAsia="ru-RU"/>
         </w:rPr>
-        <w:t>house_material_type</w:t>
-      </w:r>
-      <w:proofErr w:type="spellEnd"/>
+        <w:t>'object_type'</w:t>
+      </w:r>
+      <w:r>
+        <w:rPr>
+          <w:rFonts w:ascii="Consolas" w:eastAsia="Times New Roman" w:hAnsi="Consolas" w:cs="Times New Roman"/>
+          <w:color w:val="CCCCCC"/>
+          <w:sz w:val="21"/>
+          <w:szCs w:val="21"/>
+          <w:lang w:val="en-US" w:eastAsia="ru-RU"/>
+        </w:rPr>
+        <w:t xml:space="preserve">, </w:t>
+      </w:r>
       <w:r>
         <w:rPr>
           <w:rFonts w:ascii="Consolas" w:eastAsia="Times New Roman" w:hAnsi="Consolas" w:cs="Times New Roman"/>
@@ -7767,7 +7213,7 @@
           <w:szCs w:val="21"/>
           <w:lang w:val="en-US" w:eastAsia="ru-RU"/>
         </w:rPr>
-        <w:t>'</w:t>
+        <w:t>'finish_type'</w:t>
       </w:r>
       <w:r>
         <w:rPr>
@@ -7787,9 +7233,18 @@
           <w:szCs w:val="21"/>
           <w:lang w:val="en-US" w:eastAsia="ru-RU"/>
         </w:rPr>
-        <w:t>'</w:t>
-      </w:r>
-      <w:proofErr w:type="spellStart"/>
+        <w:t>'heating_type'</w:t>
+      </w:r>
+      <w:r>
+        <w:rPr>
+          <w:rFonts w:ascii="Consolas" w:eastAsia="Times New Roman" w:hAnsi="Consolas" w:cs="Times New Roman"/>
+          <w:color w:val="CCCCCC"/>
+          <w:sz w:val="21"/>
+          <w:szCs w:val="21"/>
+          <w:lang w:val="en-US" w:eastAsia="ru-RU"/>
+        </w:rPr>
+        <w:t xml:space="preserve">, </w:t>
+      </w:r>
       <w:r>
         <w:rPr>
           <w:rFonts w:ascii="Consolas" w:eastAsia="Times New Roman" w:hAnsi="Consolas" w:cs="Times New Roman"/>
@@ -7798,9 +7253,18 @@
           <w:szCs w:val="21"/>
           <w:lang w:val="en-US" w:eastAsia="ru-RU"/>
         </w:rPr>
-        <w:t>object_type</w:t>
-      </w:r>
-      <w:proofErr w:type="spellEnd"/>
+        <w:t>'deal_type'</w:t>
+      </w:r>
+      <w:r>
+        <w:rPr>
+          <w:rFonts w:ascii="Consolas" w:eastAsia="Times New Roman" w:hAnsi="Consolas" w:cs="Times New Roman"/>
+          <w:color w:val="CCCCCC"/>
+          <w:sz w:val="21"/>
+          <w:szCs w:val="21"/>
+          <w:lang w:val="en-US" w:eastAsia="ru-RU"/>
+        </w:rPr>
+        <w:t xml:space="preserve">, </w:t>
+      </w:r>
       <w:r>
         <w:rPr>
           <w:rFonts w:ascii="Consolas" w:eastAsia="Times New Roman" w:hAnsi="Consolas" w:cs="Times New Roman"/>
@@ -7809,7 +7273,47 @@
           <w:szCs w:val="21"/>
           <w:lang w:val="en-US" w:eastAsia="ru-RU"/>
         </w:rPr>
-        <w:t>'</w:t>
+        <w:t>'accommodation_type'</w:t>
+      </w:r>
+      <w:r>
+        <w:rPr>
+          <w:rFonts w:ascii="Consolas" w:eastAsia="Times New Roman" w:hAnsi="Consolas" w:cs="Times New Roman"/>
+          <w:color w:val="CCCCCC"/>
+          <w:sz w:val="21"/>
+          <w:szCs w:val="21"/>
+          <w:lang w:val="en-US" w:eastAsia="ru-RU"/>
+        </w:rPr>
+        <w:t xml:space="preserve">], </w:t>
+      </w:r>
+      <w:r>
+        <w:rPr>
+          <w:rFonts w:ascii="Consolas" w:eastAsia="Times New Roman" w:hAnsi="Consolas" w:cs="Times New Roman"/>
+          <w:color w:val="9CDCFE"/>
+          <w:sz w:val="21"/>
+          <w:szCs w:val="21"/>
+          <w:lang w:val="en-US" w:eastAsia="ru-RU"/>
+        </w:rPr>
+        <w:t>axis</w:t>
+      </w:r>
+      <w:r>
+        <w:rPr>
+          <w:rFonts w:ascii="Consolas" w:eastAsia="Times New Roman" w:hAnsi="Consolas" w:cs="Times New Roman"/>
+          <w:color w:val="D4D4D4"/>
+          <w:sz w:val="21"/>
+          <w:szCs w:val="21"/>
+          <w:lang w:val="en-US" w:eastAsia="ru-RU"/>
+        </w:rPr>
+        <w:t>=</w:t>
+      </w:r>
+      <w:r>
+        <w:rPr>
+          <w:rFonts w:ascii="Consolas" w:eastAsia="Times New Roman" w:hAnsi="Consolas" w:cs="Times New Roman"/>
+          <w:color w:val="B5CEA8"/>
+          <w:sz w:val="21"/>
+          <w:szCs w:val="21"/>
+          <w:lang w:val="en-US" w:eastAsia="ru-RU"/>
+        </w:rPr>
+        <w:t>1</w:t>
       </w:r>
       <w:r>
         <w:rPr>
@@ -7824,223 +7328,13 @@
       <w:r>
         <w:rPr>
           <w:rFonts w:ascii="Consolas" w:eastAsia="Times New Roman" w:hAnsi="Consolas" w:cs="Times New Roman"/>
-          <w:color w:val="CE9178"/>
-          <w:sz w:val="21"/>
-          <w:szCs w:val="21"/>
-          <w:lang w:val="en-US" w:eastAsia="ru-RU"/>
-        </w:rPr>
-        <w:t>'</w:t>
-      </w:r>
-      <w:proofErr w:type="spellStart"/>
-      <w:r>
-        <w:rPr>
-          <w:rFonts w:ascii="Consolas" w:eastAsia="Times New Roman" w:hAnsi="Consolas" w:cs="Times New Roman"/>
-          <w:color w:val="CE9178"/>
-          <w:sz w:val="21"/>
-          <w:szCs w:val="21"/>
-          <w:lang w:val="en-US" w:eastAsia="ru-RU"/>
-        </w:rPr>
-        <w:t>finish_type</w:t>
-      </w:r>
-      <w:proofErr w:type="spellEnd"/>
-      <w:r>
-        <w:rPr>
-          <w:rFonts w:ascii="Consolas" w:eastAsia="Times New Roman" w:hAnsi="Consolas" w:cs="Times New Roman"/>
-          <w:color w:val="CE9178"/>
-          <w:sz w:val="21"/>
-          <w:szCs w:val="21"/>
-          <w:lang w:val="en-US" w:eastAsia="ru-RU"/>
-        </w:rPr>
-        <w:t>'</w:t>
-      </w:r>
-      <w:r>
-        <w:rPr>
-          <w:rFonts w:ascii="Consolas" w:eastAsia="Times New Roman" w:hAnsi="Consolas" w:cs="Times New Roman"/>
-          <w:color w:val="CCCCCC"/>
-          <w:sz w:val="21"/>
-          <w:szCs w:val="21"/>
-          <w:lang w:val="en-US" w:eastAsia="ru-RU"/>
-        </w:rPr>
-        <w:t xml:space="preserve">, </w:t>
-      </w:r>
-      <w:r>
-        <w:rPr>
-          <w:rFonts w:ascii="Consolas" w:eastAsia="Times New Roman" w:hAnsi="Consolas" w:cs="Times New Roman"/>
-          <w:color w:val="CE9178"/>
-          <w:sz w:val="21"/>
-          <w:szCs w:val="21"/>
-          <w:lang w:val="en-US" w:eastAsia="ru-RU"/>
-        </w:rPr>
-        <w:t>'</w:t>
-      </w:r>
-      <w:proofErr w:type="spellStart"/>
-      <w:r>
-        <w:rPr>
-          <w:rFonts w:ascii="Consolas" w:eastAsia="Times New Roman" w:hAnsi="Consolas" w:cs="Times New Roman"/>
-          <w:color w:val="CE9178"/>
-          <w:sz w:val="21"/>
-          <w:szCs w:val="21"/>
-          <w:lang w:val="en-US" w:eastAsia="ru-RU"/>
-        </w:rPr>
-        <w:t>heating_type</w:t>
-      </w:r>
-      <w:proofErr w:type="spellEnd"/>
-      <w:r>
-        <w:rPr>
-          <w:rFonts w:ascii="Consolas" w:eastAsia="Times New Roman" w:hAnsi="Consolas" w:cs="Times New Roman"/>
-          <w:color w:val="CE9178"/>
-          <w:sz w:val="21"/>
-          <w:szCs w:val="21"/>
-          <w:lang w:val="en-US" w:eastAsia="ru-RU"/>
-        </w:rPr>
-        <w:t>'</w:t>
-      </w:r>
-      <w:r>
-        <w:rPr>
-          <w:rFonts w:ascii="Consolas" w:eastAsia="Times New Roman" w:hAnsi="Consolas" w:cs="Times New Roman"/>
-          <w:color w:val="CCCCCC"/>
-          <w:sz w:val="21"/>
-          <w:szCs w:val="21"/>
-          <w:lang w:val="en-US" w:eastAsia="ru-RU"/>
-        </w:rPr>
-        <w:t xml:space="preserve">, </w:t>
-      </w:r>
-      <w:r>
-        <w:rPr>
-          <w:rFonts w:ascii="Consolas" w:eastAsia="Times New Roman" w:hAnsi="Consolas" w:cs="Times New Roman"/>
-          <w:color w:val="CE9178"/>
-          <w:sz w:val="21"/>
-          <w:szCs w:val="21"/>
-          <w:lang w:val="en-US" w:eastAsia="ru-RU"/>
-        </w:rPr>
-        <w:t>'</w:t>
-      </w:r>
-      <w:proofErr w:type="spellStart"/>
-      <w:r>
-        <w:rPr>
-          <w:rFonts w:ascii="Consolas" w:eastAsia="Times New Roman" w:hAnsi="Consolas" w:cs="Times New Roman"/>
-          <w:color w:val="CE9178"/>
-          <w:sz w:val="21"/>
-          <w:szCs w:val="21"/>
-          <w:lang w:val="en-US" w:eastAsia="ru-RU"/>
-        </w:rPr>
-        <w:t>deal_type</w:t>
-      </w:r>
-      <w:proofErr w:type="spellEnd"/>
-      <w:r>
-        <w:rPr>
-          <w:rFonts w:ascii="Consolas" w:eastAsia="Times New Roman" w:hAnsi="Consolas" w:cs="Times New Roman"/>
-          <w:color w:val="CE9178"/>
-          <w:sz w:val="21"/>
-          <w:szCs w:val="21"/>
-          <w:lang w:val="en-US" w:eastAsia="ru-RU"/>
-        </w:rPr>
-        <w:t>'</w:t>
-      </w:r>
-      <w:r>
-        <w:rPr>
-          <w:rFonts w:ascii="Consolas" w:eastAsia="Times New Roman" w:hAnsi="Consolas" w:cs="Times New Roman"/>
-          <w:color w:val="CCCCCC"/>
-          <w:sz w:val="21"/>
-          <w:szCs w:val="21"/>
-          <w:lang w:val="en-US" w:eastAsia="ru-RU"/>
-        </w:rPr>
-        <w:t xml:space="preserve">, </w:t>
-      </w:r>
-      <w:r>
-        <w:rPr>
-          <w:rFonts w:ascii="Consolas" w:eastAsia="Times New Roman" w:hAnsi="Consolas" w:cs="Times New Roman"/>
-          <w:color w:val="CE9178"/>
-          <w:sz w:val="21"/>
-          <w:szCs w:val="21"/>
-          <w:lang w:val="en-US" w:eastAsia="ru-RU"/>
-        </w:rPr>
-        <w:t>'</w:t>
-      </w:r>
-      <w:proofErr w:type="spellStart"/>
-      <w:r>
-        <w:rPr>
-          <w:rFonts w:ascii="Consolas" w:eastAsia="Times New Roman" w:hAnsi="Consolas" w:cs="Times New Roman"/>
-          <w:color w:val="CE9178"/>
-          <w:sz w:val="21"/>
-          <w:szCs w:val="21"/>
-          <w:lang w:val="en-US" w:eastAsia="ru-RU"/>
-        </w:rPr>
-        <w:t>accommodation_type</w:t>
-      </w:r>
-      <w:proofErr w:type="spellEnd"/>
-      <w:r>
-        <w:rPr>
-          <w:rFonts w:ascii="Consolas" w:eastAsia="Times New Roman" w:hAnsi="Consolas" w:cs="Times New Roman"/>
-          <w:color w:val="CE9178"/>
-          <w:sz w:val="21"/>
-          <w:szCs w:val="21"/>
-          <w:lang w:val="en-US" w:eastAsia="ru-RU"/>
-        </w:rPr>
-        <w:t>'</w:t>
-      </w:r>
-      <w:r>
-        <w:rPr>
-          <w:rFonts w:ascii="Consolas" w:eastAsia="Times New Roman" w:hAnsi="Consolas" w:cs="Times New Roman"/>
-          <w:color w:val="CCCCCC"/>
-          <w:sz w:val="21"/>
-          <w:szCs w:val="21"/>
-          <w:lang w:val="en-US" w:eastAsia="ru-RU"/>
-        </w:rPr>
-        <w:t xml:space="preserve">], </w:t>
-      </w:r>
-      <w:r>
-        <w:rPr>
-          <w:rFonts w:ascii="Consolas" w:eastAsia="Times New Roman" w:hAnsi="Consolas" w:cs="Times New Roman"/>
           <w:color w:val="9CDCFE"/>
           <w:sz w:val="21"/>
           <w:szCs w:val="21"/>
           <w:lang w:val="en-US" w:eastAsia="ru-RU"/>
         </w:rPr>
-        <w:t>axis</w:t>
-      </w:r>
-      <w:r>
-        <w:rPr>
-          <w:rFonts w:ascii="Consolas" w:eastAsia="Times New Roman" w:hAnsi="Consolas" w:cs="Times New Roman"/>
-          <w:color w:val="D4D4D4"/>
-          <w:sz w:val="21"/>
-          <w:szCs w:val="21"/>
-          <w:lang w:val="en-US" w:eastAsia="ru-RU"/>
-        </w:rPr>
-        <w:t>=</w:t>
-      </w:r>
-      <w:r>
-        <w:rPr>
-          <w:rFonts w:ascii="Consolas" w:eastAsia="Times New Roman" w:hAnsi="Consolas" w:cs="Times New Roman"/>
-          <w:color w:val="B5CEA8"/>
-          <w:sz w:val="21"/>
-          <w:szCs w:val="21"/>
-          <w:lang w:val="en-US" w:eastAsia="ru-RU"/>
-        </w:rPr>
-        <w:t>1</w:t>
-      </w:r>
-      <w:r>
-        <w:rPr>
-          <w:rFonts w:ascii="Consolas" w:eastAsia="Times New Roman" w:hAnsi="Consolas" w:cs="Times New Roman"/>
-          <w:color w:val="CCCCCC"/>
-          <w:sz w:val="21"/>
-          <w:szCs w:val="21"/>
-          <w:lang w:val="en-US" w:eastAsia="ru-RU"/>
-        </w:rPr>
-        <w:t xml:space="preserve">, </w:t>
-      </w:r>
-      <w:proofErr w:type="spellStart"/>
-      <w:r>
-        <w:rPr>
-          <w:rFonts w:ascii="Consolas" w:eastAsia="Times New Roman" w:hAnsi="Consolas" w:cs="Times New Roman"/>
-          <w:color w:val="9CDCFE"/>
-          <w:sz w:val="21"/>
-          <w:szCs w:val="21"/>
-          <w:lang w:val="en-US" w:eastAsia="ru-RU"/>
-        </w:rPr>
         <w:t>inplace</w:t>
       </w:r>
-      <w:proofErr w:type="spellEnd"/>
       <w:r>
         <w:rPr>
           <w:rFonts w:ascii="Consolas" w:eastAsia="Times New Roman" w:hAnsi="Consolas" w:cs="Times New Roman"/>
@@ -8084,7 +7378,6 @@
           <w:lang w:eastAsia="ru-RU"/>
         </w:rPr>
       </w:pPr>
-      <w:proofErr w:type="spellStart"/>
       <w:r>
         <w:rPr>
           <w:rFonts w:ascii="Consolas" w:eastAsia="Times New Roman" w:hAnsi="Consolas" w:cs="Times New Roman"/>
@@ -8095,7 +7388,6 @@
         </w:rPr>
         <w:t>df</w:t>
       </w:r>
-      <w:proofErr w:type="spellEnd"/>
       <w:r>
         <w:rPr>
           <w:rFonts w:ascii="Consolas" w:eastAsia="Times New Roman" w:hAnsi="Consolas" w:cs="Times New Roman"/>
@@ -8126,7 +7418,6 @@
         </w:rPr>
         <w:t xml:space="preserve"> </w:t>
       </w:r>
-      <w:proofErr w:type="spellStart"/>
       <w:r>
         <w:rPr>
           <w:rFonts w:ascii="Consolas" w:eastAsia="Times New Roman" w:hAnsi="Consolas" w:cs="Times New Roman"/>
@@ -8137,7 +7428,6 @@
         </w:rPr>
         <w:t>df</w:t>
       </w:r>
-      <w:proofErr w:type="spellEnd"/>
       <w:r>
         <w:rPr>
           <w:rFonts w:ascii="Consolas" w:eastAsia="Times New Roman" w:hAnsi="Consolas" w:cs="Times New Roman"/>
@@ -8148,7 +7438,6 @@
         </w:rPr>
         <w:t>[</w:t>
       </w:r>
-      <w:proofErr w:type="spellStart"/>
       <w:r>
         <w:rPr>
           <w:rFonts w:ascii="Consolas" w:eastAsia="Times New Roman" w:hAnsi="Consolas" w:cs="Times New Roman"/>
@@ -8159,7 +7448,6 @@
         </w:rPr>
         <w:t>df</w:t>
       </w:r>
-      <w:proofErr w:type="spellEnd"/>
       <w:r>
         <w:rPr>
           <w:rFonts w:ascii="Consolas" w:eastAsia="Times New Roman" w:hAnsi="Consolas" w:cs="Times New Roman"/>
@@ -8178,31 +7466,8 @@
           <w:szCs w:val="21"/>
           <w:lang w:eastAsia="ru-RU"/>
         </w:rPr>
-        <w:t>'</w:t>
-      </w:r>
-      <w:proofErr w:type="spellStart"/>
-      <w:r>
-        <w:rPr>
-          <w:rFonts w:ascii="Consolas" w:eastAsia="Times New Roman" w:hAnsi="Consolas" w:cs="Times New Roman"/>
-          <w:color w:val="CE9178"/>
-          <w:sz w:val="21"/>
-          <w:szCs w:val="21"/>
-          <w:lang w:eastAsia="ru-RU"/>
-        </w:rPr>
-        <w:t>price</w:t>
-      </w:r>
-      <w:proofErr w:type="spellEnd"/>
-      <w:r>
-        <w:rPr>
-          <w:rFonts w:ascii="Consolas" w:eastAsia="Times New Roman" w:hAnsi="Consolas" w:cs="Times New Roman"/>
-          <w:color w:val="CE9178"/>
-          <w:sz w:val="21"/>
-          <w:szCs w:val="21"/>
-          <w:lang w:eastAsia="ru-RU"/>
-        </w:rPr>
-        <w:t>'</w:t>
-      </w:r>
-      <w:proofErr w:type="gramStart"/>
+        <w:t>'price'</w:t>
+      </w:r>
       <w:r>
         <w:rPr>
           <w:rFonts w:ascii="Consolas" w:eastAsia="Times New Roman" w:hAnsi="Consolas" w:cs="Times New Roman"/>
@@ -8213,7 +7478,6 @@
         </w:rPr>
         <w:t>].</w:t>
       </w:r>
-      <w:proofErr w:type="spellStart"/>
       <w:r>
         <w:rPr>
           <w:rFonts w:ascii="Consolas" w:eastAsia="Times New Roman" w:hAnsi="Consolas" w:cs="Times New Roman"/>
@@ -8224,8 +7488,6 @@
         </w:rPr>
         <w:t>notna</w:t>
       </w:r>
-      <w:proofErr w:type="spellEnd"/>
-      <w:proofErr w:type="gramEnd"/>
       <w:r>
         <w:rPr>
           <w:rFonts w:ascii="Consolas" w:eastAsia="Times New Roman" w:hAnsi="Consolas" w:cs="Times New Roman"/>
@@ -8349,7 +7611,6 @@
         </w:rPr>
         <w:t>'price'</w:t>
       </w:r>
-      <w:proofErr w:type="gramStart"/>
       <w:r>
         <w:rPr>
           <w:rFonts w:ascii="Consolas" w:eastAsia="Times New Roman" w:hAnsi="Consolas" w:cs="Times New Roman"/>
@@ -8360,7 +7621,6 @@
         </w:rPr>
         <w:t>].</w:t>
       </w:r>
-      <w:proofErr w:type="spellStart"/>
       <w:r>
         <w:rPr>
           <w:rFonts w:ascii="Consolas" w:eastAsia="Times New Roman" w:hAnsi="Consolas" w:cs="Times New Roman"/>
@@ -8371,8 +7631,6 @@
         </w:rPr>
         <w:t>astype</w:t>
       </w:r>
-      <w:proofErr w:type="spellEnd"/>
-      <w:proofErr w:type="gramEnd"/>
       <w:r>
         <w:rPr>
           <w:rFonts w:ascii="Consolas" w:eastAsia="Times New Roman" w:hAnsi="Consolas" w:cs="Times New Roman"/>
@@ -8444,9 +7702,78 @@
           <w:szCs w:val="21"/>
           <w:lang w:val="en-US" w:eastAsia="ru-RU"/>
         </w:rPr>
-        <w:t>'</w:t>
-      </w:r>
-      <w:proofErr w:type="spellStart"/>
+        <w:t>'price_per_sqm'</w:t>
+      </w:r>
+      <w:r>
+        <w:rPr>
+          <w:rFonts w:ascii="Consolas" w:eastAsia="Times New Roman" w:hAnsi="Consolas" w:cs="Times New Roman"/>
+          <w:color w:val="CCCCCC"/>
+          <w:sz w:val="21"/>
+          <w:szCs w:val="21"/>
+          <w:lang w:val="en-US" w:eastAsia="ru-RU"/>
+        </w:rPr>
+        <w:t xml:space="preserve">] </w:t>
+      </w:r>
+      <w:r>
+        <w:rPr>
+          <w:rFonts w:ascii="Consolas" w:eastAsia="Times New Roman" w:hAnsi="Consolas" w:cs="Times New Roman"/>
+          <w:color w:val="D4D4D4"/>
+          <w:sz w:val="21"/>
+          <w:szCs w:val="21"/>
+          <w:lang w:val="en-US" w:eastAsia="ru-RU"/>
+        </w:rPr>
+        <w:t>=</w:t>
+      </w:r>
+      <w:r>
+        <w:rPr>
+          <w:rFonts w:ascii="Consolas" w:eastAsia="Times New Roman" w:hAnsi="Consolas" w:cs="Times New Roman"/>
+          <w:color w:val="CCCCCC"/>
+          <w:sz w:val="21"/>
+          <w:szCs w:val="21"/>
+          <w:lang w:val="en-US" w:eastAsia="ru-RU"/>
+        </w:rPr>
+        <w:t xml:space="preserve"> </w:t>
+      </w:r>
+      <w:r>
+        <w:rPr>
+          <w:rFonts w:ascii="Consolas" w:eastAsia="Times New Roman" w:hAnsi="Consolas" w:cs="Times New Roman"/>
+          <w:color w:val="DCDCAA"/>
+          <w:sz w:val="21"/>
+          <w:szCs w:val="21"/>
+          <w:lang w:val="en-US" w:eastAsia="ru-RU"/>
+        </w:rPr>
+        <w:t>round</w:t>
+      </w:r>
+      <w:r>
+        <w:rPr>
+          <w:rFonts w:ascii="Consolas" w:eastAsia="Times New Roman" w:hAnsi="Consolas" w:cs="Times New Roman"/>
+          <w:color w:val="CCCCCC"/>
+          <w:sz w:val="21"/>
+          <w:szCs w:val="21"/>
+          <w:lang w:val="en-US" w:eastAsia="ru-RU"/>
+        </w:rPr>
+        <w:t>(</w:t>
+      </w:r>
+      <w:r>
+        <w:rPr>
+          <w:rFonts w:ascii="Consolas" w:eastAsia="Times New Roman" w:hAnsi="Consolas" w:cs="Times New Roman"/>
+          <w:color w:val="9CDCFE"/>
+          <w:sz w:val="21"/>
+          <w:szCs w:val="21"/>
+          <w:lang w:val="en-US" w:eastAsia="ru-RU"/>
+        </w:rPr>
+        <w:t>df</w:t>
+      </w:r>
+      <w:r>
+        <w:rPr>
+          <w:rFonts w:ascii="Consolas" w:eastAsia="Times New Roman" w:hAnsi="Consolas" w:cs="Times New Roman"/>
+          <w:color w:val="CCCCCC"/>
+          <w:sz w:val="21"/>
+          <w:szCs w:val="21"/>
+          <w:lang w:val="en-US" w:eastAsia="ru-RU"/>
+        </w:rPr>
+        <w:t>[</w:t>
+      </w:r>
       <w:r>
         <w:rPr>
           <w:rFonts w:ascii="Consolas" w:eastAsia="Times New Roman" w:hAnsi="Consolas" w:cs="Times New Roman"/>
@@ -8455,9 +7782,58 @@
           <w:szCs w:val="21"/>
           <w:lang w:val="en-US" w:eastAsia="ru-RU"/>
         </w:rPr>
-        <w:t>price_per_sqm</w:t>
-      </w:r>
-      <w:proofErr w:type="spellEnd"/>
+        <w:t>'price'</w:t>
+      </w:r>
+      <w:r>
+        <w:rPr>
+          <w:rFonts w:ascii="Consolas" w:eastAsia="Times New Roman" w:hAnsi="Consolas" w:cs="Times New Roman"/>
+          <w:color w:val="CCCCCC"/>
+          <w:sz w:val="21"/>
+          <w:szCs w:val="21"/>
+          <w:lang w:val="en-US" w:eastAsia="ru-RU"/>
+        </w:rPr>
+        <w:t xml:space="preserve">] </w:t>
+      </w:r>
+      <w:r>
+        <w:rPr>
+          <w:rFonts w:ascii="Consolas" w:eastAsia="Times New Roman" w:hAnsi="Consolas" w:cs="Times New Roman"/>
+          <w:color w:val="DCDCAA"/>
+          <w:sz w:val="21"/>
+          <w:szCs w:val="21"/>
+          <w:lang w:val="en-US" w:eastAsia="ru-RU"/>
+        </w:rPr>
+        <w:t>/</w:t>
+      </w:r>
+      <w:r>
+        <w:rPr>
+          <w:rFonts w:ascii="Consolas" w:eastAsia="Times New Roman" w:hAnsi="Consolas" w:cs="Times New Roman"/>
+          <w:color w:val="CCCCCC"/>
+          <w:sz w:val="21"/>
+          <w:szCs w:val="21"/>
+          <w:lang w:val="en-US" w:eastAsia="ru-RU"/>
+        </w:rPr>
+        <w:t xml:space="preserve"> </w:t>
+      </w:r>
+      <w:r>
+        <w:rPr>
+          <w:rFonts w:ascii="Consolas" w:eastAsia="Times New Roman" w:hAnsi="Consolas" w:cs="Times New Roman"/>
+          <w:color w:val="9CDCFE"/>
+          <w:sz w:val="21"/>
+          <w:szCs w:val="21"/>
+          <w:lang w:val="en-US" w:eastAsia="ru-RU"/>
+        </w:rPr>
+        <w:t>df</w:t>
+      </w:r>
+      <w:r>
+        <w:rPr>
+          <w:rFonts w:ascii="Consolas" w:eastAsia="Times New Roman" w:hAnsi="Consolas" w:cs="Times New Roman"/>
+          <w:color w:val="CCCCCC"/>
+          <w:sz w:val="21"/>
+          <w:szCs w:val="21"/>
+          <w:lang w:val="en-US" w:eastAsia="ru-RU"/>
+        </w:rPr>
+        <w:t>[</w:t>
+      </w:r>
       <w:r>
         <w:rPr>
           <w:rFonts w:ascii="Consolas" w:eastAsia="Times New Roman" w:hAnsi="Consolas" w:cs="Times New Roman"/>
@@ -8466,37 +7842,17 @@
           <w:szCs w:val="21"/>
           <w:lang w:val="en-US" w:eastAsia="ru-RU"/>
         </w:rPr>
-        <w:t>'</w:t>
-      </w:r>
-      <w:r>
-        <w:rPr>
-          <w:rFonts w:ascii="Consolas" w:eastAsia="Times New Roman" w:hAnsi="Consolas" w:cs="Times New Roman"/>
-          <w:color w:val="CCCCCC"/>
-          <w:sz w:val="21"/>
-          <w:szCs w:val="21"/>
-          <w:lang w:val="en-US" w:eastAsia="ru-RU"/>
-        </w:rPr>
-        <w:t xml:space="preserve">] </w:t>
-      </w:r>
-      <w:r>
-        <w:rPr>
-          <w:rFonts w:ascii="Consolas" w:eastAsia="Times New Roman" w:hAnsi="Consolas" w:cs="Times New Roman"/>
-          <w:color w:val="D4D4D4"/>
-          <w:sz w:val="21"/>
-          <w:szCs w:val="21"/>
-          <w:lang w:val="en-US" w:eastAsia="ru-RU"/>
-        </w:rPr>
-        <w:t>=</w:t>
-      </w:r>
-      <w:r>
-        <w:rPr>
-          <w:rFonts w:ascii="Consolas" w:eastAsia="Times New Roman" w:hAnsi="Consolas" w:cs="Times New Roman"/>
-          <w:color w:val="CCCCCC"/>
-          <w:sz w:val="21"/>
-          <w:szCs w:val="21"/>
-          <w:lang w:val="en-US" w:eastAsia="ru-RU"/>
-        </w:rPr>
-        <w:t xml:space="preserve"> </w:t>
+        <w:t>'total_meters'</w:t>
+      </w:r>
+      <w:r>
+        <w:rPr>
+          <w:rFonts w:ascii="Consolas" w:eastAsia="Times New Roman" w:hAnsi="Consolas" w:cs="Times New Roman"/>
+          <w:color w:val="CCCCCC"/>
+          <w:sz w:val="21"/>
+          <w:szCs w:val="21"/>
+          <w:lang w:val="en-US" w:eastAsia="ru-RU"/>
+        </w:rPr>
+        <w:t>]).</w:t>
       </w:r>
       <w:r>
         <w:rPr>
@@ -8506,164 +7862,8 @@
           <w:szCs w:val="21"/>
           <w:lang w:val="en-US" w:eastAsia="ru-RU"/>
         </w:rPr>
-        <w:t>round</w:t>
-      </w:r>
-      <w:r>
-        <w:rPr>
-          <w:rFonts w:ascii="Consolas" w:eastAsia="Times New Roman" w:hAnsi="Consolas" w:cs="Times New Roman"/>
-          <w:color w:val="CCCCCC"/>
-          <w:sz w:val="21"/>
-          <w:szCs w:val="21"/>
-          <w:lang w:val="en-US" w:eastAsia="ru-RU"/>
-        </w:rPr>
-        <w:t>(</w:t>
-      </w:r>
-      <w:r>
-        <w:rPr>
-          <w:rFonts w:ascii="Consolas" w:eastAsia="Times New Roman" w:hAnsi="Consolas" w:cs="Times New Roman"/>
-          <w:color w:val="9CDCFE"/>
-          <w:sz w:val="21"/>
-          <w:szCs w:val="21"/>
-          <w:lang w:val="en-US" w:eastAsia="ru-RU"/>
-        </w:rPr>
-        <w:t>df</w:t>
-      </w:r>
-      <w:r>
-        <w:rPr>
-          <w:rFonts w:ascii="Consolas" w:eastAsia="Times New Roman" w:hAnsi="Consolas" w:cs="Times New Roman"/>
-          <w:color w:val="CCCCCC"/>
-          <w:sz w:val="21"/>
-          <w:szCs w:val="21"/>
-          <w:lang w:val="en-US" w:eastAsia="ru-RU"/>
-        </w:rPr>
-        <w:t>[</w:t>
-      </w:r>
-      <w:r>
-        <w:rPr>
-          <w:rFonts w:ascii="Consolas" w:eastAsia="Times New Roman" w:hAnsi="Consolas" w:cs="Times New Roman"/>
-          <w:color w:val="CE9178"/>
-          <w:sz w:val="21"/>
-          <w:szCs w:val="21"/>
-          <w:lang w:val="en-US" w:eastAsia="ru-RU"/>
-        </w:rPr>
-        <w:t>'price'</w:t>
-      </w:r>
-      <w:r>
-        <w:rPr>
-          <w:rFonts w:ascii="Consolas" w:eastAsia="Times New Roman" w:hAnsi="Consolas" w:cs="Times New Roman"/>
-          <w:color w:val="CCCCCC"/>
-          <w:sz w:val="21"/>
-          <w:szCs w:val="21"/>
-          <w:lang w:val="en-US" w:eastAsia="ru-RU"/>
-        </w:rPr>
-        <w:t xml:space="preserve">] </w:t>
-      </w:r>
-      <w:r>
-        <w:rPr>
-          <w:rFonts w:ascii="Consolas" w:eastAsia="Times New Roman" w:hAnsi="Consolas" w:cs="Times New Roman"/>
-          <w:color w:val="DCDCAA"/>
-          <w:sz w:val="21"/>
-          <w:szCs w:val="21"/>
-          <w:lang w:val="en-US" w:eastAsia="ru-RU"/>
-        </w:rPr>
-        <w:t>/</w:t>
-      </w:r>
-      <w:r>
-        <w:rPr>
-          <w:rFonts w:ascii="Consolas" w:eastAsia="Times New Roman" w:hAnsi="Consolas" w:cs="Times New Roman"/>
-          <w:color w:val="CCCCCC"/>
-          <w:sz w:val="21"/>
-          <w:szCs w:val="21"/>
-          <w:lang w:val="en-US" w:eastAsia="ru-RU"/>
-        </w:rPr>
-        <w:t xml:space="preserve"> </w:t>
-      </w:r>
-      <w:r>
-        <w:rPr>
-          <w:rFonts w:ascii="Consolas" w:eastAsia="Times New Roman" w:hAnsi="Consolas" w:cs="Times New Roman"/>
-          <w:color w:val="9CDCFE"/>
-          <w:sz w:val="21"/>
-          <w:szCs w:val="21"/>
-          <w:lang w:val="en-US" w:eastAsia="ru-RU"/>
-        </w:rPr>
-        <w:t>df</w:t>
-      </w:r>
-      <w:r>
-        <w:rPr>
-          <w:rFonts w:ascii="Consolas" w:eastAsia="Times New Roman" w:hAnsi="Consolas" w:cs="Times New Roman"/>
-          <w:color w:val="CCCCCC"/>
-          <w:sz w:val="21"/>
-          <w:szCs w:val="21"/>
-          <w:lang w:val="en-US" w:eastAsia="ru-RU"/>
-        </w:rPr>
-        <w:t>[</w:t>
-      </w:r>
-      <w:r>
-        <w:rPr>
-          <w:rFonts w:ascii="Consolas" w:eastAsia="Times New Roman" w:hAnsi="Consolas" w:cs="Times New Roman"/>
-          <w:color w:val="CE9178"/>
-          <w:sz w:val="21"/>
-          <w:szCs w:val="21"/>
-          <w:lang w:val="en-US" w:eastAsia="ru-RU"/>
-        </w:rPr>
-        <w:t>'</w:t>
-      </w:r>
-      <w:proofErr w:type="spellStart"/>
-      <w:r>
-        <w:rPr>
-          <w:rFonts w:ascii="Consolas" w:eastAsia="Times New Roman" w:hAnsi="Consolas" w:cs="Times New Roman"/>
-          <w:color w:val="CE9178"/>
-          <w:sz w:val="21"/>
-          <w:szCs w:val="21"/>
-          <w:lang w:val="en-US" w:eastAsia="ru-RU"/>
-        </w:rPr>
-        <w:t>total_meters</w:t>
-      </w:r>
-      <w:proofErr w:type="spellEnd"/>
-      <w:r>
-        <w:rPr>
-          <w:rFonts w:ascii="Consolas" w:eastAsia="Times New Roman" w:hAnsi="Consolas" w:cs="Times New Roman"/>
-          <w:color w:val="CE9178"/>
-          <w:sz w:val="21"/>
-          <w:szCs w:val="21"/>
-          <w:lang w:val="en-US" w:eastAsia="ru-RU"/>
-        </w:rPr>
-        <w:t>'</w:t>
-      </w:r>
-      <w:r>
-        <w:rPr>
-          <w:rFonts w:ascii="Consolas" w:eastAsia="Times New Roman" w:hAnsi="Consolas" w:cs="Times New Roman"/>
-          <w:color w:val="CCCCCC"/>
-          <w:sz w:val="21"/>
-          <w:szCs w:val="21"/>
-          <w:lang w:val="en-US" w:eastAsia="ru-RU"/>
-        </w:rPr>
-        <w:t>]</w:t>
-      </w:r>
-      <w:proofErr w:type="gramStart"/>
-      <w:r>
-        <w:rPr>
-          <w:rFonts w:ascii="Consolas" w:eastAsia="Times New Roman" w:hAnsi="Consolas" w:cs="Times New Roman"/>
-          <w:color w:val="CCCCCC"/>
-          <w:sz w:val="21"/>
-          <w:szCs w:val="21"/>
-          <w:lang w:val="en-US" w:eastAsia="ru-RU"/>
-        </w:rPr>
-        <w:t>).</w:t>
-      </w:r>
-      <w:proofErr w:type="spellStart"/>
-      <w:r>
-        <w:rPr>
-          <w:rFonts w:ascii="Consolas" w:eastAsia="Times New Roman" w:hAnsi="Consolas" w:cs="Times New Roman"/>
-          <w:color w:val="DCDCAA"/>
-          <w:sz w:val="21"/>
-          <w:szCs w:val="21"/>
-          <w:lang w:val="en-US" w:eastAsia="ru-RU"/>
-        </w:rPr>
         <w:t>astype</w:t>
       </w:r>
-      <w:proofErr w:type="spellEnd"/>
-      <w:proofErr w:type="gramEnd"/>
       <w:r>
         <w:rPr>
           <w:rFonts w:ascii="Consolas" w:eastAsia="Times New Roman" w:hAnsi="Consolas" w:cs="Times New Roman"/>
@@ -8860,7 +8060,6 @@
           <w:lang w:eastAsia="ru-RU"/>
         </w:rPr>
       </w:pPr>
-      <w:proofErr w:type="gramStart"/>
       <w:r>
         <w:rPr>
           <w:rFonts w:ascii="Consolas" w:eastAsia="Times New Roman" w:hAnsi="Consolas" w:cs="Times New Roman"/>
@@ -8899,18 +8098,7 @@
           <w:szCs w:val="21"/>
           <w:lang w:eastAsia="ru-RU"/>
         </w:rPr>
-        <w:t>(</w:t>
-      </w:r>
-      <w:proofErr w:type="gramEnd"/>
-      <w:r>
-        <w:rPr>
-          <w:rFonts w:ascii="Consolas" w:eastAsia="Times New Roman" w:hAnsi="Consolas" w:cs="Times New Roman"/>
-          <w:color w:val="CCCCCC"/>
-          <w:sz w:val="21"/>
-          <w:szCs w:val="21"/>
-          <w:lang w:eastAsia="ru-RU"/>
-        </w:rPr>
-        <w:t>)</w:t>
+        <w:t>()</w:t>
       </w:r>
     </w:p>
     <w:p>
@@ -8925,8 +8113,6 @@
           <w:lang w:eastAsia="ru-RU"/>
         </w:rPr>
       </w:pPr>
-      <w:proofErr w:type="spellStart"/>
-      <w:proofErr w:type="gramStart"/>
       <w:r>
         <w:rPr>
           <w:rFonts w:ascii="Consolas" w:eastAsia="Times New Roman" w:hAnsi="Consolas" w:cs="Times New Roman"/>
@@ -8935,10 +8121,8 @@
           <w:szCs w:val="21"/>
           <w:lang w:eastAsia="ru-RU"/>
         </w:rPr>
-        <w:lastRenderedPageBreak/>
         <w:t>print</w:t>
       </w:r>
-      <w:proofErr w:type="spellEnd"/>
       <w:r>
         <w:rPr>
           <w:rFonts w:ascii="Consolas" w:eastAsia="Times New Roman" w:hAnsi="Consolas" w:cs="Times New Roman"/>
@@ -8949,7 +8133,6 @@
         </w:rPr>
         <w:t>(</w:t>
       </w:r>
-      <w:proofErr w:type="gramEnd"/>
       <w:r>
         <w:rPr>
           <w:rFonts w:ascii="Consolas" w:eastAsia="Times New Roman" w:hAnsi="Consolas" w:cs="Times New Roman"/>
@@ -8970,7 +8153,6 @@
         </w:rPr>
         <w:t xml:space="preserve">, </w:t>
       </w:r>
-      <w:proofErr w:type="spellStart"/>
       <w:r>
         <w:rPr>
           <w:rFonts w:ascii="Consolas" w:eastAsia="Times New Roman" w:hAnsi="Consolas" w:cs="Times New Roman"/>
@@ -9001,7 +8183,6 @@
         </w:rPr>
         <w:t>shape</w:t>
       </w:r>
-      <w:proofErr w:type="spellEnd"/>
       <w:r>
         <w:rPr>
           <w:rFonts w:ascii="Consolas" w:eastAsia="Times New Roman" w:hAnsi="Consolas" w:cs="Times New Roman"/>
@@ -9052,6 +8233,7 @@
           <w:szCs w:val="28"/>
           <w:lang w:eastAsia="ru-RU"/>
         </w:rPr>
+        <w:lastRenderedPageBreak/>
         <w:drawing>
           <wp:inline distT="0" distB="0" distL="0" distR="0" wp14:anchorId="1AE4844E" wp14:editId="4BB46AB1">
             <wp:extent cx="3686689" cy="4058216"/>
@@ -9172,79 +8354,44 @@
           <w:szCs w:val="28"/>
           <w:lang w:eastAsia="ru-RU"/>
         </w:rPr>
-        <w:t xml:space="preserve">С помощью Python и библиотеки </w:t>
-      </w:r>
-      <w:proofErr w:type="spellStart"/>
-      <w:r>
-        <w:rPr>
-          <w:rFonts w:ascii="Times New Roman" w:eastAsia="Times New Roman" w:hAnsi="Times New Roman" w:cs="Times New Roman"/>
-          <w:sz w:val="28"/>
-          <w:szCs w:val="28"/>
-          <w:lang w:eastAsia="ru-RU"/>
-        </w:rPr>
-        <w:t>pandas</w:t>
-      </w:r>
-      <w:proofErr w:type="spellEnd"/>
-      <w:r>
-        <w:rPr>
-          <w:rFonts w:ascii="Times New Roman" w:eastAsia="Times New Roman" w:hAnsi="Times New Roman" w:cs="Times New Roman"/>
-          <w:sz w:val="28"/>
-          <w:szCs w:val="28"/>
-          <w:lang w:eastAsia="ru-RU"/>
-        </w:rPr>
-        <w:t xml:space="preserve"> будет рассчитан коэффициент корреляции между переменными, такими как общая площадь (</w:t>
-      </w:r>
-      <w:proofErr w:type="spellStart"/>
-      <w:r>
-        <w:rPr>
-          <w:rFonts w:ascii="Times New Roman" w:eastAsia="Times New Roman" w:hAnsi="Times New Roman" w:cs="Times New Roman"/>
-          <w:sz w:val="28"/>
-          <w:szCs w:val="28"/>
-          <w:lang w:eastAsia="ru-RU"/>
-        </w:rPr>
-        <w:t>total_meters</w:t>
-      </w:r>
-      <w:proofErr w:type="spellEnd"/>
-      <w:r>
-        <w:rPr>
-          <w:rFonts w:ascii="Times New Roman" w:eastAsia="Times New Roman" w:hAnsi="Times New Roman" w:cs="Times New Roman"/>
-          <w:sz w:val="28"/>
-          <w:szCs w:val="28"/>
-          <w:lang w:eastAsia="ru-RU"/>
-        </w:rPr>
-        <w:t>), цена (</w:t>
-      </w:r>
-      <w:proofErr w:type="spellStart"/>
-      <w:r>
-        <w:rPr>
-          <w:rFonts w:ascii="Times New Roman" w:eastAsia="Times New Roman" w:hAnsi="Times New Roman" w:cs="Times New Roman"/>
-          <w:sz w:val="28"/>
-          <w:szCs w:val="28"/>
-          <w:lang w:eastAsia="ru-RU"/>
-        </w:rPr>
-        <w:t>price</w:t>
-      </w:r>
-      <w:proofErr w:type="spellEnd"/>
-      <w:r>
-        <w:rPr>
-          <w:rFonts w:ascii="Times New Roman" w:eastAsia="Times New Roman" w:hAnsi="Times New Roman" w:cs="Times New Roman"/>
-          <w:sz w:val="28"/>
-          <w:szCs w:val="28"/>
-          <w:lang w:eastAsia="ru-RU"/>
-        </w:rPr>
-        <w:t>), этажность (</w:t>
-      </w:r>
-      <w:proofErr w:type="spellStart"/>
-      <w:r>
-        <w:rPr>
-          <w:rFonts w:ascii="Times New Roman" w:eastAsia="Times New Roman" w:hAnsi="Times New Roman" w:cs="Times New Roman"/>
-          <w:sz w:val="28"/>
-          <w:szCs w:val="28"/>
-          <w:lang w:eastAsia="ru-RU"/>
-        </w:rPr>
-        <w:t>floor</w:t>
-      </w:r>
-      <w:proofErr w:type="spellEnd"/>
+        <w:t>С помощью Python и библиотеки pandas будет рассчитан коэффициент корреляции между переменными, такими как общая площадь (total_meters), цена (price), этажность (floor, floors_count), количество комнат (rooms_count)</w:t>
+      </w:r>
+      <w:r>
+        <w:rPr>
+          <w:rFonts w:ascii="Times New Roman" w:eastAsia="Times New Roman" w:hAnsi="Times New Roman" w:cs="Times New Roman"/>
+          <w:sz w:val="28"/>
+          <w:szCs w:val="28"/>
+          <w:lang w:eastAsia="ru-RU"/>
+        </w:rPr>
+        <w:t>, год постройки(</w:t>
+      </w:r>
+      <w:r>
+        <w:rPr>
+          <w:rFonts w:ascii="Times New Roman" w:eastAsia="Times New Roman" w:hAnsi="Times New Roman" w:cs="Times New Roman"/>
+          <w:sz w:val="28"/>
+          <w:szCs w:val="28"/>
+          <w:lang w:eastAsia="ru-RU"/>
+        </w:rPr>
+        <w:t>year_of_construction</w:t>
+      </w:r>
+      <w:r>
+        <w:rPr>
+          <w:rFonts w:ascii="Times New Roman" w:eastAsia="Times New Roman" w:hAnsi="Times New Roman" w:cs="Times New Roman"/>
+          <w:sz w:val="28"/>
+          <w:szCs w:val="28"/>
+          <w:lang w:eastAsia="ru-RU"/>
+        </w:rPr>
+        <w:t>), площадь кухни и жилья(</w:t>
+      </w:r>
+      <w:r>
+        <w:rPr>
+          <w:rFonts w:ascii="Times New Roman" w:eastAsia="Times New Roman" w:hAnsi="Times New Roman" w:cs="Times New Roman"/>
+          <w:sz w:val="28"/>
+          <w:szCs w:val="28"/>
+          <w:lang w:eastAsia="ru-RU"/>
+        </w:rPr>
+        <w:t>kitchen_meters</w:t>
+      </w:r>
       <w:r>
         <w:rPr>
           <w:rFonts w:ascii="Times New Roman" w:eastAsia="Times New Roman" w:hAnsi="Times New Roman" w:cs="Times New Roman"/>
@@ -9254,107 +8401,6 @@
         </w:rPr>
         <w:t xml:space="preserve">, </w:t>
       </w:r>
-      <w:proofErr w:type="spellStart"/>
-      <w:r>
-        <w:rPr>
-          <w:rFonts w:ascii="Times New Roman" w:eastAsia="Times New Roman" w:hAnsi="Times New Roman" w:cs="Times New Roman"/>
-          <w:sz w:val="28"/>
-          <w:szCs w:val="28"/>
-          <w:lang w:eastAsia="ru-RU"/>
-        </w:rPr>
-        <w:t>floors_count</w:t>
-      </w:r>
-      <w:proofErr w:type="spellEnd"/>
-      <w:r>
-        <w:rPr>
-          <w:rFonts w:ascii="Times New Roman" w:eastAsia="Times New Roman" w:hAnsi="Times New Roman" w:cs="Times New Roman"/>
-          <w:sz w:val="28"/>
-          <w:szCs w:val="28"/>
-          <w:lang w:eastAsia="ru-RU"/>
-        </w:rPr>
-        <w:t>), количество комнат (</w:t>
-      </w:r>
-      <w:proofErr w:type="spellStart"/>
-      <w:r>
-        <w:rPr>
-          <w:rFonts w:ascii="Times New Roman" w:eastAsia="Times New Roman" w:hAnsi="Times New Roman" w:cs="Times New Roman"/>
-          <w:sz w:val="28"/>
-          <w:szCs w:val="28"/>
-          <w:lang w:eastAsia="ru-RU"/>
-        </w:rPr>
-        <w:t>rooms_count</w:t>
-      </w:r>
-      <w:proofErr w:type="spellEnd"/>
-      <w:r>
-        <w:rPr>
-          <w:rFonts w:ascii="Times New Roman" w:eastAsia="Times New Roman" w:hAnsi="Times New Roman" w:cs="Times New Roman"/>
-          <w:sz w:val="28"/>
-          <w:szCs w:val="28"/>
-          <w:lang w:eastAsia="ru-RU"/>
-        </w:rPr>
-        <w:t>)</w:t>
-      </w:r>
-      <w:r>
-        <w:rPr>
-          <w:rFonts w:ascii="Times New Roman" w:eastAsia="Times New Roman" w:hAnsi="Times New Roman" w:cs="Times New Roman"/>
-          <w:sz w:val="28"/>
-          <w:szCs w:val="28"/>
-          <w:lang w:eastAsia="ru-RU"/>
-        </w:rPr>
-        <w:t>, год постройки(</w:t>
-      </w:r>
-      <w:proofErr w:type="spellStart"/>
-      <w:r>
-        <w:rPr>
-          <w:rFonts w:ascii="Times New Roman" w:eastAsia="Times New Roman" w:hAnsi="Times New Roman" w:cs="Times New Roman"/>
-          <w:sz w:val="28"/>
-          <w:szCs w:val="28"/>
-          <w:lang w:eastAsia="ru-RU"/>
-        </w:rPr>
-        <w:t>year_of_construction</w:t>
-      </w:r>
-      <w:proofErr w:type="spellEnd"/>
-      <w:r>
-        <w:rPr>
-          <w:rFonts w:ascii="Times New Roman" w:eastAsia="Times New Roman" w:hAnsi="Times New Roman" w:cs="Times New Roman"/>
-          <w:sz w:val="28"/>
-          <w:szCs w:val="28"/>
-          <w:lang w:eastAsia="ru-RU"/>
-        </w:rPr>
-        <w:t xml:space="preserve">), площадь кухни и </w:t>
-      </w:r>
-      <w:proofErr w:type="gramStart"/>
-      <w:r>
-        <w:rPr>
-          <w:rFonts w:ascii="Times New Roman" w:eastAsia="Times New Roman" w:hAnsi="Times New Roman" w:cs="Times New Roman"/>
-          <w:sz w:val="28"/>
-          <w:szCs w:val="28"/>
-          <w:lang w:eastAsia="ru-RU"/>
-        </w:rPr>
-        <w:t>жилья(</w:t>
-      </w:r>
-      <w:proofErr w:type="spellStart"/>
-      <w:proofErr w:type="gramEnd"/>
-      <w:r>
-        <w:rPr>
-          <w:rFonts w:ascii="Times New Roman" w:eastAsia="Times New Roman" w:hAnsi="Times New Roman" w:cs="Times New Roman"/>
-          <w:sz w:val="28"/>
-          <w:szCs w:val="28"/>
-          <w:lang w:eastAsia="ru-RU"/>
-        </w:rPr>
-        <w:t>kitchen_meters</w:t>
-      </w:r>
-      <w:proofErr w:type="spellEnd"/>
-      <w:r>
-        <w:rPr>
-          <w:rFonts w:ascii="Times New Roman" w:eastAsia="Times New Roman" w:hAnsi="Times New Roman" w:cs="Times New Roman"/>
-          <w:sz w:val="28"/>
-          <w:szCs w:val="28"/>
-          <w:lang w:eastAsia="ru-RU"/>
-        </w:rPr>
-        <w:t xml:space="preserve">, </w:t>
-      </w:r>
-      <w:proofErr w:type="spellStart"/>
       <w:r>
         <w:rPr>
           <w:rFonts w:ascii="Times New Roman" w:eastAsia="Times New Roman" w:hAnsi="Times New Roman" w:cs="Times New Roman"/>
@@ -9364,7 +8410,6 @@
         </w:rPr>
         <w:t>living_meters</w:t>
       </w:r>
-      <w:proofErr w:type="spellEnd"/>
       <w:r>
         <w:rPr>
           <w:rFonts w:ascii="Times New Roman" w:eastAsia="Times New Roman" w:hAnsi="Times New Roman" w:cs="Times New Roman"/>
@@ -9493,31 +8538,7 @@
           <w:szCs w:val="28"/>
           <w:lang w:eastAsia="ru-RU"/>
         </w:rPr>
-        <w:t>Общая площадь (</w:t>
-      </w:r>
-      <w:proofErr w:type="spellStart"/>
-      <w:r>
-        <w:rPr>
-          <w:rFonts w:ascii="Times New Roman" w:eastAsia="Times New Roman" w:hAnsi="Times New Roman" w:cs="Times New Roman"/>
-          <w:b/>
-          <w:bCs/>
-          <w:sz w:val="28"/>
-          <w:szCs w:val="28"/>
-          <w:lang w:eastAsia="ru-RU"/>
-        </w:rPr>
-        <w:t>total_meters</w:t>
-      </w:r>
-      <w:proofErr w:type="spellEnd"/>
-      <w:r>
-        <w:rPr>
-          <w:rFonts w:ascii="Times New Roman" w:eastAsia="Times New Roman" w:hAnsi="Times New Roman" w:cs="Times New Roman"/>
-          <w:b/>
-          <w:bCs/>
-          <w:sz w:val="28"/>
-          <w:szCs w:val="28"/>
-          <w:lang w:eastAsia="ru-RU"/>
-        </w:rPr>
-        <w:t>):</w:t>
+        <w:t>Общая площадь (total_meters):</w:t>
       </w:r>
     </w:p>
     <w:p>
@@ -9570,31 +8591,7 @@
           <w:szCs w:val="28"/>
           <w:lang w:eastAsia="ru-RU"/>
         </w:rPr>
-        <w:t>Этажность (</w:t>
-      </w:r>
-      <w:proofErr w:type="spellStart"/>
-      <w:r>
-        <w:rPr>
-          <w:rFonts w:ascii="Times New Roman" w:eastAsia="Times New Roman" w:hAnsi="Times New Roman" w:cs="Times New Roman"/>
-          <w:b/>
-          <w:bCs/>
-          <w:sz w:val="28"/>
-          <w:szCs w:val="28"/>
-          <w:lang w:eastAsia="ru-RU"/>
-        </w:rPr>
-        <w:t>floors_count</w:t>
-      </w:r>
-      <w:proofErr w:type="spellEnd"/>
-      <w:r>
-        <w:rPr>
-          <w:rFonts w:ascii="Times New Roman" w:eastAsia="Times New Roman" w:hAnsi="Times New Roman" w:cs="Times New Roman"/>
-          <w:b/>
-          <w:bCs/>
-          <w:sz w:val="28"/>
-          <w:szCs w:val="28"/>
-          <w:lang w:eastAsia="ru-RU"/>
-        </w:rPr>
-        <w:t>):</w:t>
+        <w:t>Этажность (floors_count):</w:t>
       </w:r>
     </w:p>
     <w:p>
@@ -9657,31 +8654,7 @@
           <w:szCs w:val="28"/>
           <w:lang w:eastAsia="ru-RU"/>
         </w:rPr>
-        <w:t>Количество комнат (</w:t>
-      </w:r>
-      <w:proofErr w:type="spellStart"/>
-      <w:r>
-        <w:rPr>
-          <w:rFonts w:ascii="Times New Roman" w:eastAsia="Times New Roman" w:hAnsi="Times New Roman" w:cs="Times New Roman"/>
-          <w:b/>
-          <w:bCs/>
-          <w:sz w:val="28"/>
-          <w:szCs w:val="28"/>
-          <w:lang w:eastAsia="ru-RU"/>
-        </w:rPr>
-        <w:t>rooms_count</w:t>
-      </w:r>
-      <w:proofErr w:type="spellEnd"/>
-      <w:r>
-        <w:rPr>
-          <w:rFonts w:ascii="Times New Roman" w:eastAsia="Times New Roman" w:hAnsi="Times New Roman" w:cs="Times New Roman"/>
-          <w:b/>
-          <w:bCs/>
-          <w:sz w:val="28"/>
-          <w:szCs w:val="28"/>
-          <w:lang w:eastAsia="ru-RU"/>
-        </w:rPr>
-        <w:t>):</w:t>
+        <w:t>Количество комнат (rooms_count):</w:t>
       </w:r>
     </w:p>
     <w:p>
@@ -9734,31 +8707,7 @@
           <w:szCs w:val="28"/>
           <w:lang w:eastAsia="ru-RU"/>
         </w:rPr>
-        <w:t>Площадь кухни (</w:t>
-      </w:r>
-      <w:proofErr w:type="spellStart"/>
-      <w:r>
-        <w:rPr>
-          <w:rFonts w:ascii="Times New Roman" w:eastAsia="Times New Roman" w:hAnsi="Times New Roman" w:cs="Times New Roman"/>
-          <w:b/>
-          <w:bCs/>
-          <w:sz w:val="28"/>
-          <w:szCs w:val="28"/>
-          <w:lang w:eastAsia="ru-RU"/>
-        </w:rPr>
-        <w:t>kitchen_meters</w:t>
-      </w:r>
-      <w:proofErr w:type="spellEnd"/>
-      <w:r>
-        <w:rPr>
-          <w:rFonts w:ascii="Times New Roman" w:eastAsia="Times New Roman" w:hAnsi="Times New Roman" w:cs="Times New Roman"/>
-          <w:b/>
-          <w:bCs/>
-          <w:sz w:val="28"/>
-          <w:szCs w:val="28"/>
-          <w:lang w:eastAsia="ru-RU"/>
-        </w:rPr>
-        <w:t>):</w:t>
+        <w:t>Площадь кухни (kitchen_meters):</w:t>
       </w:r>
     </w:p>
     <w:p>
@@ -9811,31 +8760,7 @@
           <w:szCs w:val="28"/>
           <w:lang w:eastAsia="ru-RU"/>
         </w:rPr>
-        <w:t>Этаж (</w:t>
-      </w:r>
-      <w:proofErr w:type="spellStart"/>
-      <w:r>
-        <w:rPr>
-          <w:rFonts w:ascii="Times New Roman" w:eastAsia="Times New Roman" w:hAnsi="Times New Roman" w:cs="Times New Roman"/>
-          <w:b/>
-          <w:bCs/>
-          <w:sz w:val="28"/>
-          <w:szCs w:val="28"/>
-          <w:lang w:eastAsia="ru-RU"/>
-        </w:rPr>
-        <w:t>floor</w:t>
-      </w:r>
-      <w:proofErr w:type="spellEnd"/>
-      <w:r>
-        <w:rPr>
-          <w:rFonts w:ascii="Times New Roman" w:eastAsia="Times New Roman" w:hAnsi="Times New Roman" w:cs="Times New Roman"/>
-          <w:b/>
-          <w:bCs/>
-          <w:sz w:val="28"/>
-          <w:szCs w:val="28"/>
-          <w:lang w:eastAsia="ru-RU"/>
-        </w:rPr>
-        <w:t>):</w:t>
+        <w:t>Этаж (floor):</w:t>
       </w:r>
     </w:p>
     <w:p>
@@ -9909,27 +8834,7 @@
           <w:szCs w:val="28"/>
           <w:lang w:eastAsia="ru-RU"/>
         </w:rPr>
-        <w:t>реди всех факторов на цену за квадратный метр (</w:t>
-      </w:r>
-      <w:proofErr w:type="spellStart"/>
-      <w:r>
-        <w:rPr>
-          <w:rFonts w:ascii="Times New Roman" w:eastAsia="Times New Roman" w:hAnsi="Times New Roman" w:cs="Times New Roman"/>
-          <w:sz w:val="28"/>
-          <w:szCs w:val="28"/>
-          <w:lang w:eastAsia="ru-RU"/>
-        </w:rPr>
-        <w:t>price_per_sqm</w:t>
-      </w:r>
-      <w:proofErr w:type="spellEnd"/>
-      <w:r>
-        <w:rPr>
-          <w:rFonts w:ascii="Times New Roman" w:eastAsia="Times New Roman" w:hAnsi="Times New Roman" w:cs="Times New Roman"/>
-          <w:sz w:val="28"/>
-          <w:szCs w:val="28"/>
-          <w:lang w:eastAsia="ru-RU"/>
-        </w:rPr>
-        <w:t xml:space="preserve">) заметное влияние оказывает </w:t>
+        <w:t xml:space="preserve">реди всех факторов на цену за квадратный метр (price_per_sqm) заметное влияние оказывает </w:t>
       </w:r>
       <w:r>
         <w:rPr>
@@ -9953,7 +8858,6 @@
         </w:rPr>
         <w:t>(</w:t>
       </w:r>
-      <w:proofErr w:type="spellStart"/>
       <w:r>
         <w:rPr>
           <w:rFonts w:ascii="Times New Roman" w:eastAsia="Times New Roman" w:hAnsi="Times New Roman" w:cs="Times New Roman"/>
@@ -9965,7 +8869,6 @@
         </w:rPr>
         <w:t>total_meters</w:t>
       </w:r>
-      <w:proofErr w:type="spellEnd"/>
       <w:r>
         <w:rPr>
           <w:rFonts w:ascii="Times New Roman" w:eastAsia="Times New Roman" w:hAnsi="Times New Roman" w:cs="Times New Roman"/>
@@ -10037,27 +8940,7 @@
           <w:szCs w:val="28"/>
           <w:lang w:eastAsia="ru-RU"/>
         </w:rPr>
-        <w:t xml:space="preserve">Анализ влияния этажности и </w:t>
-      </w:r>
-      <w:proofErr w:type="spellStart"/>
-      <w:r>
-        <w:rPr>
-          <w:rFonts w:ascii="Times New Roman" w:eastAsia="Times New Roman" w:hAnsi="Times New Roman" w:cs="Times New Roman"/>
-          <w:sz w:val="28"/>
-          <w:szCs w:val="28"/>
-          <w:lang w:eastAsia="ru-RU"/>
-        </w:rPr>
-        <w:t>комнатности</w:t>
-      </w:r>
-      <w:proofErr w:type="spellEnd"/>
-      <w:r>
-        <w:rPr>
-          <w:rFonts w:ascii="Times New Roman" w:eastAsia="Times New Roman" w:hAnsi="Times New Roman" w:cs="Times New Roman"/>
-          <w:sz w:val="28"/>
-          <w:szCs w:val="28"/>
-          <w:lang w:eastAsia="ru-RU"/>
-        </w:rPr>
-        <w:t>:</w:t>
+        <w:t>Анализ влияния этажности и комнатности:</w:t>
       </w:r>
     </w:p>
     <w:p>
@@ -10081,87 +8964,7 @@
           <w:szCs w:val="28"/>
           <w:lang w:eastAsia="ru-RU"/>
         </w:rPr>
-        <w:t>Данные будут разбиты на группы по этажности (</w:t>
-      </w:r>
-      <w:proofErr w:type="spellStart"/>
-      <w:r>
-        <w:rPr>
-          <w:rFonts w:ascii="Times New Roman" w:eastAsia="Times New Roman" w:hAnsi="Times New Roman" w:cs="Times New Roman"/>
-          <w:sz w:val="28"/>
-          <w:szCs w:val="28"/>
-          <w:lang w:eastAsia="ru-RU"/>
-        </w:rPr>
-        <w:t>floor</w:t>
-      </w:r>
-      <w:proofErr w:type="spellEnd"/>
-      <w:r>
-        <w:rPr>
-          <w:rFonts w:ascii="Times New Roman" w:eastAsia="Times New Roman" w:hAnsi="Times New Roman" w:cs="Times New Roman"/>
-          <w:sz w:val="28"/>
-          <w:szCs w:val="28"/>
-          <w:lang w:eastAsia="ru-RU"/>
-        </w:rPr>
-        <w:t xml:space="preserve">, </w:t>
-      </w:r>
-      <w:proofErr w:type="spellStart"/>
-      <w:r>
-        <w:rPr>
-          <w:rFonts w:ascii="Times New Roman" w:eastAsia="Times New Roman" w:hAnsi="Times New Roman" w:cs="Times New Roman"/>
-          <w:sz w:val="28"/>
-          <w:szCs w:val="28"/>
-          <w:lang w:eastAsia="ru-RU"/>
-        </w:rPr>
-        <w:t>floors_count</w:t>
-      </w:r>
-      <w:proofErr w:type="spellEnd"/>
-      <w:r>
-        <w:rPr>
-          <w:rFonts w:ascii="Times New Roman" w:eastAsia="Times New Roman" w:hAnsi="Times New Roman" w:cs="Times New Roman"/>
-          <w:sz w:val="28"/>
-          <w:szCs w:val="28"/>
-          <w:lang w:eastAsia="ru-RU"/>
-        </w:rPr>
-        <w:t>) и количеству комнат (</w:t>
-      </w:r>
-      <w:proofErr w:type="spellStart"/>
-      <w:r>
-        <w:rPr>
-          <w:rFonts w:ascii="Times New Roman" w:eastAsia="Times New Roman" w:hAnsi="Times New Roman" w:cs="Times New Roman"/>
-          <w:sz w:val="28"/>
-          <w:szCs w:val="28"/>
-          <w:lang w:eastAsia="ru-RU"/>
-        </w:rPr>
-        <w:t>rooms_count</w:t>
-      </w:r>
-      <w:proofErr w:type="spellEnd"/>
-      <w:r>
-        <w:rPr>
-          <w:rFonts w:ascii="Times New Roman" w:eastAsia="Times New Roman" w:hAnsi="Times New Roman" w:cs="Times New Roman"/>
-          <w:sz w:val="28"/>
-          <w:szCs w:val="28"/>
-          <w:lang w:eastAsia="ru-RU"/>
-        </w:rPr>
-        <w:t>), чтобы выявить их влияние на стоимость за квадратный метр (</w:t>
-      </w:r>
-      <w:proofErr w:type="spellStart"/>
-      <w:r>
-        <w:rPr>
-          <w:rFonts w:ascii="Times New Roman" w:eastAsia="Times New Roman" w:hAnsi="Times New Roman" w:cs="Times New Roman"/>
-          <w:sz w:val="28"/>
-          <w:szCs w:val="28"/>
-          <w:lang w:eastAsia="ru-RU"/>
-        </w:rPr>
-        <w:t>price_per_sqm</w:t>
-      </w:r>
-      <w:proofErr w:type="spellEnd"/>
-      <w:r>
-        <w:rPr>
-          <w:rFonts w:ascii="Times New Roman" w:eastAsia="Times New Roman" w:hAnsi="Times New Roman" w:cs="Times New Roman"/>
-          <w:sz w:val="28"/>
-          <w:szCs w:val="28"/>
-          <w:lang w:eastAsia="ru-RU"/>
-        </w:rPr>
-        <w:t>).</w:t>
+        <w:t>Данные будут разбиты на группы по этажности (floor, floors_count) и количеству комнат (rooms_count), чтобы выявить их влияние на стоимость за квадратный метр (price_per_sqm).</w:t>
       </w:r>
     </w:p>
     <w:p>
@@ -11652,6 +10455,119 @@
     </w:lvl>
   </w:abstractNum>
   <w:abstractNum w:abstractNumId="6" w15:restartNumberingAfterBreak="0">
+    <w:nsid w:val="385845E1"/>
+    <w:multiLevelType w:val="hybridMultilevel"/>
+    <w:tmpl w:val="1A20C802"/>
+    <w:lvl w:ilvl="0" w:tplc="04190001">
+      <w:start w:val="1"/>
+      <w:numFmt w:val="bullet"/>
+      <w:lvlText w:val=""/>
+      <w:lvlJc w:val="left"/>
+      <w:pPr>
+        <w:ind w:left="1440" w:hanging="360"/>
+      </w:pPr>
+      <w:rPr>
+        <w:rFonts w:ascii="Symbol" w:hAnsi="Symbol" w:hint="default"/>
+      </w:rPr>
+    </w:lvl>
+    <w:lvl w:ilvl="1" w:tplc="04190003" w:tentative="1">
+      <w:start w:val="1"/>
+      <w:numFmt w:val="bullet"/>
+      <w:lvlText w:val="o"/>
+      <w:lvlJc w:val="left"/>
+      <w:pPr>
+        <w:ind w:left="2160" w:hanging="360"/>
+      </w:pPr>
+      <w:rPr>
+        <w:rFonts w:ascii="Courier New" w:hAnsi="Courier New" w:cs="Courier New" w:hint="default"/>
+      </w:rPr>
+    </w:lvl>
+    <w:lvl w:ilvl="2" w:tplc="04190005" w:tentative="1">
+      <w:start w:val="1"/>
+      <w:numFmt w:val="bullet"/>
+      <w:lvlText w:val=""/>
+      <w:lvlJc w:val="left"/>
+      <w:pPr>
+        <w:ind w:left="2880" w:hanging="360"/>
+      </w:pPr>
+      <w:rPr>
+        <w:rFonts w:ascii="Wingdings" w:hAnsi="Wingdings" w:hint="default"/>
+      </w:rPr>
+    </w:lvl>
+    <w:lvl w:ilvl="3" w:tplc="04190001" w:tentative="1">
+      <w:start w:val="1"/>
+      <w:numFmt w:val="bullet"/>
+      <w:lvlText w:val=""/>
+      <w:lvlJc w:val="left"/>
+      <w:pPr>
+        <w:ind w:left="3600" w:hanging="360"/>
+      </w:pPr>
+      <w:rPr>
+        <w:rFonts w:ascii="Symbol" w:hAnsi="Symbol" w:hint="default"/>
+      </w:rPr>
+    </w:lvl>
+    <w:lvl w:ilvl="4" w:tplc="04190003" w:tentative="1">
+      <w:start w:val="1"/>
+      <w:numFmt w:val="bullet"/>
+      <w:lvlText w:val="o"/>
+      <w:lvlJc w:val="left"/>
+      <w:pPr>
+        <w:ind w:left="4320" w:hanging="360"/>
+      </w:pPr>
+      <w:rPr>
+        <w:rFonts w:ascii="Courier New" w:hAnsi="Courier New" w:cs="Courier New" w:hint="default"/>
+      </w:rPr>
+    </w:lvl>
+    <w:lvl w:ilvl="5" w:tplc="04190005" w:tentative="1">
+      <w:start w:val="1"/>
+      <w:numFmt w:val="bullet"/>
+      <w:lvlText w:val=""/>
+      <w:lvlJc w:val="left"/>
+      <w:pPr>
+        <w:ind w:left="5040" w:hanging="360"/>
+      </w:pPr>
+      <w:rPr>
+        <w:rFonts w:ascii="Wingdings" w:hAnsi="Wingdings" w:hint="default"/>
+      </w:rPr>
+    </w:lvl>
+    <w:lvl w:ilvl="6" w:tplc="04190001" w:tentative="1">
+      <w:start w:val="1"/>
+      <w:numFmt w:val="bullet"/>
+      <w:lvlText w:val=""/>
+      <w:lvlJc w:val="left"/>
+      <w:pPr>
+        <w:ind w:left="5760" w:hanging="360"/>
+      </w:pPr>
+      <w:rPr>
+        <w:rFonts w:ascii="Symbol" w:hAnsi="Symbol" w:hint="default"/>
+      </w:rPr>
+    </w:lvl>
+    <w:lvl w:ilvl="7" w:tplc="04190003" w:tentative="1">
+      <w:start w:val="1"/>
+      <w:numFmt w:val="bullet"/>
+      <w:lvlText w:val="o"/>
+      <w:lvlJc w:val="left"/>
+      <w:pPr>
+        <w:ind w:left="6480" w:hanging="360"/>
+      </w:pPr>
+      <w:rPr>
+        <w:rFonts w:ascii="Courier New" w:hAnsi="Courier New" w:cs="Courier New" w:hint="default"/>
+      </w:rPr>
+    </w:lvl>
+    <w:lvl w:ilvl="8" w:tplc="04190005" w:tentative="1">
+      <w:start w:val="1"/>
+      <w:numFmt w:val="bullet"/>
+      <w:lvlText w:val=""/>
+      <w:lvlJc w:val="left"/>
+      <w:pPr>
+        <w:ind w:left="7200" w:hanging="360"/>
+      </w:pPr>
+      <w:rPr>
+        <w:rFonts w:ascii="Wingdings" w:hAnsi="Wingdings" w:hint="default"/>
+      </w:rPr>
+    </w:lvl>
+  </w:abstractNum>
+  <w:abstractNum w:abstractNumId="7" w15:restartNumberingAfterBreak="0">
     <w:nsid w:val="3C013DC4"/>
     <w:multiLevelType w:val="hybridMultilevel"/>
     <w:tmpl w:val="93A6F10C"/>
@@ -11764,7 +10680,7 @@
       </w:rPr>
     </w:lvl>
   </w:abstractNum>
-  <w:abstractNum w:abstractNumId="7" w15:restartNumberingAfterBreak="0">
+  <w:abstractNum w:abstractNumId="8" w15:restartNumberingAfterBreak="0">
     <w:nsid w:val="4B7918C2"/>
     <w:multiLevelType w:val="multilevel"/>
     <w:tmpl w:val="EED86918"/>
@@ -11913,7 +10829,7 @@
       </w:rPr>
     </w:lvl>
   </w:abstractNum>
-  <w:abstractNum w:abstractNumId="8" w15:restartNumberingAfterBreak="0">
+  <w:abstractNum w:abstractNumId="9" w15:restartNumberingAfterBreak="0">
     <w:nsid w:val="59734778"/>
     <w:multiLevelType w:val="multilevel"/>
     <w:tmpl w:val="20BE74EC"/>
@@ -12030,7 +10946,120 @@
       </w:pPr>
     </w:lvl>
   </w:abstractNum>
-  <w:abstractNum w:abstractNumId="9" w15:restartNumberingAfterBreak="0">
+  <w:abstractNum w:abstractNumId="10" w15:restartNumberingAfterBreak="0">
+    <w:nsid w:val="5BA6264F"/>
+    <w:multiLevelType w:val="hybridMultilevel"/>
+    <w:tmpl w:val="E40C3172"/>
+    <w:lvl w:ilvl="0" w:tplc="04190001">
+      <w:start w:val="1"/>
+      <w:numFmt w:val="bullet"/>
+      <w:lvlText w:val=""/>
+      <w:lvlJc w:val="left"/>
+      <w:pPr>
+        <w:ind w:left="720" w:hanging="360"/>
+      </w:pPr>
+      <w:rPr>
+        <w:rFonts w:ascii="Symbol" w:hAnsi="Symbol" w:hint="default"/>
+      </w:rPr>
+    </w:lvl>
+    <w:lvl w:ilvl="1" w:tplc="04190003">
+      <w:start w:val="1"/>
+      <w:numFmt w:val="bullet"/>
+      <w:lvlText w:val="o"/>
+      <w:lvlJc w:val="left"/>
+      <w:pPr>
+        <w:ind w:left="1440" w:hanging="360"/>
+      </w:pPr>
+      <w:rPr>
+        <w:rFonts w:ascii="Courier New" w:hAnsi="Courier New" w:cs="Courier New" w:hint="default"/>
+      </w:rPr>
+    </w:lvl>
+    <w:lvl w:ilvl="2" w:tplc="04190005" w:tentative="1">
+      <w:start w:val="1"/>
+      <w:numFmt w:val="bullet"/>
+      <w:lvlText w:val=""/>
+      <w:lvlJc w:val="left"/>
+      <w:pPr>
+        <w:ind w:left="2160" w:hanging="360"/>
+      </w:pPr>
+      <w:rPr>
+        <w:rFonts w:ascii="Wingdings" w:hAnsi="Wingdings" w:hint="default"/>
+      </w:rPr>
+    </w:lvl>
+    <w:lvl w:ilvl="3" w:tplc="04190001" w:tentative="1">
+      <w:start w:val="1"/>
+      <w:numFmt w:val="bullet"/>
+      <w:lvlText w:val=""/>
+      <w:lvlJc w:val="left"/>
+      <w:pPr>
+        <w:ind w:left="2880" w:hanging="360"/>
+      </w:pPr>
+      <w:rPr>
+        <w:rFonts w:ascii="Symbol" w:hAnsi="Symbol" w:hint="default"/>
+      </w:rPr>
+    </w:lvl>
+    <w:lvl w:ilvl="4" w:tplc="04190003" w:tentative="1">
+      <w:start w:val="1"/>
+      <w:numFmt w:val="bullet"/>
+      <w:lvlText w:val="o"/>
+      <w:lvlJc w:val="left"/>
+      <w:pPr>
+        <w:ind w:left="3600" w:hanging="360"/>
+      </w:pPr>
+      <w:rPr>
+        <w:rFonts w:ascii="Courier New" w:hAnsi="Courier New" w:cs="Courier New" w:hint="default"/>
+      </w:rPr>
+    </w:lvl>
+    <w:lvl w:ilvl="5" w:tplc="04190005" w:tentative="1">
+      <w:start w:val="1"/>
+      <w:numFmt w:val="bullet"/>
+      <w:lvlText w:val=""/>
+      <w:lvlJc w:val="left"/>
+      <w:pPr>
+        <w:ind w:left="4320" w:hanging="360"/>
+      </w:pPr>
+      <w:rPr>
+        <w:rFonts w:ascii="Wingdings" w:hAnsi="Wingdings" w:hint="default"/>
+      </w:rPr>
+    </w:lvl>
+    <w:lvl w:ilvl="6" w:tplc="04190001" w:tentative="1">
+      <w:start w:val="1"/>
+      <w:numFmt w:val="bullet"/>
+      <w:lvlText w:val=""/>
+      <w:lvlJc w:val="left"/>
+      <w:pPr>
+        <w:ind w:left="5040" w:hanging="360"/>
+      </w:pPr>
+      <w:rPr>
+        <w:rFonts w:ascii="Symbol" w:hAnsi="Symbol" w:hint="default"/>
+      </w:rPr>
+    </w:lvl>
+    <w:lvl w:ilvl="7" w:tplc="04190003" w:tentative="1">
+      <w:start w:val="1"/>
+      <w:numFmt w:val="bullet"/>
+      <w:lvlText w:val="o"/>
+      <w:lvlJc w:val="left"/>
+      <w:pPr>
+        <w:ind w:left="5760" w:hanging="360"/>
+      </w:pPr>
+      <w:rPr>
+        <w:rFonts w:ascii="Courier New" w:hAnsi="Courier New" w:cs="Courier New" w:hint="default"/>
+      </w:rPr>
+    </w:lvl>
+    <w:lvl w:ilvl="8" w:tplc="04190005" w:tentative="1">
+      <w:start w:val="1"/>
+      <w:numFmt w:val="bullet"/>
+      <w:lvlText w:val=""/>
+      <w:lvlJc w:val="left"/>
+      <w:pPr>
+        <w:ind w:left="6480" w:hanging="360"/>
+      </w:pPr>
+      <w:rPr>
+        <w:rFonts w:ascii="Wingdings" w:hAnsi="Wingdings" w:hint="default"/>
+      </w:rPr>
+    </w:lvl>
+  </w:abstractNum>
+  <w:abstractNum w:abstractNumId="11" w15:restartNumberingAfterBreak="0">
     <w:nsid w:val="61E01C5E"/>
     <w:multiLevelType w:val="hybridMultilevel"/>
     <w:tmpl w:val="CBD411A2"/>
@@ -12116,7 +11145,7 @@
       </w:pPr>
     </w:lvl>
   </w:abstractNum>
-  <w:abstractNum w:abstractNumId="10" w15:restartNumberingAfterBreak="0">
+  <w:abstractNum w:abstractNumId="12" w15:restartNumberingAfterBreak="0">
     <w:nsid w:val="6466750F"/>
     <w:multiLevelType w:val="multilevel"/>
     <w:tmpl w:val="435438BA"/>
@@ -12229,7 +11258,7 @@
       </w:pPr>
     </w:lvl>
   </w:abstractNum>
-  <w:abstractNum w:abstractNumId="11" w15:restartNumberingAfterBreak="0">
+  <w:abstractNum w:abstractNumId="13" w15:restartNumberingAfterBreak="0">
     <w:nsid w:val="67C54CDA"/>
     <w:multiLevelType w:val="multilevel"/>
     <w:tmpl w:val="F63E5174"/>
@@ -12378,7 +11407,7 @@
       </w:rPr>
     </w:lvl>
   </w:abstractNum>
-  <w:abstractNum w:abstractNumId="12" w15:restartNumberingAfterBreak="0">
+  <w:abstractNum w:abstractNumId="14" w15:restartNumberingAfterBreak="0">
     <w:nsid w:val="68210F77"/>
     <w:multiLevelType w:val="hybridMultilevel"/>
     <w:tmpl w:val="DA187A86"/>
@@ -12491,7 +11520,7 @@
       </w:rPr>
     </w:lvl>
   </w:abstractNum>
-  <w:abstractNum w:abstractNumId="13" w15:restartNumberingAfterBreak="0">
+  <w:abstractNum w:abstractNumId="15" w15:restartNumberingAfterBreak="0">
     <w:nsid w:val="7E5565DA"/>
     <w:multiLevelType w:val="multilevel"/>
     <w:tmpl w:val="2F702518"/>
@@ -12647,39 +11676,45 @@
     <w:abstractNumId w:val="4"/>
   </w:num>
   <w:num w:numId="3">
-    <w:abstractNumId w:val="6"/>
+    <w:abstractNumId w:val="7"/>
   </w:num>
   <w:num w:numId="4">
-    <w:abstractNumId w:val="8"/>
+    <w:abstractNumId w:val="9"/>
   </w:num>
   <w:num w:numId="5">
     <w:abstractNumId w:val="1"/>
   </w:num>
   <w:num w:numId="6">
-    <w:abstractNumId w:val="12"/>
+    <w:abstractNumId w:val="14"/>
   </w:num>
   <w:num w:numId="7">
     <w:abstractNumId w:val="5"/>
   </w:num>
   <w:num w:numId="8">
-    <w:abstractNumId w:val="7"/>
+    <w:abstractNumId w:val="8"/>
   </w:num>
   <w:num w:numId="9">
     <w:abstractNumId w:val="2"/>
   </w:num>
   <w:num w:numId="10">
-    <w:abstractNumId w:val="11"/>
+    <w:abstractNumId w:val="13"/>
   </w:num>
   <w:num w:numId="11">
     <w:abstractNumId w:val="3"/>
   </w:num>
   <w:num w:numId="12">
-    <w:abstractNumId w:val="13"/>
+    <w:abstractNumId w:val="15"/>
   </w:num>
   <w:num w:numId="13">
-    <w:abstractNumId w:val="9"/>
+    <w:abstractNumId w:val="11"/>
   </w:num>
   <w:num w:numId="14">
+    <w:abstractNumId w:val="12"/>
+  </w:num>
+  <w:num w:numId="15">
+    <w:abstractNumId w:val="6"/>
+  </w:num>
+  <w:num w:numId="16">
     <w:abstractNumId w:val="10"/>
   </w:num>
 </w:numbering>
